--- a/日志.docx
+++ b/日志.docx
@@ -665,9 +665,6 @@
     <w:p>
       <w:pPr>
         <w:spacing w:line="220" w:lineRule="atLeast"/>
-        <w:rPr>
-          <w:rFonts w:hint="eastAsia"/>
-        </w:rPr>
       </w:pPr>
       <w:r>
         <w:rPr>
@@ -703,9 +700,6 @@
     <w:p>
       <w:pPr>
         <w:spacing w:line="220" w:lineRule="atLeast"/>
-        <w:rPr>
-          <w:rFonts w:hint="eastAsia"/>
-        </w:rPr>
       </w:pPr>
       <w:r>
         <w:rPr>
@@ -732,9 +726,6 @@
     <w:p>
       <w:pPr>
         <w:spacing w:line="220" w:lineRule="atLeast"/>
-        <w:rPr>
-          <w:rFonts w:hint="eastAsia"/>
-        </w:rPr>
       </w:pPr>
       <w:r>
         <w:rPr>
@@ -746,9 +737,6 @@
     <w:p>
       <w:pPr>
         <w:spacing w:line="220" w:lineRule="atLeast"/>
-        <w:rPr>
-          <w:rFonts w:hint="eastAsia"/>
-        </w:rPr>
       </w:pPr>
       <w:r>
         <w:rPr>
@@ -784,9 +772,6 @@
     <w:p>
       <w:pPr>
         <w:spacing w:line="220" w:lineRule="atLeast"/>
-        <w:rPr>
-          <w:rFonts w:hint="eastAsia"/>
-        </w:rPr>
       </w:pPr>
       <w:r>
         <w:rPr>
@@ -906,9 +891,6 @@
     <w:p>
       <w:pPr>
         <w:spacing w:line="220" w:lineRule="atLeast"/>
-        <w:rPr>
-          <w:rFonts w:hint="eastAsia"/>
-        </w:rPr>
       </w:pPr>
       <w:r>
         <w:rPr>
@@ -920,17 +902,11 @@
     <w:p>
       <w:pPr>
         <w:spacing w:line="220" w:lineRule="atLeast"/>
-        <w:rPr>
-          <w:rFonts w:hint="eastAsia"/>
-        </w:rPr>
-      </w:pPr>
-    </w:p>
-    <w:p>
-      <w:pPr>
-        <w:spacing w:line="220" w:lineRule="atLeast"/>
-        <w:rPr>
-          <w:rFonts w:hint="eastAsia"/>
-        </w:rPr>
+      </w:pPr>
+    </w:p>
+    <w:p>
+      <w:pPr>
+        <w:spacing w:line="220" w:lineRule="atLeast"/>
       </w:pPr>
       <w:r>
         <w:rPr>
@@ -1131,9 +1107,6 @@
     <w:p>
       <w:pPr>
         <w:spacing w:line="220" w:lineRule="atLeast"/>
-        <w:rPr>
-          <w:rFonts w:hint="eastAsia"/>
-        </w:rPr>
       </w:pPr>
       <w:r>
         <w:rPr>
@@ -1273,6 +1246,9 @@
     <w:p>
       <w:pPr>
         <w:spacing w:line="220" w:lineRule="atLeast"/>
+        <w:rPr>
+          <w:rFonts w:hint="eastAsia"/>
+        </w:rPr>
       </w:pPr>
       <w:r>
         <w:lastRenderedPageBreak/>
@@ -1383,6 +1359,55 @@
             </a:graphic>
           </wp:inline>
         </w:drawing>
+      </w:r>
+    </w:p>
+    <w:p>
+      <w:pPr>
+        <w:spacing w:line="220" w:lineRule="atLeast"/>
+        <w:rPr>
+          <w:rFonts w:hint="eastAsia"/>
+        </w:rPr>
+      </w:pPr>
+      <w:r>
+        <w:rPr>
+          <w:rFonts w:hint="eastAsia"/>
+        </w:rPr>
+        <w:t xml:space="preserve">10.24 </w:t>
+      </w:r>
+    </w:p>
+    <w:p>
+      <w:pPr>
+        <w:spacing w:line="220" w:lineRule="atLeast"/>
+      </w:pPr>
+      <w:r>
+        <w:rPr>
+          <w:rFonts w:hint="eastAsia"/>
+        </w:rPr>
+        <w:tab/>
+      </w:r>
+      <w:r>
+        <w:rPr>
+          <w:rFonts w:hint="eastAsia"/>
+        </w:rPr>
+        <w:t>初步设计主页</w:t>
+      </w:r>
+      <w:r>
+        <w:rPr>
+          <w:rFonts w:hint="eastAsia"/>
+        </w:rPr>
+        <w:t>面</w:t>
+      </w:r>
+      <w:r>
+        <w:rPr>
+          <w:rFonts w:hint="eastAsia"/>
+        </w:rPr>
+        <w:t>，写了一下不知道怎么下手，</w:t>
+      </w:r>
+      <w:r>
+        <w:rPr>
+          <w:rFonts w:hint="eastAsia"/>
+        </w:rPr>
+        <w:t>MLGB</w:t>
       </w:r>
     </w:p>
     <w:sectPr>

--- a/日志.docx
+++ b/日志.docx
@@ -122,24 +122,28 @@
         </w:rPr>
         <w:t>包含字段（</w:t>
       </w:r>
+      <w:proofErr w:type="spellStart"/>
       <w:r>
         <w:rPr>
           <w:rFonts w:hint="eastAsia"/>
         </w:rPr>
         <w:t>userName</w:t>
       </w:r>
+      <w:proofErr w:type="spellEnd"/>
       <w:r>
         <w:rPr>
           <w:rFonts w:hint="eastAsia"/>
         </w:rPr>
         <w:t>，</w:t>
       </w:r>
+      <w:proofErr w:type="spellStart"/>
       <w:r>
         <w:rPr>
           <w:rFonts w:hint="eastAsia"/>
         </w:rPr>
         <w:t>passWord</w:t>
       </w:r>
+      <w:proofErr w:type="spellEnd"/>
       <w:r>
         <w:rPr>
           <w:rFonts w:hint="eastAsia"/>
@@ -378,8 +382,16 @@
         <w:rPr>
           <w:rFonts w:hint="eastAsia"/>
         </w:rPr>
-        <w:t xml:space="preserve"> nodemailer</w:t>
-      </w:r>
+        <w:t xml:space="preserve"> </w:t>
+      </w:r>
+      <w:proofErr w:type="spellStart"/>
+      <w:r>
+        <w:rPr>
+          <w:rFonts w:hint="eastAsia"/>
+        </w:rPr>
+        <w:t>nodemailer</w:t>
+      </w:r>
+      <w:proofErr w:type="spellEnd"/>
     </w:p>
     <w:p>
       <w:pPr>
@@ -419,8 +431,16 @@
         <w:rPr>
           <w:rFonts w:hint="eastAsia"/>
         </w:rPr>
-        <w:t xml:space="preserve"> /sendEmailCode</w:t>
-      </w:r>
+        <w:t xml:space="preserve"> /</w:t>
+      </w:r>
+      <w:proofErr w:type="spellStart"/>
+      <w:r>
+        <w:rPr>
+          <w:rFonts w:hint="eastAsia"/>
+        </w:rPr>
+        <w:t>sendEmailCode</w:t>
+      </w:r>
+      <w:proofErr w:type="spellEnd"/>
     </w:p>
     <w:p>
       <w:pPr>
@@ -720,8 +740,13 @@
         <w:t xml:space="preserve"> /</w:t>
       </w:r>
       <w:r>
-        <w:t xml:space="preserve"> sendEmailCodeForChangePWD</w:t>
-      </w:r>
+        <w:t xml:space="preserve"> </w:t>
+      </w:r>
+      <w:proofErr w:type="spellStart"/>
+      <w:r>
+        <w:t>sendEmailCodeForChangePWD</w:t>
+      </w:r>
+      <w:proofErr w:type="spellEnd"/>
     </w:p>
     <w:p>
       <w:pPr>
@@ -1246,9 +1271,6 @@
     <w:p>
       <w:pPr>
         <w:spacing w:line="220" w:lineRule="atLeast"/>
-        <w:rPr>
-          <w:rFonts w:hint="eastAsia"/>
-        </w:rPr>
       </w:pPr>
       <w:r>
         <w:lastRenderedPageBreak/>
@@ -1364,9 +1386,6 @@
     <w:p>
       <w:pPr>
         <w:spacing w:line="220" w:lineRule="atLeast"/>
-        <w:rPr>
-          <w:rFonts w:hint="eastAsia"/>
-        </w:rPr>
       </w:pPr>
       <w:r>
         <w:rPr>
@@ -1378,6 +1397,9 @@
     <w:p>
       <w:pPr>
         <w:spacing w:line="220" w:lineRule="atLeast"/>
+        <w:rPr>
+          <w:rFonts w:hint="eastAsia"/>
+        </w:rPr>
       </w:pPr>
       <w:r>
         <w:rPr>
@@ -1408,6 +1430,61 @@
           <w:rFonts w:hint="eastAsia"/>
         </w:rPr>
         <w:t>MLGB</w:t>
+      </w:r>
+    </w:p>
+    <w:p>
+      <w:pPr>
+        <w:spacing w:line="220" w:lineRule="atLeast"/>
+      </w:pPr>
+      <w:r>
+        <w:rPr>
+          <w:rFonts w:hint="eastAsia"/>
+        </w:rPr>
+        <w:t xml:space="preserve">10.25   </w:t>
+      </w:r>
+      <w:r>
+        <w:rPr>
+          <w:rFonts w:hint="eastAsia"/>
+        </w:rPr>
+        <w:t>学习了用</w:t>
+      </w:r>
+      <w:proofErr w:type="spellStart"/>
+      <w:r>
+        <w:rPr>
+          <w:rFonts w:hint="eastAsia"/>
+        </w:rPr>
+        <w:t>redis</w:t>
+      </w:r>
+      <w:proofErr w:type="spellEnd"/>
+      <w:r>
+        <w:rPr>
+          <w:rFonts w:hint="eastAsia"/>
+        </w:rPr>
+        <w:t>存</w:t>
+      </w:r>
+      <w:r>
+        <w:rPr>
+          <w:rFonts w:hint="eastAsia"/>
+        </w:rPr>
+        <w:t>session</w:t>
+      </w:r>
+      <w:r>
+        <w:rPr>
+          <w:rFonts w:hint="eastAsia"/>
+        </w:rPr>
+        <w:t>保持连接，增加了登陆后加入</w:t>
+      </w:r>
+      <w:r>
+        <w:rPr>
+          <w:rFonts w:hint="eastAsia"/>
+        </w:rPr>
+        <w:t>session</w:t>
+      </w:r>
+      <w:r>
+        <w:rPr>
+          <w:rFonts w:hint="eastAsia"/>
+        </w:rPr>
+        <w:t>机制，可以直接访问主页。</w:t>
       </w:r>
     </w:p>
     <w:sectPr>

--- a/日志.docx
+++ b/日志.docx
@@ -122,28 +122,24 @@
         </w:rPr>
         <w:t>包含字段（</w:t>
       </w:r>
-      <w:proofErr w:type="spellStart"/>
       <w:r>
         <w:rPr>
           <w:rFonts w:hint="eastAsia"/>
         </w:rPr>
         <w:t>userName</w:t>
       </w:r>
-      <w:proofErr w:type="spellEnd"/>
       <w:r>
         <w:rPr>
           <w:rFonts w:hint="eastAsia"/>
         </w:rPr>
         <w:t>，</w:t>
       </w:r>
-      <w:proofErr w:type="spellStart"/>
       <w:r>
         <w:rPr>
           <w:rFonts w:hint="eastAsia"/>
         </w:rPr>
         <w:t>passWord</w:t>
       </w:r>
-      <w:proofErr w:type="spellEnd"/>
       <w:r>
         <w:rPr>
           <w:rFonts w:hint="eastAsia"/>
@@ -382,16 +378,8 @@
         <w:rPr>
           <w:rFonts w:hint="eastAsia"/>
         </w:rPr>
-        <w:t xml:space="preserve"> </w:t>
-      </w:r>
-      <w:proofErr w:type="spellStart"/>
-      <w:r>
-        <w:rPr>
-          <w:rFonts w:hint="eastAsia"/>
-        </w:rPr>
-        <w:t>nodemailer</w:t>
-      </w:r>
-      <w:proofErr w:type="spellEnd"/>
+        <w:t xml:space="preserve"> nodemailer</w:t>
+      </w:r>
     </w:p>
     <w:p>
       <w:pPr>
@@ -431,16 +419,8 @@
         <w:rPr>
           <w:rFonts w:hint="eastAsia"/>
         </w:rPr>
-        <w:t xml:space="preserve"> /</w:t>
-      </w:r>
-      <w:proofErr w:type="spellStart"/>
-      <w:r>
-        <w:rPr>
-          <w:rFonts w:hint="eastAsia"/>
-        </w:rPr>
-        <w:t>sendEmailCode</w:t>
-      </w:r>
-      <w:proofErr w:type="spellEnd"/>
+        <w:t xml:space="preserve"> /sendEmailCode</w:t>
+      </w:r>
     </w:p>
     <w:p>
       <w:pPr>
@@ -486,7 +466,7 @@
                     </pic:cNvPicPr>
                   </pic:nvPicPr>
                   <pic:blipFill>
-                    <a:blip r:embed="rId4" cstate="print"/>
+                    <a:blip r:embed="rId6" cstate="print"/>
                     <a:srcRect/>
                     <a:stretch>
                       <a:fillRect/>
@@ -566,7 +546,7 @@
                     </pic:cNvPicPr>
                   </pic:nvPicPr>
                   <pic:blipFill>
-                    <a:blip r:embed="rId5" cstate="print"/>
+                    <a:blip r:embed="rId7" cstate="print"/>
                     <a:srcRect/>
                     <a:stretch>
                       <a:fillRect/>
@@ -740,13 +720,8 @@
         <w:t xml:space="preserve"> /</w:t>
       </w:r>
       <w:r>
-        <w:t xml:space="preserve"> </w:t>
-      </w:r>
-      <w:proofErr w:type="spellStart"/>
-      <w:r>
-        <w:t>sendEmailCodeForChangePWD</w:t>
-      </w:r>
-      <w:proofErr w:type="spellEnd"/>
+        <w:t xml:space="preserve"> sendEmailCodeForChangePWD</w:t>
+      </w:r>
     </w:p>
     <w:p>
       <w:pPr>
@@ -827,7 +802,7 @@
                     </pic:cNvPicPr>
                   </pic:nvPicPr>
                   <pic:blipFill>
-                    <a:blip r:embed="rId6" cstate="print"/>
+                    <a:blip r:embed="rId8" cstate="print"/>
                     <a:srcRect/>
                     <a:stretch>
                       <a:fillRect/>
@@ -884,7 +859,7 @@
                     </pic:cNvPicPr>
                   </pic:nvPicPr>
                   <pic:blipFill>
-                    <a:blip r:embed="rId7" cstate="print"/>
+                    <a:blip r:embed="rId9" cstate="print"/>
                     <a:srcRect/>
                     <a:stretch>
                       <a:fillRect/>
@@ -968,7 +943,7 @@
                     </pic:cNvPicPr>
                   </pic:nvPicPr>
                   <pic:blipFill>
-                    <a:blip r:embed="rId8" cstate="print"/>
+                    <a:blip r:embed="rId10" cstate="print"/>
                     <a:srcRect/>
                     <a:stretch>
                       <a:fillRect/>
@@ -1025,7 +1000,7 @@
                     </pic:cNvPicPr>
                   </pic:nvPicPr>
                   <pic:blipFill>
-                    <a:blip r:embed="rId9" cstate="print"/>
+                    <a:blip r:embed="rId11" cstate="print"/>
                     <a:srcRect/>
                     <a:stretch>
                       <a:fillRect/>
@@ -1100,7 +1075,7 @@
                     </pic:cNvPicPr>
                   </pic:nvPicPr>
                   <pic:blipFill>
-                    <a:blip r:embed="rId10" cstate="print"/>
+                    <a:blip r:embed="rId12" cstate="print"/>
                     <a:srcRect/>
                     <a:stretch>
                       <a:fillRect/>
@@ -1301,7 +1276,7 @@
                     </pic:cNvPicPr>
                   </pic:nvPicPr>
                   <pic:blipFill>
-                    <a:blip r:embed="rId11" cstate="print"/>
+                    <a:blip r:embed="rId13" cstate="print"/>
                     <a:srcRect/>
                     <a:stretch>
                       <a:fillRect/>
@@ -1354,7 +1329,7 @@
                     </pic:cNvPicPr>
                   </pic:nvPicPr>
                   <pic:blipFill>
-                    <a:blip r:embed="rId12" cstate="print"/>
+                    <a:blip r:embed="rId14" cstate="print"/>
                     <a:srcRect/>
                     <a:stretch>
                       <a:fillRect/>
@@ -1397,9 +1372,6 @@
     <w:p>
       <w:pPr>
         <w:spacing w:line="220" w:lineRule="atLeast"/>
-        <w:rPr>
-          <w:rFonts w:hint="eastAsia"/>
-        </w:rPr>
       </w:pPr>
       <w:r>
         <w:rPr>
@@ -1435,6 +1407,9 @@
     <w:p>
       <w:pPr>
         <w:spacing w:line="220" w:lineRule="atLeast"/>
+        <w:rPr>
+          <w:rFonts w:hint="eastAsia"/>
+        </w:rPr>
       </w:pPr>
       <w:r>
         <w:rPr>
@@ -1448,14 +1423,12 @@
         </w:rPr>
         <w:t>学习了用</w:t>
       </w:r>
-      <w:proofErr w:type="spellStart"/>
       <w:r>
         <w:rPr>
           <w:rFonts w:hint="eastAsia"/>
         </w:rPr>
         <w:t>redis</w:t>
       </w:r>
-      <w:proofErr w:type="spellEnd"/>
       <w:r>
         <w:rPr>
           <w:rFonts w:hint="eastAsia"/>
@@ -1485,6 +1458,95 @@
           <w:rFonts w:hint="eastAsia"/>
         </w:rPr>
         <w:t>机制，可以直接访问主页。</w:t>
+      </w:r>
+    </w:p>
+    <w:p>
+      <w:pPr>
+        <w:spacing w:line="220" w:lineRule="atLeast"/>
+      </w:pPr>
+      <w:r>
+        <w:rPr>
+          <w:rFonts w:hint="eastAsia"/>
+        </w:rPr>
+        <w:t xml:space="preserve">10.26 </w:t>
+      </w:r>
+      <w:r>
+        <w:rPr>
+          <w:rFonts w:hint="eastAsia"/>
+        </w:rPr>
+        <w:t>加入</w:t>
+      </w:r>
+      <w:r>
+        <w:rPr>
+          <w:rFonts w:hint="eastAsia"/>
+        </w:rPr>
+        <w:t>session</w:t>
+      </w:r>
+      <w:r>
+        <w:rPr>
+          <w:rFonts w:hint="eastAsia"/>
+        </w:rPr>
+        <w:t>后，用</w:t>
+      </w:r>
+      <w:r>
+        <w:rPr>
+          <w:rFonts w:hint="eastAsia"/>
+        </w:rPr>
+        <w:t>32</w:t>
+      </w:r>
+      <w:r>
+        <w:rPr>
+          <w:rFonts w:hint="eastAsia"/>
+        </w:rPr>
+        <w:t>位机器</w:t>
+      </w:r>
+      <w:r>
+        <w:rPr>
+          <w:rFonts w:hint="eastAsia"/>
+        </w:rPr>
+        <w:t xml:space="preserve"> redis 2.4.5</w:t>
+      </w:r>
+      <w:r>
+        <w:rPr>
+          <w:rFonts w:hint="eastAsia"/>
+        </w:rPr>
+        <w:t>版本</w:t>
+      </w:r>
+      <w:r>
+        <w:rPr>
+          <w:rFonts w:hint="eastAsia"/>
+        </w:rPr>
+        <w:t xml:space="preserve"> </w:t>
+      </w:r>
+      <w:r>
+        <w:rPr>
+          <w:rFonts w:hint="eastAsia"/>
+        </w:rPr>
+        <w:t>运行有问题</w:t>
+      </w:r>
+      <w:r>
+        <w:rPr>
+          <w:rFonts w:hint="eastAsia"/>
+        </w:rPr>
+        <w:t xml:space="preserve"> </w:t>
+      </w:r>
+      <w:r>
+        <w:rPr>
+          <w:rFonts w:hint="eastAsia"/>
+        </w:rPr>
+        <w:t>，增加个人信息填写功能，利用</w:t>
+      </w:r>
+      <w:r>
+        <w:rPr>
+          <w:rFonts w:hint="eastAsia"/>
+        </w:rPr>
+        <w:t>multer</w:t>
+      </w:r>
+      <w:r>
+        <w:rPr>
+          <w:rFonts w:hint="eastAsia"/>
+        </w:rPr>
+        <w:t>包实现上传头像功能</w:t>
       </w:r>
     </w:p>
     <w:sectPr>
@@ -1495,6 +1557,56 @@
     </w:sectPr>
   </w:body>
 </w:document>
+</file>
+
+<file path=word/endnotes.xml><?xml version="1.0" encoding="utf-8"?>
+<w:endnotes xmlns:ve="http://schemas.openxmlformats.org/markup-compatibility/2006" xmlns:o="urn:schemas-microsoft-com:office:office" xmlns:r="http://schemas.openxmlformats.org/officeDocument/2006/relationships" xmlns:m="http://schemas.openxmlformats.org/officeDocument/2006/math" xmlns:v="urn:schemas-microsoft-com:vml" xmlns:wp="http://schemas.openxmlformats.org/drawingml/2006/wordprocessingDrawing" xmlns:w10="urn:schemas-microsoft-com:office:word" xmlns:w="http://schemas.openxmlformats.org/wordprocessingml/2006/main" xmlns:wne="http://schemas.microsoft.com/office/word/2006/wordml">
+  <w:endnote w:type="separator" w:id="0">
+    <w:p>
+      <w:pPr>
+        <w:spacing w:after="0"/>
+      </w:pPr>
+      <w:r>
+        <w:separator/>
+      </w:r>
+    </w:p>
+  </w:endnote>
+  <w:endnote w:type="continuationSeparator" w:id="1">
+    <w:p>
+      <w:pPr>
+        <w:spacing w:after="0"/>
+      </w:pPr>
+      <w:r>
+        <w:continuationSeparator/>
+      </w:r>
+    </w:p>
+  </w:endnote>
+</w:endnotes>
+</file>
+
+<file path=word/footnotes.xml><?xml version="1.0" encoding="utf-8"?>
+<w:footnotes xmlns:ve="http://schemas.openxmlformats.org/markup-compatibility/2006" xmlns:o="urn:schemas-microsoft-com:office:office" xmlns:r="http://schemas.openxmlformats.org/officeDocument/2006/relationships" xmlns:m="http://schemas.openxmlformats.org/officeDocument/2006/math" xmlns:v="urn:schemas-microsoft-com:vml" xmlns:wp="http://schemas.openxmlformats.org/drawingml/2006/wordprocessingDrawing" xmlns:w10="urn:schemas-microsoft-com:office:word" xmlns:w="http://schemas.openxmlformats.org/wordprocessingml/2006/main" xmlns:wne="http://schemas.microsoft.com/office/word/2006/wordml">
+  <w:footnote w:type="separator" w:id="0">
+    <w:p>
+      <w:pPr>
+        <w:spacing w:after="0"/>
+      </w:pPr>
+      <w:r>
+        <w:separator/>
+      </w:r>
+    </w:p>
+  </w:footnote>
+  <w:footnote w:type="continuationSeparator" w:id="1">
+    <w:p>
+      <w:pPr>
+        <w:spacing w:after="0"/>
+      </w:pPr>
+      <w:r>
+        <w:continuationSeparator/>
+      </w:r>
+    </w:p>
+  </w:footnote>
+</w:footnotes>
 </file>
 
 <file path=word/styles.xml><?xml version="1.0" encoding="utf-8"?>
@@ -1717,6 +1829,74 @@
     <w:uiPriority w:val="99"/>
     <w:semiHidden/>
     <w:rsid w:val="007B28F2"/>
+    <w:rPr>
+      <w:rFonts w:ascii="Tahoma" w:hAnsi="Tahoma"/>
+      <w:sz w:val="18"/>
+      <w:szCs w:val="18"/>
+    </w:rPr>
+  </w:style>
+  <w:style w:type="paragraph" w:styleId="a4">
+    <w:name w:val="header"/>
+    <w:basedOn w:val="a"/>
+    <w:link w:val="Char0"/>
+    <w:uiPriority w:val="99"/>
+    <w:semiHidden/>
+    <w:unhideWhenUsed/>
+    <w:rsid w:val="00EB1E8E"/>
+    <w:pPr>
+      <w:pBdr>
+        <w:bottom w:val="single" w:sz="6" w:space="1" w:color="auto"/>
+      </w:pBdr>
+      <w:tabs>
+        <w:tab w:val="center" w:pos="4153"/>
+        <w:tab w:val="right" w:pos="8306"/>
+      </w:tabs>
+      <w:jc w:val="center"/>
+    </w:pPr>
+    <w:rPr>
+      <w:sz w:val="18"/>
+      <w:szCs w:val="18"/>
+    </w:rPr>
+  </w:style>
+  <w:style w:type="character" w:customStyle="1" w:styleId="Char0">
+    <w:name w:val="页眉 Char"/>
+    <w:basedOn w:val="a0"/>
+    <w:link w:val="a4"/>
+    <w:uiPriority w:val="99"/>
+    <w:semiHidden/>
+    <w:rsid w:val="00EB1E8E"/>
+    <w:rPr>
+      <w:rFonts w:ascii="Tahoma" w:hAnsi="Tahoma"/>
+      <w:sz w:val="18"/>
+      <w:szCs w:val="18"/>
+    </w:rPr>
+  </w:style>
+  <w:style w:type="paragraph" w:styleId="a5">
+    <w:name w:val="footer"/>
+    <w:basedOn w:val="a"/>
+    <w:link w:val="Char1"/>
+    <w:uiPriority w:val="99"/>
+    <w:semiHidden/>
+    <w:unhideWhenUsed/>
+    <w:rsid w:val="00EB1E8E"/>
+    <w:pPr>
+      <w:tabs>
+        <w:tab w:val="center" w:pos="4153"/>
+        <w:tab w:val="right" w:pos="8306"/>
+      </w:tabs>
+    </w:pPr>
+    <w:rPr>
+      <w:sz w:val="18"/>
+      <w:szCs w:val="18"/>
+    </w:rPr>
+  </w:style>
+  <w:style w:type="character" w:customStyle="1" w:styleId="Char1">
+    <w:name w:val="页脚 Char"/>
+    <w:basedOn w:val="a0"/>
+    <w:link w:val="a5"/>
+    <w:uiPriority w:val="99"/>
+    <w:semiHidden/>
+    <w:rsid w:val="00EB1E8E"/>
     <w:rPr>
       <w:rFonts w:ascii="Tahoma" w:hAnsi="Tahoma"/>
       <w:sz w:val="18"/>

--- a/日志.docx
+++ b/日志.docx
@@ -122,24 +122,28 @@
         </w:rPr>
         <w:t>包含字段（</w:t>
       </w:r>
+      <w:proofErr w:type="spellStart"/>
       <w:r>
         <w:rPr>
           <w:rFonts w:hint="eastAsia"/>
         </w:rPr>
         <w:t>userName</w:t>
       </w:r>
+      <w:proofErr w:type="spellEnd"/>
       <w:r>
         <w:rPr>
           <w:rFonts w:hint="eastAsia"/>
         </w:rPr>
         <w:t>，</w:t>
       </w:r>
+      <w:proofErr w:type="spellStart"/>
       <w:r>
         <w:rPr>
           <w:rFonts w:hint="eastAsia"/>
         </w:rPr>
         <w:t>passWord</w:t>
       </w:r>
+      <w:proofErr w:type="spellEnd"/>
       <w:r>
         <w:rPr>
           <w:rFonts w:hint="eastAsia"/>
@@ -378,8 +382,16 @@
         <w:rPr>
           <w:rFonts w:hint="eastAsia"/>
         </w:rPr>
-        <w:t xml:space="preserve"> nodemailer</w:t>
-      </w:r>
+        <w:t xml:space="preserve"> </w:t>
+      </w:r>
+      <w:proofErr w:type="spellStart"/>
+      <w:r>
+        <w:rPr>
+          <w:rFonts w:hint="eastAsia"/>
+        </w:rPr>
+        <w:t>nodemailer</w:t>
+      </w:r>
+      <w:proofErr w:type="spellEnd"/>
     </w:p>
     <w:p>
       <w:pPr>
@@ -419,8 +431,16 @@
         <w:rPr>
           <w:rFonts w:hint="eastAsia"/>
         </w:rPr>
-        <w:t xml:space="preserve"> /sendEmailCode</w:t>
-      </w:r>
+        <w:t xml:space="preserve"> /</w:t>
+      </w:r>
+      <w:proofErr w:type="spellStart"/>
+      <w:r>
+        <w:rPr>
+          <w:rFonts w:hint="eastAsia"/>
+        </w:rPr>
+        <w:t>sendEmailCode</w:t>
+      </w:r>
+      <w:proofErr w:type="spellEnd"/>
     </w:p>
     <w:p>
       <w:pPr>
@@ -720,8 +740,13 @@
         <w:t xml:space="preserve"> /</w:t>
       </w:r>
       <w:r>
-        <w:t xml:space="preserve"> sendEmailCodeForChangePWD</w:t>
-      </w:r>
+        <w:t xml:space="preserve"> </w:t>
+      </w:r>
+      <w:proofErr w:type="spellStart"/>
+      <w:r>
+        <w:t>sendEmailCodeForChangePWD</w:t>
+      </w:r>
+      <w:proofErr w:type="spellEnd"/>
     </w:p>
     <w:p>
       <w:pPr>
@@ -1407,9 +1432,6 @@
     <w:p>
       <w:pPr>
         <w:spacing w:line="220" w:lineRule="atLeast"/>
-        <w:rPr>
-          <w:rFonts w:hint="eastAsia"/>
-        </w:rPr>
       </w:pPr>
       <w:r>
         <w:rPr>
@@ -1423,12 +1445,14 @@
         </w:rPr>
         <w:t>学习了用</w:t>
       </w:r>
+      <w:proofErr w:type="spellStart"/>
       <w:r>
         <w:rPr>
           <w:rFonts w:hint="eastAsia"/>
         </w:rPr>
         <w:t>redis</w:t>
       </w:r>
+      <w:proofErr w:type="spellEnd"/>
       <w:r>
         <w:rPr>
           <w:rFonts w:hint="eastAsia"/>
@@ -1463,6 +1487,9 @@
     <w:p>
       <w:pPr>
         <w:spacing w:line="220" w:lineRule="atLeast"/>
+        <w:rPr>
+          <w:rFonts w:hint="eastAsia"/>
+        </w:rPr>
       </w:pPr>
       <w:r>
         <w:rPr>
@@ -1504,7 +1531,21 @@
         <w:rPr>
           <w:rFonts w:hint="eastAsia"/>
         </w:rPr>
-        <w:t xml:space="preserve"> redis 2.4.5</w:t>
+        <w:t xml:space="preserve"> </w:t>
+      </w:r>
+      <w:proofErr w:type="spellStart"/>
+      <w:r>
+        <w:rPr>
+          <w:rFonts w:hint="eastAsia"/>
+        </w:rPr>
+        <w:t>redis</w:t>
+      </w:r>
+      <w:proofErr w:type="spellEnd"/>
+      <w:r>
+        <w:rPr>
+          <w:rFonts w:hint="eastAsia"/>
+        </w:rPr>
+        <w:t xml:space="preserve"> 2.4.5</w:t>
       </w:r>
       <w:r>
         <w:rPr>
@@ -1536,17 +1577,282 @@
         </w:rPr>
         <w:t>，增加个人信息填写功能，利用</w:t>
       </w:r>
+      <w:proofErr w:type="spellStart"/>
       <w:r>
         <w:rPr>
           <w:rFonts w:hint="eastAsia"/>
         </w:rPr>
         <w:t>multer</w:t>
       </w:r>
+      <w:proofErr w:type="spellEnd"/>
       <w:r>
         <w:rPr>
           <w:rFonts w:hint="eastAsia"/>
         </w:rPr>
         <w:t>包实现上传头像功能</w:t>
+      </w:r>
+    </w:p>
+    <w:p>
+      <w:pPr>
+        <w:spacing w:line="220" w:lineRule="atLeast"/>
+        <w:rPr>
+          <w:rFonts w:hint="eastAsia"/>
+        </w:rPr>
+      </w:pPr>
+      <w:r>
+        <w:rPr>
+          <w:rFonts w:hint="eastAsia"/>
+        </w:rPr>
+        <w:t>10.27     1.</w:t>
+      </w:r>
+      <w:r>
+        <w:rPr>
+          <w:rFonts w:hint="eastAsia"/>
+        </w:rPr>
+        <w:t>解决了修改密码后</w:t>
+      </w:r>
+      <w:r>
+        <w:rPr>
+          <w:rFonts w:hint="eastAsia"/>
+        </w:rPr>
+        <w:t xml:space="preserve"> </w:t>
+      </w:r>
+      <w:r>
+        <w:rPr>
+          <w:rFonts w:hint="eastAsia"/>
+        </w:rPr>
+        <w:t>登录验证失败的</w:t>
+      </w:r>
+      <w:r>
+        <w:rPr>
+          <w:rFonts w:hint="eastAsia"/>
+        </w:rPr>
+        <w:t>bug</w:t>
+      </w:r>
+      <w:r>
+        <w:rPr>
+          <w:rFonts w:hint="eastAsia"/>
+        </w:rPr>
+        <w:t>，原因是用文档赋值，</w:t>
+      </w:r>
+      <w:r>
+        <w:rPr>
+          <w:rFonts w:hint="eastAsia"/>
+        </w:rPr>
+        <w:t>save</w:t>
+      </w:r>
+      <w:r>
+        <w:rPr>
+          <w:rFonts w:hint="eastAsia"/>
+        </w:rPr>
+        <w:t>操作，虽然执行了</w:t>
+      </w:r>
+      <w:r>
+        <w:rPr>
+          <w:rFonts w:hint="eastAsia"/>
+        </w:rPr>
+        <w:t>set</w:t>
+      </w:r>
+      <w:r>
+        <w:rPr>
+          <w:rFonts w:hint="eastAsia"/>
+        </w:rPr>
+        <w:t>方法的加密，但是加密值不正确。最后采用了把加密后的值更新到相应文档的方式，解决</w:t>
+      </w:r>
+      <w:r>
+        <w:rPr>
+          <w:rFonts w:hint="eastAsia"/>
+        </w:rPr>
+        <w:t>bug</w:t>
+      </w:r>
+      <w:r>
+        <w:rPr>
+          <w:rFonts w:hint="eastAsia"/>
+        </w:rPr>
+        <w:t>。也就是说</w:t>
+      </w:r>
+      <w:r>
+        <w:rPr>
+          <w:rFonts w:hint="eastAsia"/>
+        </w:rPr>
+        <w:t xml:space="preserve"> set</w:t>
+      </w:r>
+      <w:r>
+        <w:rPr>
+          <w:rFonts w:hint="eastAsia"/>
+        </w:rPr>
+        <w:t>方法目前只有新建（</w:t>
+      </w:r>
+      <w:proofErr w:type="spellStart"/>
+      <w:r>
+        <w:rPr>
+          <w:rFonts w:hint="eastAsia"/>
+        </w:rPr>
+        <w:t>model.create</w:t>
+      </w:r>
+      <w:proofErr w:type="spellEnd"/>
+      <w:r>
+        <w:rPr>
+          <w:rFonts w:hint="eastAsia"/>
+        </w:rPr>
+        <w:t xml:space="preserve">  new model</w:t>
+      </w:r>
+      <w:r>
+        <w:rPr>
+          <w:rFonts w:hint="eastAsia"/>
+        </w:rPr>
+        <w:t>）执行正常，</w:t>
+      </w:r>
+      <w:proofErr w:type="spellStart"/>
+      <w:r>
+        <w:rPr>
+          <w:rFonts w:hint="eastAsia"/>
+        </w:rPr>
+        <w:t>doc.save</w:t>
+      </w:r>
+      <w:proofErr w:type="spellEnd"/>
+      <w:r>
+        <w:rPr>
+          <w:rFonts w:hint="eastAsia"/>
+        </w:rPr>
+        <w:t xml:space="preserve"> </w:t>
+      </w:r>
+      <w:r>
+        <w:rPr>
+          <w:rFonts w:hint="eastAsia"/>
+        </w:rPr>
+        <w:t>执行异常，</w:t>
+      </w:r>
+      <w:r>
+        <w:rPr>
+          <w:rFonts w:hint="eastAsia"/>
+        </w:rPr>
+        <w:t>update</w:t>
+      </w:r>
+      <w:r>
+        <w:rPr>
+          <w:rFonts w:hint="eastAsia"/>
+        </w:rPr>
+        <w:t>直接覆盖原值，不执行</w:t>
+      </w:r>
+      <w:r>
+        <w:rPr>
+          <w:rFonts w:hint="eastAsia"/>
+        </w:rPr>
+        <w:t>schema</w:t>
+      </w:r>
+      <w:r>
+        <w:rPr>
+          <w:rFonts w:hint="eastAsia"/>
+        </w:rPr>
+        <w:t>的</w:t>
+      </w:r>
+      <w:r>
+        <w:rPr>
+          <w:rFonts w:hint="eastAsia"/>
+        </w:rPr>
+        <w:t>set</w:t>
+      </w:r>
+      <w:r>
+        <w:rPr>
+          <w:rFonts w:hint="eastAsia"/>
+        </w:rPr>
+        <w:t>方法。</w:t>
+      </w:r>
+    </w:p>
+    <w:p>
+      <w:pPr>
+        <w:spacing w:line="220" w:lineRule="atLeast"/>
+        <w:ind w:left="720"/>
+        <w:rPr>
+          <w:rFonts w:hint="eastAsia"/>
+        </w:rPr>
+      </w:pPr>
+      <w:r>
+        <w:rPr>
+          <w:rFonts w:hint="eastAsia"/>
+        </w:rPr>
+        <w:t>2. cant set headers after sent .</w:t>
+      </w:r>
+      <w:r>
+        <w:rPr>
+          <w:rFonts w:hint="eastAsia"/>
+        </w:rPr>
+        <w:t>常见错误</w:t>
+      </w:r>
+      <w:r>
+        <w:rPr>
+          <w:rFonts w:hint="eastAsia"/>
+        </w:rPr>
+        <w:t>send</w:t>
+      </w:r>
+      <w:r>
+        <w:rPr>
+          <w:rFonts w:hint="eastAsia"/>
+        </w:rPr>
+        <w:t>后又</w:t>
+      </w:r>
+      <w:r>
+        <w:rPr>
+          <w:rFonts w:hint="eastAsia"/>
+        </w:rPr>
+        <w:t>render</w:t>
+      </w:r>
+    </w:p>
+    <w:p>
+      <w:pPr>
+        <w:spacing w:line="220" w:lineRule="atLeast"/>
+        <w:jc w:val="center"/>
+      </w:pPr>
+      <w:r>
+        <w:rPr>
+          <w:noProof/>
+        </w:rPr>
+        <w:drawing>
+          <wp:inline distT="0" distB="0" distL="0" distR="0">
+            <wp:extent cx="2658313" cy="796693"/>
+            <wp:effectExtent l="19050" t="0" r="8687" b="0"/>
+            <wp:docPr id="5" name="图片 1"/>
+            <wp:cNvGraphicFramePr>
+              <a:graphicFrameLocks xmlns:a="http://schemas.openxmlformats.org/drawingml/2006/main" noChangeAspect="1"/>
+            </wp:cNvGraphicFramePr>
+            <a:graphic xmlns:a="http://schemas.openxmlformats.org/drawingml/2006/main">
+              <a:graphicData uri="http://schemas.openxmlformats.org/drawingml/2006/picture">
+                <pic:pic xmlns:pic="http://schemas.openxmlformats.org/drawingml/2006/picture">
+                  <pic:nvPicPr>
+                    <pic:cNvPr id="0" name="Picture 1"/>
+                    <pic:cNvPicPr>
+                      <a:picLocks noChangeAspect="1" noChangeArrowheads="1"/>
+                    </pic:cNvPicPr>
+                  </pic:nvPicPr>
+                  <pic:blipFill>
+                    <a:blip r:embed="rId15" cstate="print"/>
+                    <a:srcRect/>
+                    <a:stretch>
+                      <a:fillRect/>
+                    </a:stretch>
+                  </pic:blipFill>
+                  <pic:spPr bwMode="auto">
+                    <a:xfrm>
+                      <a:off x="0" y="0"/>
+                      <a:ext cx="2658556" cy="796766"/>
+                    </a:xfrm>
+                    <a:prstGeom prst="rect">
+                      <a:avLst/>
+                    </a:prstGeom>
+                    <a:noFill/>
+                    <a:ln w="9525">
+                      <a:noFill/>
+                      <a:miter lim="800000"/>
+                      <a:headEnd/>
+                      <a:tailEnd/>
+                    </a:ln>
+                  </pic:spPr>
+                </pic:pic>
+              </a:graphicData>
+            </a:graphic>
+          </wp:inline>
+        </w:drawing>
       </w:r>
     </w:p>
     <w:sectPr>
@@ -1561,7 +1867,7 @@
 
 <file path=word/endnotes.xml><?xml version="1.0" encoding="utf-8"?>
 <w:endnotes xmlns:ve="http://schemas.openxmlformats.org/markup-compatibility/2006" xmlns:o="urn:schemas-microsoft-com:office:office" xmlns:r="http://schemas.openxmlformats.org/officeDocument/2006/relationships" xmlns:m="http://schemas.openxmlformats.org/officeDocument/2006/math" xmlns:v="urn:schemas-microsoft-com:vml" xmlns:wp="http://schemas.openxmlformats.org/drawingml/2006/wordprocessingDrawing" xmlns:w10="urn:schemas-microsoft-com:office:word" xmlns:w="http://schemas.openxmlformats.org/wordprocessingml/2006/main" xmlns:wne="http://schemas.microsoft.com/office/word/2006/wordml">
-  <w:endnote w:type="separator" w:id="0">
+  <w:endnote w:type="separator" w:id="-1">
     <w:p>
       <w:pPr>
         <w:spacing w:after="0"/>
@@ -1571,7 +1877,7 @@
       </w:r>
     </w:p>
   </w:endnote>
-  <w:endnote w:type="continuationSeparator" w:id="1">
+  <w:endnote w:type="continuationSeparator" w:id="0">
     <w:p>
       <w:pPr>
         <w:spacing w:after="0"/>
@@ -1586,7 +1892,7 @@
 
 <file path=word/footnotes.xml><?xml version="1.0" encoding="utf-8"?>
 <w:footnotes xmlns:ve="http://schemas.openxmlformats.org/markup-compatibility/2006" xmlns:o="urn:schemas-microsoft-com:office:office" xmlns:r="http://schemas.openxmlformats.org/officeDocument/2006/relationships" xmlns:m="http://schemas.openxmlformats.org/officeDocument/2006/math" xmlns:v="urn:schemas-microsoft-com:vml" xmlns:wp="http://schemas.openxmlformats.org/drawingml/2006/wordprocessingDrawing" xmlns:w10="urn:schemas-microsoft-com:office:word" xmlns:w="http://schemas.openxmlformats.org/wordprocessingml/2006/main" xmlns:wne="http://schemas.microsoft.com/office/word/2006/wordml">
-  <w:footnote w:type="separator" w:id="0">
+  <w:footnote w:type="separator" w:id="-1">
     <w:p>
       <w:pPr>
         <w:spacing w:after="0"/>
@@ -1596,7 +1902,7 @@
       </w:r>
     </w:p>
   </w:footnote>
-  <w:footnote w:type="continuationSeparator" w:id="1">
+  <w:footnote w:type="continuationSeparator" w:id="0">
     <w:p>
       <w:pPr>
         <w:spacing w:after="0"/>

--- a/日志.docx
+++ b/日志.docx
@@ -122,28 +122,24 @@
         </w:rPr>
         <w:t>包含字段（</w:t>
       </w:r>
-      <w:proofErr w:type="spellStart"/>
       <w:r>
         <w:rPr>
           <w:rFonts w:hint="eastAsia"/>
         </w:rPr>
         <w:t>userName</w:t>
       </w:r>
-      <w:proofErr w:type="spellEnd"/>
       <w:r>
         <w:rPr>
           <w:rFonts w:hint="eastAsia"/>
         </w:rPr>
         <w:t>，</w:t>
       </w:r>
-      <w:proofErr w:type="spellStart"/>
       <w:r>
         <w:rPr>
           <w:rFonts w:hint="eastAsia"/>
         </w:rPr>
         <w:t>passWord</w:t>
       </w:r>
-      <w:proofErr w:type="spellEnd"/>
       <w:r>
         <w:rPr>
           <w:rFonts w:hint="eastAsia"/>
@@ -382,16 +378,8 @@
         <w:rPr>
           <w:rFonts w:hint="eastAsia"/>
         </w:rPr>
-        <w:t xml:space="preserve"> </w:t>
-      </w:r>
-      <w:proofErr w:type="spellStart"/>
-      <w:r>
-        <w:rPr>
-          <w:rFonts w:hint="eastAsia"/>
-        </w:rPr>
-        <w:t>nodemailer</w:t>
-      </w:r>
-      <w:proofErr w:type="spellEnd"/>
+        <w:t xml:space="preserve"> nodemailer</w:t>
+      </w:r>
     </w:p>
     <w:p>
       <w:pPr>
@@ -431,16 +419,8 @@
         <w:rPr>
           <w:rFonts w:hint="eastAsia"/>
         </w:rPr>
-        <w:t xml:space="preserve"> /</w:t>
-      </w:r>
-      <w:proofErr w:type="spellStart"/>
-      <w:r>
-        <w:rPr>
-          <w:rFonts w:hint="eastAsia"/>
-        </w:rPr>
-        <w:t>sendEmailCode</w:t>
-      </w:r>
-      <w:proofErr w:type="spellEnd"/>
+        <w:t xml:space="preserve"> /sendEmailCode</w:t>
+      </w:r>
     </w:p>
     <w:p>
       <w:pPr>
@@ -740,13 +720,8 @@
         <w:t xml:space="preserve"> /</w:t>
       </w:r>
       <w:r>
-        <w:t xml:space="preserve"> </w:t>
-      </w:r>
-      <w:proofErr w:type="spellStart"/>
-      <w:r>
-        <w:t>sendEmailCodeForChangePWD</w:t>
-      </w:r>
-      <w:proofErr w:type="spellEnd"/>
+        <w:t xml:space="preserve"> sendEmailCodeForChangePWD</w:t>
+      </w:r>
     </w:p>
     <w:p>
       <w:pPr>
@@ -1445,14 +1420,12 @@
         </w:rPr>
         <w:t>学习了用</w:t>
       </w:r>
-      <w:proofErr w:type="spellStart"/>
       <w:r>
         <w:rPr>
           <w:rFonts w:hint="eastAsia"/>
         </w:rPr>
         <w:t>redis</w:t>
       </w:r>
-      <w:proofErr w:type="spellEnd"/>
       <w:r>
         <w:rPr>
           <w:rFonts w:hint="eastAsia"/>
@@ -1487,9 +1460,6 @@
     <w:p>
       <w:pPr>
         <w:spacing w:line="220" w:lineRule="atLeast"/>
-        <w:rPr>
-          <w:rFonts w:hint="eastAsia"/>
-        </w:rPr>
       </w:pPr>
       <w:r>
         <w:rPr>
@@ -1531,27 +1501,25 @@
         <w:rPr>
           <w:rFonts w:hint="eastAsia"/>
         </w:rPr>
+        <w:t xml:space="preserve"> redis 2.4.5</w:t>
+      </w:r>
+      <w:r>
+        <w:rPr>
+          <w:rFonts w:hint="eastAsia"/>
+        </w:rPr>
+        <w:t>版本</w:t>
+      </w:r>
+      <w:r>
+        <w:rPr>
+          <w:rFonts w:hint="eastAsia"/>
+        </w:rPr>
         <w:t xml:space="preserve"> </w:t>
       </w:r>
-      <w:proofErr w:type="spellStart"/>
-      <w:r>
-        <w:rPr>
-          <w:rFonts w:hint="eastAsia"/>
-        </w:rPr>
-        <w:t>redis</w:t>
-      </w:r>
-      <w:proofErr w:type="spellEnd"/>
-      <w:r>
-        <w:rPr>
-          <w:rFonts w:hint="eastAsia"/>
-        </w:rPr>
-        <w:t xml:space="preserve"> 2.4.5</w:t>
-      </w:r>
-      <w:r>
-        <w:rPr>
-          <w:rFonts w:hint="eastAsia"/>
-        </w:rPr>
-        <w:t>版本</w:t>
+      <w:r>
+        <w:rPr>
+          <w:rFonts w:hint="eastAsia"/>
+        </w:rPr>
+        <w:t>运行有问题</w:t>
       </w:r>
       <w:r>
         <w:rPr>
@@ -1563,7 +1531,36 @@
         <w:rPr>
           <w:rFonts w:hint="eastAsia"/>
         </w:rPr>
-        <w:t>运行有问题</w:t>
+        <w:t>，增加个人信息填写功能，利用</w:t>
+      </w:r>
+      <w:r>
+        <w:rPr>
+          <w:rFonts w:hint="eastAsia"/>
+        </w:rPr>
+        <w:t>multer</w:t>
+      </w:r>
+      <w:r>
+        <w:rPr>
+          <w:rFonts w:hint="eastAsia"/>
+        </w:rPr>
+        <w:t>包实现上传头像功能</w:t>
+      </w:r>
+    </w:p>
+    <w:p>
+      <w:pPr>
+        <w:spacing w:line="220" w:lineRule="atLeast"/>
+      </w:pPr>
+      <w:r>
+        <w:rPr>
+          <w:rFonts w:hint="eastAsia"/>
+        </w:rPr>
+        <w:t>10.27     1.</w:t>
+      </w:r>
+      <w:r>
+        <w:rPr>
+          <w:rFonts w:hint="eastAsia"/>
+        </w:rPr>
+        <w:t>解决了修改密码后</w:t>
       </w:r>
       <w:r>
         <w:rPr>
@@ -1575,52 +1572,6 @@
         <w:rPr>
           <w:rFonts w:hint="eastAsia"/>
         </w:rPr>
-        <w:t>，增加个人信息填写功能，利用</w:t>
-      </w:r>
-      <w:proofErr w:type="spellStart"/>
-      <w:r>
-        <w:rPr>
-          <w:rFonts w:hint="eastAsia"/>
-        </w:rPr>
-        <w:t>multer</w:t>
-      </w:r>
-      <w:proofErr w:type="spellEnd"/>
-      <w:r>
-        <w:rPr>
-          <w:rFonts w:hint="eastAsia"/>
-        </w:rPr>
-        <w:t>包实现上传头像功能</w:t>
-      </w:r>
-    </w:p>
-    <w:p>
-      <w:pPr>
-        <w:spacing w:line="220" w:lineRule="atLeast"/>
-        <w:rPr>
-          <w:rFonts w:hint="eastAsia"/>
-        </w:rPr>
-      </w:pPr>
-      <w:r>
-        <w:rPr>
-          <w:rFonts w:hint="eastAsia"/>
-        </w:rPr>
-        <w:t>10.27     1.</w:t>
-      </w:r>
-      <w:r>
-        <w:rPr>
-          <w:rFonts w:hint="eastAsia"/>
-        </w:rPr>
-        <w:t>解决了修改密码后</w:t>
-      </w:r>
-      <w:r>
-        <w:rPr>
-          <w:rFonts w:hint="eastAsia"/>
-        </w:rPr>
-        <w:t xml:space="preserve"> </w:t>
-      </w:r>
-      <w:r>
-        <w:rPr>
-          <w:rFonts w:hint="eastAsia"/>
-        </w:rPr>
         <w:t>登录验证失败的</w:t>
       </w:r>
       <w:r>
@@ -1683,19 +1634,11 @@
         </w:rPr>
         <w:t>方法目前只有新建（</w:t>
       </w:r>
-      <w:proofErr w:type="spellStart"/>
-      <w:r>
-        <w:rPr>
-          <w:rFonts w:hint="eastAsia"/>
-        </w:rPr>
-        <w:t>model.create</w:t>
-      </w:r>
-      <w:proofErr w:type="spellEnd"/>
-      <w:r>
-        <w:rPr>
-          <w:rFonts w:hint="eastAsia"/>
-        </w:rPr>
-        <w:t xml:space="preserve">  new model</w:t>
+      <w:r>
+        <w:rPr>
+          <w:rFonts w:hint="eastAsia"/>
+        </w:rPr>
+        <w:t>model.create  new model</w:t>
       </w:r>
       <w:r>
         <w:rPr>
@@ -1703,19 +1646,11 @@
         </w:rPr>
         <w:t>）执行正常，</w:t>
       </w:r>
-      <w:proofErr w:type="spellStart"/>
-      <w:r>
-        <w:rPr>
-          <w:rFonts w:hint="eastAsia"/>
-        </w:rPr>
-        <w:t>doc.save</w:t>
-      </w:r>
-      <w:proofErr w:type="spellEnd"/>
-      <w:r>
-        <w:rPr>
-          <w:rFonts w:hint="eastAsia"/>
-        </w:rPr>
-        <w:t xml:space="preserve"> </w:t>
+      <w:r>
+        <w:rPr>
+          <w:rFonts w:hint="eastAsia"/>
+        </w:rPr>
+        <w:t xml:space="preserve">doc.save </w:t>
       </w:r>
       <w:r>
         <w:rPr>
@@ -1764,9 +1699,6 @@
       <w:pPr>
         <w:spacing w:line="220" w:lineRule="atLeast"/>
         <w:ind w:left="720"/>
-        <w:rPr>
-          <w:rFonts w:hint="eastAsia"/>
-        </w:rPr>
       </w:pPr>
       <w:r>
         <w:rPr>
@@ -1803,6 +1735,9 @@
       <w:pPr>
         <w:spacing w:line="220" w:lineRule="atLeast"/>
         <w:jc w:val="center"/>
+        <w:rPr>
+          <w:rFonts w:hint="eastAsia"/>
+        </w:rPr>
       </w:pPr>
       <w:r>
         <w:rPr>
@@ -1853,6 +1788,57 @@
             </a:graphic>
           </wp:inline>
         </w:drawing>
+      </w:r>
+    </w:p>
+    <w:p>
+      <w:pPr>
+        <w:spacing w:line="220" w:lineRule="atLeast"/>
+        <w:jc w:val="center"/>
+        <w:rPr>
+          <w:rFonts w:hint="eastAsia"/>
+        </w:rPr>
+      </w:pPr>
+    </w:p>
+    <w:p>
+      <w:pPr>
+        <w:spacing w:line="220" w:lineRule="atLeast"/>
+      </w:pPr>
+      <w:r>
+        <w:rPr>
+          <w:rFonts w:hint="eastAsia"/>
+        </w:rPr>
+        <w:tab/>
+        <w:t xml:space="preserve">10.31  </w:t>
+      </w:r>
+      <w:r>
+        <w:rPr>
+          <w:rFonts w:hint="eastAsia"/>
+        </w:rPr>
+        <w:t>登录注册修改密码功能，正常运行。增加清楚</w:t>
+      </w:r>
+      <w:r>
+        <w:rPr>
+          <w:rFonts w:hint="eastAsia"/>
+        </w:rPr>
+        <w:t>session.user</w:t>
+      </w:r>
+      <w:r>
+        <w:rPr>
+          <w:rFonts w:hint="eastAsia"/>
+        </w:rPr>
+        <w:t>接口，学习</w:t>
+      </w:r>
+      <w:r>
+        <w:rPr>
+          <w:rFonts w:hint="eastAsia"/>
+        </w:rPr>
+        <w:t>ejs</w:t>
+      </w:r>
+      <w:r>
+        <w:rPr>
+          <w:rFonts w:hint="eastAsia"/>
+        </w:rPr>
+        <w:t>模板语法。</w:t>
       </w:r>
     </w:p>
     <w:sectPr>

--- a/日志.docx
+++ b/日志.docx
@@ -122,24 +122,28 @@
         </w:rPr>
         <w:t>包含字段（</w:t>
       </w:r>
+      <w:proofErr w:type="spellStart"/>
       <w:r>
         <w:rPr>
           <w:rFonts w:hint="eastAsia"/>
         </w:rPr>
         <w:t>userName</w:t>
       </w:r>
+      <w:proofErr w:type="spellEnd"/>
       <w:r>
         <w:rPr>
           <w:rFonts w:hint="eastAsia"/>
         </w:rPr>
         <w:t>，</w:t>
       </w:r>
+      <w:proofErr w:type="spellStart"/>
       <w:r>
         <w:rPr>
           <w:rFonts w:hint="eastAsia"/>
         </w:rPr>
         <w:t>passWord</w:t>
       </w:r>
+      <w:proofErr w:type="spellEnd"/>
       <w:r>
         <w:rPr>
           <w:rFonts w:hint="eastAsia"/>
@@ -378,8 +382,16 @@
         <w:rPr>
           <w:rFonts w:hint="eastAsia"/>
         </w:rPr>
-        <w:t xml:space="preserve"> nodemailer</w:t>
-      </w:r>
+        <w:t xml:space="preserve"> </w:t>
+      </w:r>
+      <w:proofErr w:type="spellStart"/>
+      <w:r>
+        <w:rPr>
+          <w:rFonts w:hint="eastAsia"/>
+        </w:rPr>
+        <w:t>nodemailer</w:t>
+      </w:r>
+      <w:proofErr w:type="spellEnd"/>
     </w:p>
     <w:p>
       <w:pPr>
@@ -419,8 +431,16 @@
         <w:rPr>
           <w:rFonts w:hint="eastAsia"/>
         </w:rPr>
-        <w:t xml:space="preserve"> /sendEmailCode</w:t>
-      </w:r>
+        <w:t xml:space="preserve"> /</w:t>
+      </w:r>
+      <w:proofErr w:type="spellStart"/>
+      <w:r>
+        <w:rPr>
+          <w:rFonts w:hint="eastAsia"/>
+        </w:rPr>
+        <w:t>sendEmailCode</w:t>
+      </w:r>
+      <w:proofErr w:type="spellEnd"/>
     </w:p>
     <w:p>
       <w:pPr>
@@ -720,8 +740,13 @@
         <w:t xml:space="preserve"> /</w:t>
       </w:r>
       <w:r>
-        <w:t xml:space="preserve"> sendEmailCodeForChangePWD</w:t>
-      </w:r>
+        <w:t xml:space="preserve"> </w:t>
+      </w:r>
+      <w:proofErr w:type="spellStart"/>
+      <w:r>
+        <w:t>sendEmailCodeForChangePWD</w:t>
+      </w:r>
+      <w:proofErr w:type="spellEnd"/>
     </w:p>
     <w:p>
       <w:pPr>
@@ -1420,12 +1445,14 @@
         </w:rPr>
         <w:t>学习了用</w:t>
       </w:r>
+      <w:proofErr w:type="spellStart"/>
       <w:r>
         <w:rPr>
           <w:rFonts w:hint="eastAsia"/>
         </w:rPr>
         <w:t>redis</w:t>
       </w:r>
+      <w:proofErr w:type="spellEnd"/>
       <w:r>
         <w:rPr>
           <w:rFonts w:hint="eastAsia"/>
@@ -1501,7 +1528,21 @@
         <w:rPr>
           <w:rFonts w:hint="eastAsia"/>
         </w:rPr>
-        <w:t xml:space="preserve"> redis 2.4.5</w:t>
+        <w:t xml:space="preserve"> </w:t>
+      </w:r>
+      <w:proofErr w:type="spellStart"/>
+      <w:r>
+        <w:rPr>
+          <w:rFonts w:hint="eastAsia"/>
+        </w:rPr>
+        <w:t>redis</w:t>
+      </w:r>
+      <w:proofErr w:type="spellEnd"/>
+      <w:r>
+        <w:rPr>
+          <w:rFonts w:hint="eastAsia"/>
+        </w:rPr>
+        <w:t xml:space="preserve"> 2.4.5</w:t>
       </w:r>
       <w:r>
         <w:rPr>
@@ -1533,12 +1574,14 @@
         </w:rPr>
         <w:t>，增加个人信息填写功能，利用</w:t>
       </w:r>
+      <w:proofErr w:type="spellStart"/>
       <w:r>
         <w:rPr>
           <w:rFonts w:hint="eastAsia"/>
         </w:rPr>
         <w:t>multer</w:t>
       </w:r>
+      <w:proofErr w:type="spellEnd"/>
       <w:r>
         <w:rPr>
           <w:rFonts w:hint="eastAsia"/>
@@ -1634,11 +1677,19 @@
         </w:rPr>
         <w:t>方法目前只有新建（</w:t>
       </w:r>
-      <w:r>
-        <w:rPr>
-          <w:rFonts w:hint="eastAsia"/>
-        </w:rPr>
-        <w:t>model.create  new model</w:t>
+      <w:proofErr w:type="spellStart"/>
+      <w:r>
+        <w:rPr>
+          <w:rFonts w:hint="eastAsia"/>
+        </w:rPr>
+        <w:t>model.create</w:t>
+      </w:r>
+      <w:proofErr w:type="spellEnd"/>
+      <w:r>
+        <w:rPr>
+          <w:rFonts w:hint="eastAsia"/>
+        </w:rPr>
+        <w:t xml:space="preserve">  new model</w:t>
       </w:r>
       <w:r>
         <w:rPr>
@@ -1646,11 +1697,19 @@
         </w:rPr>
         <w:t>）执行正常，</w:t>
       </w:r>
-      <w:r>
-        <w:rPr>
-          <w:rFonts w:hint="eastAsia"/>
-        </w:rPr>
-        <w:t xml:space="preserve">doc.save </w:t>
+      <w:proofErr w:type="spellStart"/>
+      <w:r>
+        <w:rPr>
+          <w:rFonts w:hint="eastAsia"/>
+        </w:rPr>
+        <w:t>doc.save</w:t>
+      </w:r>
+      <w:proofErr w:type="spellEnd"/>
+      <w:r>
+        <w:rPr>
+          <w:rFonts w:hint="eastAsia"/>
+        </w:rPr>
+        <w:t xml:space="preserve"> </w:t>
       </w:r>
       <w:r>
         <w:rPr>
@@ -1735,9 +1794,6 @@
       <w:pPr>
         <w:spacing w:line="220" w:lineRule="atLeast"/>
         <w:jc w:val="center"/>
-        <w:rPr>
-          <w:rFonts w:hint="eastAsia"/>
-        </w:rPr>
       </w:pPr>
       <w:r>
         <w:rPr>
@@ -1794,14 +1850,14 @@
       <w:pPr>
         <w:spacing w:line="220" w:lineRule="atLeast"/>
         <w:jc w:val="center"/>
-        <w:rPr>
-          <w:rFonts w:hint="eastAsia"/>
-        </w:rPr>
-      </w:pPr>
-    </w:p>
-    <w:p>
-      <w:pPr>
-        <w:spacing w:line="220" w:lineRule="atLeast"/>
+      </w:pPr>
+    </w:p>
+    <w:p>
+      <w:pPr>
+        <w:spacing w:line="220" w:lineRule="atLeast"/>
+        <w:rPr>
+          <w:rFonts w:hint="eastAsia"/>
+        </w:rPr>
       </w:pPr>
       <w:r>
         <w:rPr>
@@ -1816,30 +1872,157 @@
         </w:rPr>
         <w:t>登录注册修改密码功能，正常运行。增加清楚</w:t>
       </w:r>
+      <w:proofErr w:type="spellStart"/>
       <w:r>
         <w:rPr>
           <w:rFonts w:hint="eastAsia"/>
         </w:rPr>
         <w:t>session.user</w:t>
       </w:r>
+      <w:proofErr w:type="spellEnd"/>
       <w:r>
         <w:rPr>
           <w:rFonts w:hint="eastAsia"/>
         </w:rPr>
         <w:t>接口，学习</w:t>
       </w:r>
+      <w:proofErr w:type="spellStart"/>
       <w:r>
         <w:rPr>
           <w:rFonts w:hint="eastAsia"/>
         </w:rPr>
         <w:t>ejs</w:t>
       </w:r>
+      <w:proofErr w:type="spellEnd"/>
       <w:r>
         <w:rPr>
           <w:rFonts w:hint="eastAsia"/>
         </w:rPr>
         <w:t>模板语法。</w:t>
       </w:r>
+    </w:p>
+    <w:p>
+      <w:pPr>
+        <w:spacing w:line="220" w:lineRule="atLeast"/>
+        <w:rPr>
+          <w:rFonts w:hint="eastAsia"/>
+        </w:rPr>
+      </w:pPr>
+    </w:p>
+    <w:p>
+      <w:pPr>
+        <w:spacing w:line="220" w:lineRule="atLeast"/>
+        <w:rPr>
+          <w:rFonts w:hint="eastAsia"/>
+        </w:rPr>
+      </w:pPr>
+    </w:p>
+    <w:p>
+      <w:pPr>
+        <w:spacing w:line="220" w:lineRule="atLeast"/>
+        <w:rPr>
+          <w:rFonts w:hint="eastAsia"/>
+        </w:rPr>
+      </w:pPr>
+      <w:r>
+        <w:rPr>
+          <w:rFonts w:hint="eastAsia"/>
+        </w:rPr>
+        <w:lastRenderedPageBreak/>
+        <w:tab/>
+        <w:t xml:space="preserve">11.1 </w:t>
+      </w:r>
+      <w:r>
+        <w:rPr>
+          <w:rFonts w:hint="eastAsia"/>
+        </w:rPr>
+        <w:t>利用</w:t>
+      </w:r>
+      <w:proofErr w:type="spellStart"/>
+      <w:r>
+        <w:rPr>
+          <w:rFonts w:hint="eastAsia"/>
+        </w:rPr>
+        <w:t>ejs</w:t>
+      </w:r>
+      <w:proofErr w:type="spellEnd"/>
+      <w:r>
+        <w:rPr>
+          <w:rFonts w:hint="eastAsia"/>
+        </w:rPr>
+        <w:t>语法快速生成用户信息列表，接下来的想法设计：</w:t>
+      </w:r>
+    </w:p>
+    <w:p>
+      <w:pPr>
+        <w:spacing w:line="220" w:lineRule="atLeast"/>
+        <w:rPr>
+          <w:rFonts w:hint="eastAsia"/>
+        </w:rPr>
+      </w:pPr>
+      <w:r>
+        <w:rPr>
+          <w:rFonts w:hint="eastAsia"/>
+        </w:rPr>
+        <w:tab/>
+      </w:r>
+      <w:r>
+        <w:rPr>
+          <w:rFonts w:hint="eastAsia"/>
+        </w:rPr>
+        <w:tab/>
+      </w:r>
+      <w:r>
+        <w:rPr>
+          <w:rFonts w:hint="eastAsia"/>
+        </w:rPr>
+        <w:tab/>
+        <w:t>1.</w:t>
+      </w:r>
+      <w:r>
+        <w:rPr>
+          <w:rFonts w:hint="eastAsia"/>
+        </w:rPr>
+        <w:t>在用户信息列表中，支持按年纪、性别、取向筛选</w:t>
+      </w:r>
+    </w:p>
+    <w:p>
+      <w:pPr>
+        <w:spacing w:line="220" w:lineRule="atLeast"/>
+        <w:rPr>
+          <w:rFonts w:hint="eastAsia"/>
+        </w:rPr>
+      </w:pPr>
+      <w:r>
+        <w:rPr>
+          <w:rFonts w:hint="eastAsia"/>
+        </w:rPr>
+        <w:tab/>
+      </w:r>
+      <w:r>
+        <w:rPr>
+          <w:rFonts w:hint="eastAsia"/>
+        </w:rPr>
+        <w:tab/>
+      </w:r>
+      <w:r>
+        <w:rPr>
+          <w:rFonts w:hint="eastAsia"/>
+        </w:rPr>
+        <w:tab/>
+        <w:t>2.</w:t>
+      </w:r>
+      <w:r>
+        <w:rPr>
+          <w:rFonts w:hint="eastAsia"/>
+        </w:rPr>
+        <w:t>用户信息点击之后进入其发布信息页面</w:t>
+      </w:r>
+    </w:p>
+    <w:p>
+      <w:pPr>
+        <w:spacing w:line="220" w:lineRule="atLeast"/>
+      </w:pPr>
     </w:p>
     <w:sectPr>
       <w:pgSz w:w="11906" w:h="16838"/>

--- a/日志.docx
+++ b/日志.docx
@@ -122,28 +122,24 @@
         </w:rPr>
         <w:t>包含字段（</w:t>
       </w:r>
-      <w:proofErr w:type="spellStart"/>
       <w:r>
         <w:rPr>
           <w:rFonts w:hint="eastAsia"/>
         </w:rPr>
         <w:t>userName</w:t>
       </w:r>
-      <w:proofErr w:type="spellEnd"/>
       <w:r>
         <w:rPr>
           <w:rFonts w:hint="eastAsia"/>
         </w:rPr>
         <w:t>，</w:t>
       </w:r>
-      <w:proofErr w:type="spellStart"/>
       <w:r>
         <w:rPr>
           <w:rFonts w:hint="eastAsia"/>
         </w:rPr>
         <w:t>passWord</w:t>
       </w:r>
-      <w:proofErr w:type="spellEnd"/>
       <w:r>
         <w:rPr>
           <w:rFonts w:hint="eastAsia"/>
@@ -382,16 +378,8 @@
         <w:rPr>
           <w:rFonts w:hint="eastAsia"/>
         </w:rPr>
-        <w:t xml:space="preserve"> </w:t>
-      </w:r>
-      <w:proofErr w:type="spellStart"/>
-      <w:r>
-        <w:rPr>
-          <w:rFonts w:hint="eastAsia"/>
-        </w:rPr>
-        <w:t>nodemailer</w:t>
-      </w:r>
-      <w:proofErr w:type="spellEnd"/>
+        <w:t xml:space="preserve"> nodemailer</w:t>
+      </w:r>
     </w:p>
     <w:p>
       <w:pPr>
@@ -431,16 +419,8 @@
         <w:rPr>
           <w:rFonts w:hint="eastAsia"/>
         </w:rPr>
-        <w:t xml:space="preserve"> /</w:t>
-      </w:r>
-      <w:proofErr w:type="spellStart"/>
-      <w:r>
-        <w:rPr>
-          <w:rFonts w:hint="eastAsia"/>
-        </w:rPr>
-        <w:t>sendEmailCode</w:t>
-      </w:r>
-      <w:proofErr w:type="spellEnd"/>
+        <w:t xml:space="preserve"> /sendEmailCode</w:t>
+      </w:r>
     </w:p>
     <w:p>
       <w:pPr>
@@ -740,13 +720,8 @@
         <w:t xml:space="preserve"> /</w:t>
       </w:r>
       <w:r>
-        <w:t xml:space="preserve"> </w:t>
-      </w:r>
-      <w:proofErr w:type="spellStart"/>
-      <w:r>
-        <w:t>sendEmailCodeForChangePWD</w:t>
-      </w:r>
-      <w:proofErr w:type="spellEnd"/>
+        <w:t xml:space="preserve"> sendEmailCodeForChangePWD</w:t>
+      </w:r>
     </w:p>
     <w:p>
       <w:pPr>
@@ -1445,14 +1420,12 @@
         </w:rPr>
         <w:t>学习了用</w:t>
       </w:r>
-      <w:proofErr w:type="spellStart"/>
       <w:r>
         <w:rPr>
           <w:rFonts w:hint="eastAsia"/>
         </w:rPr>
         <w:t>redis</w:t>
       </w:r>
-      <w:proofErr w:type="spellEnd"/>
       <w:r>
         <w:rPr>
           <w:rFonts w:hint="eastAsia"/>
@@ -1528,27 +1501,25 @@
         <w:rPr>
           <w:rFonts w:hint="eastAsia"/>
         </w:rPr>
+        <w:t xml:space="preserve"> redis 2.4.5</w:t>
+      </w:r>
+      <w:r>
+        <w:rPr>
+          <w:rFonts w:hint="eastAsia"/>
+        </w:rPr>
+        <w:t>版本</w:t>
+      </w:r>
+      <w:r>
+        <w:rPr>
+          <w:rFonts w:hint="eastAsia"/>
+        </w:rPr>
         <w:t xml:space="preserve"> </w:t>
       </w:r>
-      <w:proofErr w:type="spellStart"/>
-      <w:r>
-        <w:rPr>
-          <w:rFonts w:hint="eastAsia"/>
-        </w:rPr>
-        <w:t>redis</w:t>
-      </w:r>
-      <w:proofErr w:type="spellEnd"/>
-      <w:r>
-        <w:rPr>
-          <w:rFonts w:hint="eastAsia"/>
-        </w:rPr>
-        <w:t xml:space="preserve"> 2.4.5</w:t>
-      </w:r>
-      <w:r>
-        <w:rPr>
-          <w:rFonts w:hint="eastAsia"/>
-        </w:rPr>
-        <w:t>版本</w:t>
+      <w:r>
+        <w:rPr>
+          <w:rFonts w:hint="eastAsia"/>
+        </w:rPr>
+        <w:t>运行有问题</w:t>
       </w:r>
       <w:r>
         <w:rPr>
@@ -1560,7 +1531,36 @@
         <w:rPr>
           <w:rFonts w:hint="eastAsia"/>
         </w:rPr>
-        <w:t>运行有问题</w:t>
+        <w:t>，增加个人信息填写功能，利用</w:t>
+      </w:r>
+      <w:r>
+        <w:rPr>
+          <w:rFonts w:hint="eastAsia"/>
+        </w:rPr>
+        <w:t>multer</w:t>
+      </w:r>
+      <w:r>
+        <w:rPr>
+          <w:rFonts w:hint="eastAsia"/>
+        </w:rPr>
+        <w:t>包实现上传头像功能</w:t>
+      </w:r>
+    </w:p>
+    <w:p>
+      <w:pPr>
+        <w:spacing w:line="220" w:lineRule="atLeast"/>
+      </w:pPr>
+      <w:r>
+        <w:rPr>
+          <w:rFonts w:hint="eastAsia"/>
+        </w:rPr>
+        <w:t>10.27     1.</w:t>
+      </w:r>
+      <w:r>
+        <w:rPr>
+          <w:rFonts w:hint="eastAsia"/>
+        </w:rPr>
+        <w:t>解决了修改密码后</w:t>
       </w:r>
       <w:r>
         <w:rPr>
@@ -1572,49 +1572,6 @@
         <w:rPr>
           <w:rFonts w:hint="eastAsia"/>
         </w:rPr>
-        <w:t>，增加个人信息填写功能，利用</w:t>
-      </w:r>
-      <w:proofErr w:type="spellStart"/>
-      <w:r>
-        <w:rPr>
-          <w:rFonts w:hint="eastAsia"/>
-        </w:rPr>
-        <w:t>multer</w:t>
-      </w:r>
-      <w:proofErr w:type="spellEnd"/>
-      <w:r>
-        <w:rPr>
-          <w:rFonts w:hint="eastAsia"/>
-        </w:rPr>
-        <w:t>包实现上传头像功能</w:t>
-      </w:r>
-    </w:p>
-    <w:p>
-      <w:pPr>
-        <w:spacing w:line="220" w:lineRule="atLeast"/>
-      </w:pPr>
-      <w:r>
-        <w:rPr>
-          <w:rFonts w:hint="eastAsia"/>
-        </w:rPr>
-        <w:t>10.27     1.</w:t>
-      </w:r>
-      <w:r>
-        <w:rPr>
-          <w:rFonts w:hint="eastAsia"/>
-        </w:rPr>
-        <w:t>解决了修改密码后</w:t>
-      </w:r>
-      <w:r>
-        <w:rPr>
-          <w:rFonts w:hint="eastAsia"/>
-        </w:rPr>
-        <w:t xml:space="preserve"> </w:t>
-      </w:r>
-      <w:r>
-        <w:rPr>
-          <w:rFonts w:hint="eastAsia"/>
-        </w:rPr>
         <w:t>登录验证失败的</w:t>
       </w:r>
       <w:r>
@@ -1677,19 +1634,11 @@
         </w:rPr>
         <w:t>方法目前只有新建（</w:t>
       </w:r>
-      <w:proofErr w:type="spellStart"/>
-      <w:r>
-        <w:rPr>
-          <w:rFonts w:hint="eastAsia"/>
-        </w:rPr>
-        <w:t>model.create</w:t>
-      </w:r>
-      <w:proofErr w:type="spellEnd"/>
-      <w:r>
-        <w:rPr>
-          <w:rFonts w:hint="eastAsia"/>
-        </w:rPr>
-        <w:t xml:space="preserve">  new model</w:t>
+      <w:r>
+        <w:rPr>
+          <w:rFonts w:hint="eastAsia"/>
+        </w:rPr>
+        <w:t>model.create  new model</w:t>
       </w:r>
       <w:r>
         <w:rPr>
@@ -1697,19 +1646,11 @@
         </w:rPr>
         <w:t>）执行正常，</w:t>
       </w:r>
-      <w:proofErr w:type="spellStart"/>
-      <w:r>
-        <w:rPr>
-          <w:rFonts w:hint="eastAsia"/>
-        </w:rPr>
-        <w:t>doc.save</w:t>
-      </w:r>
-      <w:proofErr w:type="spellEnd"/>
-      <w:r>
-        <w:rPr>
-          <w:rFonts w:hint="eastAsia"/>
-        </w:rPr>
-        <w:t xml:space="preserve"> </w:t>
+      <w:r>
+        <w:rPr>
+          <w:rFonts w:hint="eastAsia"/>
+        </w:rPr>
+        <w:t xml:space="preserve">doc.save </w:t>
       </w:r>
       <w:r>
         <w:rPr>
@@ -1855,9 +1796,6 @@
     <w:p>
       <w:pPr>
         <w:spacing w:line="220" w:lineRule="atLeast"/>
-        <w:rPr>
-          <w:rFonts w:hint="eastAsia"/>
-        </w:rPr>
       </w:pPr>
       <w:r>
         <w:rPr>
@@ -1872,28 +1810,24 @@
         </w:rPr>
         <w:t>登录注册修改密码功能，正常运行。增加清楚</w:t>
       </w:r>
-      <w:proofErr w:type="spellStart"/>
       <w:r>
         <w:rPr>
           <w:rFonts w:hint="eastAsia"/>
         </w:rPr>
         <w:t>session.user</w:t>
       </w:r>
-      <w:proofErr w:type="spellEnd"/>
       <w:r>
         <w:rPr>
           <w:rFonts w:hint="eastAsia"/>
         </w:rPr>
         <w:t>接口，学习</w:t>
       </w:r>
-      <w:proofErr w:type="spellStart"/>
       <w:r>
         <w:rPr>
           <w:rFonts w:hint="eastAsia"/>
         </w:rPr>
         <w:t>ejs</w:t>
       </w:r>
-      <w:proofErr w:type="spellEnd"/>
       <w:r>
         <w:rPr>
           <w:rFonts w:hint="eastAsia"/>
@@ -1904,25 +1838,16 @@
     <w:p>
       <w:pPr>
         <w:spacing w:line="220" w:lineRule="atLeast"/>
-        <w:rPr>
-          <w:rFonts w:hint="eastAsia"/>
-        </w:rPr>
-      </w:pPr>
-    </w:p>
-    <w:p>
-      <w:pPr>
-        <w:spacing w:line="220" w:lineRule="atLeast"/>
-        <w:rPr>
-          <w:rFonts w:hint="eastAsia"/>
-        </w:rPr>
-      </w:pPr>
-    </w:p>
-    <w:p>
-      <w:pPr>
-        <w:spacing w:line="220" w:lineRule="atLeast"/>
-        <w:rPr>
-          <w:rFonts w:hint="eastAsia"/>
-        </w:rPr>
+      </w:pPr>
+    </w:p>
+    <w:p>
+      <w:pPr>
+        <w:spacing w:line="220" w:lineRule="atLeast"/>
+      </w:pPr>
+    </w:p>
+    <w:p>
+      <w:pPr>
+        <w:spacing w:line="220" w:lineRule="atLeast"/>
       </w:pPr>
       <w:r>
         <w:rPr>
@@ -1938,14 +1863,12 @@
         </w:rPr>
         <w:t>利用</w:t>
       </w:r>
-      <w:proofErr w:type="spellStart"/>
       <w:r>
         <w:rPr>
           <w:rFonts w:hint="eastAsia"/>
         </w:rPr>
         <w:t>ejs</w:t>
       </w:r>
-      <w:proofErr w:type="spellEnd"/>
       <w:r>
         <w:rPr>
           <w:rFonts w:hint="eastAsia"/>
@@ -1956,9 +1879,6 @@
     <w:p>
       <w:pPr>
         <w:spacing w:line="220" w:lineRule="atLeast"/>
-        <w:rPr>
-          <w:rFonts w:hint="eastAsia"/>
-        </w:rPr>
       </w:pPr>
       <w:r>
         <w:rPr>
@@ -1989,9 +1909,6 @@
     <w:p>
       <w:pPr>
         <w:spacing w:line="220" w:lineRule="atLeast"/>
-        <w:rPr>
-          <w:rFonts w:hint="eastAsia"/>
-        </w:rPr>
       </w:pPr>
       <w:r>
         <w:rPr>
@@ -2017,6 +1934,185 @@
           <w:rFonts w:hint="eastAsia"/>
         </w:rPr>
         <w:t>用户信息点击之后进入其发布信息页面</w:t>
+      </w:r>
+    </w:p>
+    <w:p>
+      <w:pPr>
+        <w:spacing w:line="220" w:lineRule="atLeast"/>
+      </w:pPr>
+      <w:r>
+        <w:rPr>
+          <w:rFonts w:hint="eastAsia"/>
+        </w:rPr>
+        <w:t xml:space="preserve">11.2 </w:t>
+      </w:r>
+    </w:p>
+    <w:p>
+      <w:pPr>
+        <w:spacing w:line="220" w:lineRule="atLeast"/>
+        <w:ind w:left="720"/>
+      </w:pPr>
+      <w:r>
+        <w:rPr>
+          <w:rFonts w:hint="eastAsia"/>
+        </w:rPr>
+        <w:t>1.</w:t>
+      </w:r>
+      <w:r>
+        <w:rPr>
+          <w:rFonts w:hint="eastAsia"/>
+        </w:rPr>
+        <w:t>把各个页面的跳转地址改为相对路径，在局域网中测试各个功能，功能正常。</w:t>
+      </w:r>
+    </w:p>
+    <w:p>
+      <w:pPr>
+        <w:spacing w:line="220" w:lineRule="atLeast"/>
+        <w:ind w:left="720"/>
+        <w:rPr>
+          <w:rFonts w:hint="eastAsia"/>
+        </w:rPr>
+      </w:pPr>
+      <w:r>
+        <w:rPr>
+          <w:rFonts w:hint="eastAsia"/>
+        </w:rPr>
+        <w:t>2.</w:t>
+      </w:r>
+      <w:r>
+        <w:rPr>
+          <w:rFonts w:hint="eastAsia"/>
+        </w:rPr>
+        <w:t>解决</w:t>
+      </w:r>
+      <w:r>
+        <w:rPr>
+          <w:rFonts w:hint="eastAsia"/>
+        </w:rPr>
+        <w:t>session</w:t>
+      </w:r>
+      <w:r>
+        <w:rPr>
+          <w:rFonts w:hint="eastAsia"/>
+        </w:rPr>
+        <w:t>不过期</w:t>
+      </w:r>
+      <w:r>
+        <w:rPr>
+          <w:rFonts w:hint="eastAsia"/>
+        </w:rPr>
+        <w:t>Bug</w:t>
+      </w:r>
+      <w:r>
+        <w:rPr>
+          <w:rFonts w:hint="eastAsia"/>
+        </w:rPr>
+        <w:t>，</w:t>
+      </w:r>
+      <w:r>
+        <w:rPr>
+          <w:rFonts w:hint="eastAsia"/>
+        </w:rPr>
+        <w:t>cookie</w:t>
+      </w:r>
+      <w:r>
+        <w:rPr>
+          <w:rFonts w:hint="eastAsia"/>
+        </w:rPr>
+        <w:t>属性字段写错，指定</w:t>
+      </w:r>
+      <w:r>
+        <w:rPr>
+          <w:rFonts w:hint="eastAsia"/>
+        </w:rPr>
+        <w:t>sessionId</w:t>
+      </w:r>
+      <w:r>
+        <w:rPr>
+          <w:rFonts w:hint="eastAsia"/>
+        </w:rPr>
+        <w:t>名为</w:t>
+      </w:r>
+      <w:r>
+        <w:rPr>
+          <w:rFonts w:hint="eastAsia"/>
+        </w:rPr>
+        <w:t>sessionCookie</w:t>
+      </w:r>
+    </w:p>
+    <w:p>
+      <w:pPr>
+        <w:spacing w:line="220" w:lineRule="atLeast"/>
+        <w:ind w:left="720"/>
+        <w:rPr>
+          <w:rFonts w:hint="eastAsia"/>
+        </w:rPr>
+      </w:pPr>
+      <w:r>
+        <w:rPr>
+          <w:rFonts w:hint="eastAsia"/>
+        </w:rPr>
+        <w:t>3.</w:t>
+      </w:r>
+      <w:r>
+        <w:rPr>
+          <w:rFonts w:hint="eastAsia"/>
+        </w:rPr>
+        <w:t>给登录页面写样式</w:t>
+      </w:r>
+    </w:p>
+    <w:p>
+      <w:pPr>
+        <w:spacing w:line="220" w:lineRule="atLeast"/>
+        <w:ind w:left="720"/>
+      </w:pPr>
+      <w:r>
+        <w:rPr>
+          <w:rFonts w:hint="eastAsia"/>
+        </w:rPr>
+        <w:t>4.</w:t>
+      </w:r>
+      <w:r>
+        <w:rPr>
+          <w:rFonts w:hint="eastAsia"/>
+        </w:rPr>
+        <w:t>提供</w:t>
+      </w:r>
+      <w:r>
+        <w:rPr>
+          <w:rFonts w:hint="eastAsia"/>
+        </w:rPr>
+        <w:t>publish</w:t>
+      </w:r>
+      <w:r>
+        <w:rPr>
+          <w:rFonts w:hint="eastAsia"/>
+        </w:rPr>
+        <w:t>页面和发布信息接口</w:t>
+      </w:r>
+      <w:r>
+        <w:rPr>
+          <w:rFonts w:hint="eastAsia"/>
+        </w:rPr>
+        <w:t xml:space="preserve">   </w:t>
+      </w:r>
+      <w:r>
+        <w:rPr>
+          <w:rFonts w:hint="eastAsia"/>
+        </w:rPr>
+        <w:t>（</w:t>
+      </w:r>
+      <w:r>
+        <w:rPr>
+          <w:rFonts w:hint="eastAsia"/>
+        </w:rPr>
+        <w:t xml:space="preserve">post </w:t>
+      </w:r>
+      <w:r>
+        <w:rPr>
+          <w:rFonts w:hint="eastAsia"/>
+        </w:rPr>
+        <w:t>出现问题）</w:t>
       </w:r>
     </w:p>
     <w:p>

--- a/日志.docx
+++ b/日志.docx
@@ -1969,9 +1969,6 @@
       <w:pPr>
         <w:spacing w:line="220" w:lineRule="atLeast"/>
         <w:ind w:left="720"/>
-        <w:rPr>
-          <w:rFonts w:hint="eastAsia"/>
-        </w:rPr>
       </w:pPr>
       <w:r>
         <w:rPr>
@@ -2044,9 +2041,6 @@
       <w:pPr>
         <w:spacing w:line="220" w:lineRule="atLeast"/>
         <w:ind w:left="720"/>
-        <w:rPr>
-          <w:rFonts w:hint="eastAsia"/>
-        </w:rPr>
       </w:pPr>
       <w:r>
         <w:rPr>
@@ -2065,6 +2059,9 @@
       <w:pPr>
         <w:spacing w:line="220" w:lineRule="atLeast"/>
         <w:ind w:left="720"/>
+        <w:rPr>
+          <w:rFonts w:hint="eastAsia"/>
+        </w:rPr>
       </w:pPr>
       <w:r>
         <w:rPr>
@@ -2114,6 +2111,249 @@
         </w:rPr>
         <w:t>出现问题）</w:t>
       </w:r>
+    </w:p>
+    <w:p>
+      <w:pPr>
+        <w:spacing w:line="220" w:lineRule="atLeast"/>
+        <w:rPr>
+          <w:rFonts w:hint="eastAsia"/>
+        </w:rPr>
+      </w:pPr>
+      <w:r>
+        <w:rPr>
+          <w:rFonts w:hint="eastAsia"/>
+        </w:rPr>
+        <w:t xml:space="preserve">11.3 </w:t>
+      </w:r>
+    </w:p>
+    <w:p>
+      <w:pPr>
+        <w:spacing w:line="220" w:lineRule="atLeast"/>
+        <w:rPr>
+          <w:rFonts w:hint="eastAsia"/>
+        </w:rPr>
+      </w:pPr>
+      <w:r>
+        <w:rPr>
+          <w:rFonts w:hint="eastAsia"/>
+        </w:rPr>
+        <w:tab/>
+        <w:t>1.</w:t>
+      </w:r>
+      <w:r>
+        <w:rPr>
+          <w:rFonts w:hint="eastAsia"/>
+        </w:rPr>
+        <w:t>填写我的信息后，重新进入会读取原有数据。</w:t>
+      </w:r>
+    </w:p>
+    <w:p>
+      <w:pPr>
+        <w:spacing w:line="220" w:lineRule="atLeast"/>
+        <w:rPr>
+          <w:rFonts w:hint="eastAsia"/>
+        </w:rPr>
+      </w:pPr>
+      <w:r>
+        <w:rPr>
+          <w:rFonts w:hint="eastAsia"/>
+        </w:rPr>
+        <w:tab/>
+        <w:t>2.</w:t>
+      </w:r>
+      <w:r>
+        <w:rPr>
+          <w:rFonts w:hint="eastAsia"/>
+        </w:rPr>
+        <w:t>增加发送邮箱时间间隔功能</w:t>
+      </w:r>
+      <w:r>
+        <w:rPr>
+          <w:rFonts w:hint="eastAsia"/>
+        </w:rPr>
+        <w:t>（暂时只前台控制</w:t>
+      </w:r>
+      <w:r>
+        <w:rPr>
+          <w:rFonts w:hint="eastAsia"/>
+        </w:rPr>
+        <w:t>，后台控制</w:t>
+      </w:r>
+      <w:r>
+        <w:rPr>
+          <w:rFonts w:hint="eastAsia"/>
+        </w:rPr>
+        <w:t>todo</w:t>
+      </w:r>
+      <w:r>
+        <w:rPr>
+          <w:rFonts w:hint="eastAsia"/>
+        </w:rPr>
+        <w:t>）</w:t>
+      </w:r>
+    </w:p>
+    <w:p>
+      <w:pPr>
+        <w:spacing w:line="220" w:lineRule="atLeast"/>
+        <w:rPr>
+          <w:rFonts w:hint="eastAsia"/>
+        </w:rPr>
+      </w:pPr>
+      <w:r>
+        <w:rPr>
+          <w:rFonts w:hint="eastAsia"/>
+        </w:rPr>
+        <w:tab/>
+        <w:t>3.</w:t>
+      </w:r>
+      <w:r>
+        <w:rPr>
+          <w:rFonts w:hint="eastAsia"/>
+        </w:rPr>
+        <w:t>解决</w:t>
+      </w:r>
+      <w:r>
+        <w:rPr>
+          <w:rFonts w:hint="eastAsia"/>
+        </w:rPr>
+        <w:t>publish</w:t>
+      </w:r>
+      <w:r>
+        <w:rPr>
+          <w:rFonts w:hint="eastAsia"/>
+        </w:rPr>
+        <w:t>问题</w:t>
+      </w:r>
+      <w:r>
+        <w:rPr>
+          <w:rFonts w:hint="eastAsia"/>
+        </w:rPr>
+        <w:t>BUG</w:t>
+      </w:r>
+    </w:p>
+    <w:p>
+      <w:pPr>
+        <w:spacing w:line="220" w:lineRule="atLeast"/>
+        <w:rPr>
+          <w:rFonts w:hint="eastAsia"/>
+        </w:rPr>
+      </w:pPr>
+      <w:r>
+        <w:rPr>
+          <w:rFonts w:hint="eastAsia"/>
+        </w:rPr>
+        <w:tab/>
+        <w:t>4.</w:t>
+      </w:r>
+      <w:r>
+        <w:rPr>
+          <w:rFonts w:hint="eastAsia"/>
+        </w:rPr>
+        <w:t>提供写日志是，重置所有功能</w:t>
+      </w:r>
+    </w:p>
+    <w:p>
+      <w:pPr>
+        <w:spacing w:line="220" w:lineRule="atLeast"/>
+        <w:rPr>
+          <w:rFonts w:hint="eastAsia"/>
+        </w:rPr>
+      </w:pPr>
+      <w:r>
+        <w:rPr>
+          <w:rFonts w:hint="eastAsia"/>
+        </w:rPr>
+        <w:t>遇到问题：</w:t>
+      </w:r>
+      <w:r>
+        <w:rPr>
+          <w:rFonts w:hint="eastAsia"/>
+        </w:rPr>
+        <w:t>1.</w:t>
+      </w:r>
+      <w:r>
+        <w:rPr>
+          <w:rFonts w:hint="eastAsia"/>
+        </w:rPr>
+        <w:t>渲染数据原本是从</w:t>
+      </w:r>
+      <w:r>
+        <w:rPr>
+          <w:rFonts w:hint="eastAsia"/>
+        </w:rPr>
+        <w:t>ession</w:t>
+      </w:r>
+      <w:r>
+        <w:rPr>
+          <w:rFonts w:hint="eastAsia"/>
+        </w:rPr>
+        <w:t>中获取，但是更新我的信息后，导致结果是数据库中信息更新了，但是</w:t>
+      </w:r>
+      <w:r>
+        <w:rPr>
+          <w:rFonts w:hint="eastAsia"/>
+        </w:rPr>
+        <w:t>session</w:t>
+      </w:r>
+      <w:r>
+        <w:rPr>
+          <w:rFonts w:hint="eastAsia"/>
+        </w:rPr>
+        <w:t>还是原本的</w:t>
+      </w:r>
+      <w:r>
+        <w:rPr>
+          <w:rFonts w:hint="eastAsia"/>
+        </w:rPr>
+        <w:t>session</w:t>
+      </w:r>
+      <w:r>
+        <w:rPr>
+          <w:rFonts w:hint="eastAsia"/>
+        </w:rPr>
+        <w:t>，</w:t>
+      </w:r>
+      <w:r>
+        <w:rPr>
+          <w:rFonts w:hint="eastAsia"/>
+        </w:rPr>
+        <w:t>所以我就去找</w:t>
+      </w:r>
+      <w:r>
+        <w:rPr>
+          <w:rFonts w:hint="eastAsia"/>
+        </w:rPr>
+        <w:t>可以刷新</w:t>
+      </w:r>
+      <w:r>
+        <w:rPr>
+          <w:rFonts w:hint="eastAsia"/>
+        </w:rPr>
+        <w:t>session</w:t>
+      </w:r>
+      <w:r>
+        <w:rPr>
+          <w:rFonts w:hint="eastAsia"/>
+        </w:rPr>
+        <w:t>的方法，无</w:t>
+      </w:r>
+      <w:r>
+        <w:rPr>
+          <w:rFonts w:hint="eastAsia"/>
+        </w:rPr>
+        <w:t>奈没有找到，最后就把渲染数据改为从</w:t>
+      </w:r>
+      <w:r>
+        <w:rPr>
+          <w:rFonts w:hint="eastAsia"/>
+        </w:rPr>
+        <w:t>数据库中获取。</w:t>
+      </w:r>
+    </w:p>
+    <w:p>
+      <w:pPr>
+        <w:spacing w:line="220" w:lineRule="atLeast"/>
+      </w:pPr>
     </w:p>
     <w:p>
       <w:pPr>

--- a/日志.docx
+++ b/日志.docx
@@ -2059,9 +2059,6 @@
       <w:pPr>
         <w:spacing w:line="220" w:lineRule="atLeast"/>
         <w:ind w:left="720"/>
-        <w:rPr>
-          <w:rFonts w:hint="eastAsia"/>
-        </w:rPr>
       </w:pPr>
       <w:r>
         <w:rPr>
@@ -2115,9 +2112,6 @@
     <w:p>
       <w:pPr>
         <w:spacing w:line="220" w:lineRule="atLeast"/>
-        <w:rPr>
-          <w:rFonts w:hint="eastAsia"/>
-        </w:rPr>
       </w:pPr>
       <w:r>
         <w:rPr>
@@ -2129,9 +2123,6 @@
     <w:p>
       <w:pPr>
         <w:spacing w:line="220" w:lineRule="atLeast"/>
-        <w:rPr>
-          <w:rFonts w:hint="eastAsia"/>
-        </w:rPr>
       </w:pPr>
       <w:r>
         <w:rPr>
@@ -2150,9 +2141,6 @@
     <w:p>
       <w:pPr>
         <w:spacing w:line="220" w:lineRule="atLeast"/>
-        <w:rPr>
-          <w:rFonts w:hint="eastAsia"/>
-        </w:rPr>
       </w:pPr>
       <w:r>
         <w:rPr>
@@ -2195,9 +2183,6 @@
     <w:p>
       <w:pPr>
         <w:spacing w:line="220" w:lineRule="atLeast"/>
-        <w:rPr>
-          <w:rFonts w:hint="eastAsia"/>
-        </w:rPr>
       </w:pPr>
       <w:r>
         <w:rPr>
@@ -2234,9 +2219,6 @@
     <w:p>
       <w:pPr>
         <w:spacing w:line="220" w:lineRule="atLeast"/>
-        <w:rPr>
-          <w:rFonts w:hint="eastAsia"/>
-        </w:rPr>
       </w:pPr>
       <w:r>
         <w:rPr>
@@ -2255,9 +2237,6 @@
     <w:p>
       <w:pPr>
         <w:spacing w:line="220" w:lineRule="atLeast"/>
-        <w:rPr>
-          <w:rFonts w:hint="eastAsia"/>
-        </w:rPr>
       </w:pPr>
       <w:r>
         <w:rPr>
@@ -2348,6 +2327,160 @@
           <w:rFonts w:hint="eastAsia"/>
         </w:rPr>
         <w:t>数据库中获取。</w:t>
+      </w:r>
+    </w:p>
+    <w:p>
+      <w:pPr>
+        <w:spacing w:line="220" w:lineRule="atLeast"/>
+      </w:pPr>
+    </w:p>
+    <w:p>
+      <w:pPr>
+        <w:spacing w:line="220" w:lineRule="atLeast"/>
+      </w:pPr>
+      <w:r>
+        <w:rPr>
+          <w:rFonts w:hint="eastAsia"/>
+        </w:rPr>
+        <w:t>11.4</w:t>
+      </w:r>
+    </w:p>
+    <w:p>
+      <w:pPr>
+        <w:spacing w:line="220" w:lineRule="atLeast"/>
+        <w:rPr>
+          <w:rFonts w:hint="eastAsia"/>
+        </w:rPr>
+      </w:pPr>
+      <w:r>
+        <w:rPr>
+          <w:rFonts w:hint="eastAsia"/>
+        </w:rPr>
+        <w:tab/>
+        <w:t>1.</w:t>
+      </w:r>
+      <w:r>
+        <w:rPr>
+          <w:rFonts w:hint="eastAsia"/>
+        </w:rPr>
+        <w:t>增加</w:t>
+      </w:r>
+      <w:r>
+        <w:rPr>
+          <w:rFonts w:hint="eastAsia"/>
+        </w:rPr>
+        <w:t>connect-flash</w:t>
+      </w:r>
+      <w:r>
+        <w:rPr>
+          <w:rFonts w:hint="eastAsia"/>
+        </w:rPr>
+        <w:t>模块，并应用在</w:t>
+      </w:r>
+      <w:r>
+        <w:rPr>
+          <w:rFonts w:hint="eastAsia"/>
+        </w:rPr>
+        <w:t>login</w:t>
+      </w:r>
+      <w:r>
+        <w:rPr>
+          <w:rFonts w:hint="eastAsia"/>
+        </w:rPr>
+        <w:t>界面</w:t>
+      </w:r>
+    </w:p>
+    <w:p>
+      <w:pPr>
+        <w:spacing w:line="220" w:lineRule="atLeast"/>
+        <w:rPr>
+          <w:rFonts w:hint="eastAsia"/>
+        </w:rPr>
+      </w:pPr>
+      <w:r>
+        <w:rPr>
+          <w:rFonts w:hint="eastAsia"/>
+        </w:rPr>
+        <w:tab/>
+        <w:t>2.</w:t>
+      </w:r>
+      <w:r>
+        <w:rPr>
+          <w:rFonts w:hint="eastAsia"/>
+        </w:rPr>
+        <w:t>修改</w:t>
+      </w:r>
+      <w:r>
+        <w:rPr>
+          <w:rFonts w:hint="eastAsia"/>
+        </w:rPr>
+        <w:t>404</w:t>
+      </w:r>
+      <w:r>
+        <w:rPr>
+          <w:rFonts w:hint="eastAsia"/>
+        </w:rPr>
+        <w:t>错误模板为腾讯</w:t>
+      </w:r>
+      <w:r>
+        <w:rPr>
+          <w:rFonts w:hint="eastAsia"/>
+        </w:rPr>
+        <w:t>404</w:t>
+      </w:r>
+      <w:r>
+        <w:rPr>
+          <w:rFonts w:hint="eastAsia"/>
+        </w:rPr>
+        <w:t>模板</w:t>
+      </w:r>
+    </w:p>
+    <w:p>
+      <w:pPr>
+        <w:spacing w:line="220" w:lineRule="atLeast"/>
+      </w:pPr>
+      <w:r>
+        <w:rPr>
+          <w:rFonts w:hint="eastAsia"/>
+        </w:rPr>
+        <w:tab/>
+        <w:t>3.</w:t>
+      </w:r>
+      <w:r>
+        <w:rPr>
+          <w:rFonts w:hint="eastAsia"/>
+        </w:rPr>
+        <w:t>增加日志模块</w:t>
+      </w:r>
+      <w:r>
+        <w:rPr>
+          <w:rFonts w:hint="eastAsia"/>
+        </w:rPr>
+        <w:t>（</w:t>
+      </w:r>
+      <w:r>
+        <w:rPr>
+          <w:rFonts w:hint="eastAsia"/>
+        </w:rPr>
+        <w:t xml:space="preserve">winston </w:t>
+      </w:r>
+      <w:r>
+        <w:rPr>
+          <w:rFonts w:hint="eastAsia"/>
+        </w:rPr>
+        <w:t>和</w:t>
+      </w:r>
+      <w:r>
+        <w:rPr>
+          <w:rFonts w:hint="eastAsia"/>
+        </w:rPr>
+        <w:t xml:space="preserve"> express-winston</w:t>
+      </w:r>
+      <w:r>
+        <w:rPr>
+          <w:rFonts w:hint="eastAsia"/>
+        </w:rPr>
+        <w:t>）</w:t>
       </w:r>
     </w:p>
     <w:p>

--- a/日志.docx
+++ b/日志.docx
@@ -2348,9 +2348,6 @@
     <w:p>
       <w:pPr>
         <w:spacing w:line="220" w:lineRule="atLeast"/>
-        <w:rPr>
-          <w:rFonts w:hint="eastAsia"/>
-        </w:rPr>
       </w:pPr>
       <w:r>
         <w:rPr>
@@ -2393,9 +2390,6 @@
     <w:p>
       <w:pPr>
         <w:spacing w:line="220" w:lineRule="atLeast"/>
-        <w:rPr>
-          <w:rFonts w:hint="eastAsia"/>
-        </w:rPr>
       </w:pPr>
       <w:r>
         <w:rPr>
@@ -2438,6 +2432,9 @@
     <w:p>
       <w:pPr>
         <w:spacing w:line="220" w:lineRule="atLeast"/>
+        <w:rPr>
+          <w:rFonts w:hint="eastAsia"/>
+        </w:rPr>
       </w:pPr>
       <w:r>
         <w:rPr>
@@ -2481,6 +2478,44 @@
           <w:rFonts w:hint="eastAsia"/>
         </w:rPr>
         <w:t>）</w:t>
+      </w:r>
+    </w:p>
+    <w:p>
+      <w:pPr>
+        <w:spacing w:line="220" w:lineRule="atLeast"/>
+        <w:rPr>
+          <w:rFonts w:hint="eastAsia"/>
+        </w:rPr>
+      </w:pPr>
+      <w:r>
+        <w:rPr>
+          <w:rFonts w:hint="eastAsia"/>
+        </w:rPr>
+        <w:t>11.6   1.</w:t>
+      </w:r>
+      <w:r>
+        <w:rPr>
+          <w:rFonts w:hint="eastAsia"/>
+        </w:rPr>
+        <w:t>将日志详情和日志列表分成两个页面</w:t>
+      </w:r>
+    </w:p>
+    <w:p>
+      <w:pPr>
+        <w:spacing w:line="220" w:lineRule="atLeast"/>
+      </w:pPr>
+      <w:r>
+        <w:rPr>
+          <w:rFonts w:hint="eastAsia"/>
+        </w:rPr>
+        <w:tab/>
+        <w:t>2.</w:t>
+      </w:r>
+      <w:r>
+        <w:rPr>
+          <w:rFonts w:hint="eastAsia"/>
+        </w:rPr>
+        <w:t>增加日志列表分页查看功能</w:t>
       </w:r>
     </w:p>
     <w:p>

--- a/日志.docx
+++ b/日志.docx
@@ -122,24 +122,28 @@
         </w:rPr>
         <w:t>包含字段（</w:t>
       </w:r>
+      <w:proofErr w:type="spellStart"/>
       <w:r>
         <w:rPr>
           <w:rFonts w:hint="eastAsia"/>
         </w:rPr>
         <w:t>userName</w:t>
       </w:r>
+      <w:proofErr w:type="spellEnd"/>
       <w:r>
         <w:rPr>
           <w:rFonts w:hint="eastAsia"/>
         </w:rPr>
         <w:t>，</w:t>
       </w:r>
+      <w:proofErr w:type="spellStart"/>
       <w:r>
         <w:rPr>
           <w:rFonts w:hint="eastAsia"/>
         </w:rPr>
         <w:t>passWord</w:t>
       </w:r>
+      <w:proofErr w:type="spellEnd"/>
       <w:r>
         <w:rPr>
           <w:rFonts w:hint="eastAsia"/>
@@ -378,8 +382,16 @@
         <w:rPr>
           <w:rFonts w:hint="eastAsia"/>
         </w:rPr>
-        <w:t xml:space="preserve"> nodemailer</w:t>
-      </w:r>
+        <w:t xml:space="preserve"> </w:t>
+      </w:r>
+      <w:proofErr w:type="spellStart"/>
+      <w:r>
+        <w:rPr>
+          <w:rFonts w:hint="eastAsia"/>
+        </w:rPr>
+        <w:t>nodemailer</w:t>
+      </w:r>
+      <w:proofErr w:type="spellEnd"/>
     </w:p>
     <w:p>
       <w:pPr>
@@ -419,8 +431,16 @@
         <w:rPr>
           <w:rFonts w:hint="eastAsia"/>
         </w:rPr>
-        <w:t xml:space="preserve"> /sendEmailCode</w:t>
-      </w:r>
+        <w:t xml:space="preserve"> /</w:t>
+      </w:r>
+      <w:proofErr w:type="spellStart"/>
+      <w:r>
+        <w:rPr>
+          <w:rFonts w:hint="eastAsia"/>
+        </w:rPr>
+        <w:t>sendEmailCode</w:t>
+      </w:r>
+      <w:proofErr w:type="spellEnd"/>
     </w:p>
     <w:p>
       <w:pPr>
@@ -720,8 +740,13 @@
         <w:t xml:space="preserve"> /</w:t>
       </w:r>
       <w:r>
-        <w:t xml:space="preserve"> sendEmailCodeForChangePWD</w:t>
-      </w:r>
+        <w:t xml:space="preserve"> </w:t>
+      </w:r>
+      <w:proofErr w:type="spellStart"/>
+      <w:r>
+        <w:t>sendEmailCodeForChangePWD</w:t>
+      </w:r>
+      <w:proofErr w:type="spellEnd"/>
     </w:p>
     <w:p>
       <w:pPr>
@@ -1420,12 +1445,14 @@
         </w:rPr>
         <w:t>学习了用</w:t>
       </w:r>
+      <w:proofErr w:type="spellStart"/>
       <w:r>
         <w:rPr>
           <w:rFonts w:hint="eastAsia"/>
         </w:rPr>
         <w:t>redis</w:t>
       </w:r>
+      <w:proofErr w:type="spellEnd"/>
       <w:r>
         <w:rPr>
           <w:rFonts w:hint="eastAsia"/>
@@ -1501,7 +1528,21 @@
         <w:rPr>
           <w:rFonts w:hint="eastAsia"/>
         </w:rPr>
-        <w:t xml:space="preserve"> redis 2.4.5</w:t>
+        <w:t xml:space="preserve"> </w:t>
+      </w:r>
+      <w:proofErr w:type="spellStart"/>
+      <w:r>
+        <w:rPr>
+          <w:rFonts w:hint="eastAsia"/>
+        </w:rPr>
+        <w:t>redis</w:t>
+      </w:r>
+      <w:proofErr w:type="spellEnd"/>
+      <w:r>
+        <w:rPr>
+          <w:rFonts w:hint="eastAsia"/>
+        </w:rPr>
+        <w:t xml:space="preserve"> 2.4.5</w:t>
       </w:r>
       <w:r>
         <w:rPr>
@@ -1533,12 +1574,14 @@
         </w:rPr>
         <w:t>，增加个人信息填写功能，利用</w:t>
       </w:r>
+      <w:proofErr w:type="spellStart"/>
       <w:r>
         <w:rPr>
           <w:rFonts w:hint="eastAsia"/>
         </w:rPr>
         <w:t>multer</w:t>
       </w:r>
+      <w:proofErr w:type="spellEnd"/>
       <w:r>
         <w:rPr>
           <w:rFonts w:hint="eastAsia"/>
@@ -1634,11 +1677,19 @@
         </w:rPr>
         <w:t>方法目前只有新建（</w:t>
       </w:r>
-      <w:r>
-        <w:rPr>
-          <w:rFonts w:hint="eastAsia"/>
-        </w:rPr>
-        <w:t>model.create  new model</w:t>
+      <w:proofErr w:type="spellStart"/>
+      <w:r>
+        <w:rPr>
+          <w:rFonts w:hint="eastAsia"/>
+        </w:rPr>
+        <w:t>model.create</w:t>
+      </w:r>
+      <w:proofErr w:type="spellEnd"/>
+      <w:r>
+        <w:rPr>
+          <w:rFonts w:hint="eastAsia"/>
+        </w:rPr>
+        <w:t xml:space="preserve">  new model</w:t>
       </w:r>
       <w:r>
         <w:rPr>
@@ -1646,11 +1697,19 @@
         </w:rPr>
         <w:t>）执行正常，</w:t>
       </w:r>
-      <w:r>
-        <w:rPr>
-          <w:rFonts w:hint="eastAsia"/>
-        </w:rPr>
-        <w:t xml:space="preserve">doc.save </w:t>
+      <w:proofErr w:type="spellStart"/>
+      <w:r>
+        <w:rPr>
+          <w:rFonts w:hint="eastAsia"/>
+        </w:rPr>
+        <w:t>doc.save</w:t>
+      </w:r>
+      <w:proofErr w:type="spellEnd"/>
+      <w:r>
+        <w:rPr>
+          <w:rFonts w:hint="eastAsia"/>
+        </w:rPr>
+        <w:t xml:space="preserve"> </w:t>
       </w:r>
       <w:r>
         <w:rPr>
@@ -1810,24 +1869,28 @@
         </w:rPr>
         <w:t>登录注册修改密码功能，正常运行。增加清楚</w:t>
       </w:r>
+      <w:proofErr w:type="spellStart"/>
       <w:r>
         <w:rPr>
           <w:rFonts w:hint="eastAsia"/>
         </w:rPr>
         <w:t>session.user</w:t>
       </w:r>
+      <w:proofErr w:type="spellEnd"/>
       <w:r>
         <w:rPr>
           <w:rFonts w:hint="eastAsia"/>
         </w:rPr>
         <w:t>接口，学习</w:t>
       </w:r>
+      <w:proofErr w:type="spellStart"/>
       <w:r>
         <w:rPr>
           <w:rFonts w:hint="eastAsia"/>
         </w:rPr>
         <w:t>ejs</w:t>
       </w:r>
+      <w:proofErr w:type="spellEnd"/>
       <w:r>
         <w:rPr>
           <w:rFonts w:hint="eastAsia"/>
@@ -1863,12 +1926,14 @@
         </w:rPr>
         <w:t>利用</w:t>
       </w:r>
+      <w:proofErr w:type="spellStart"/>
       <w:r>
         <w:rPr>
           <w:rFonts w:hint="eastAsia"/>
         </w:rPr>
         <w:t>ejs</w:t>
       </w:r>
+      <w:proofErr w:type="spellEnd"/>
       <w:r>
         <w:rPr>
           <w:rFonts w:hint="eastAsia"/>
@@ -2018,24 +2083,28 @@
         </w:rPr>
         <w:t>属性字段写错，指定</w:t>
       </w:r>
+      <w:proofErr w:type="spellStart"/>
       <w:r>
         <w:rPr>
           <w:rFonts w:hint="eastAsia"/>
         </w:rPr>
         <w:t>sessionId</w:t>
       </w:r>
+      <w:proofErr w:type="spellEnd"/>
       <w:r>
         <w:rPr>
           <w:rFonts w:hint="eastAsia"/>
         </w:rPr>
         <w:t>名为</w:t>
       </w:r>
+      <w:proofErr w:type="spellStart"/>
       <w:r>
         <w:rPr>
           <w:rFonts w:hint="eastAsia"/>
         </w:rPr>
         <w:t>sessionCookie</w:t>
       </w:r>
+      <w:proofErr w:type="spellEnd"/>
     </w:p>
     <w:p>
       <w:pPr>
@@ -2167,12 +2236,14 @@
         </w:rPr>
         <w:t>，后台控制</w:t>
       </w:r>
+      <w:proofErr w:type="spellStart"/>
       <w:r>
         <w:rPr>
           <w:rFonts w:hint="eastAsia"/>
         </w:rPr>
         <w:t>todo</w:t>
       </w:r>
+      <w:proofErr w:type="spellEnd"/>
       <w:r>
         <w:rPr>
           <w:rFonts w:hint="eastAsia"/>
@@ -2256,12 +2327,14 @@
         </w:rPr>
         <w:t>渲染数据原本是从</w:t>
       </w:r>
+      <w:proofErr w:type="spellStart"/>
       <w:r>
         <w:rPr>
           <w:rFonts w:hint="eastAsia"/>
         </w:rPr>
         <w:t>ession</w:t>
       </w:r>
+      <w:proofErr w:type="spellEnd"/>
       <w:r>
         <w:rPr>
           <w:rFonts w:hint="eastAsia"/>
@@ -2432,9 +2505,6 @@
     <w:p>
       <w:pPr>
         <w:spacing w:line="220" w:lineRule="atLeast"/>
-        <w:rPr>
-          <w:rFonts w:hint="eastAsia"/>
-        </w:rPr>
       </w:pPr>
       <w:r>
         <w:rPr>
@@ -2455,11 +2525,19 @@
         </w:rPr>
         <w:t>（</w:t>
       </w:r>
-      <w:r>
-        <w:rPr>
-          <w:rFonts w:hint="eastAsia"/>
-        </w:rPr>
-        <w:t xml:space="preserve">winston </w:t>
+      <w:proofErr w:type="spellStart"/>
+      <w:r>
+        <w:rPr>
+          <w:rFonts w:hint="eastAsia"/>
+        </w:rPr>
+        <w:t>winston</w:t>
+      </w:r>
+      <w:proofErr w:type="spellEnd"/>
+      <w:r>
+        <w:rPr>
+          <w:rFonts w:hint="eastAsia"/>
+        </w:rPr>
+        <w:t xml:space="preserve"> </w:t>
       </w:r>
       <w:r>
         <w:rPr>
@@ -2471,8 +2549,16 @@
         <w:rPr>
           <w:rFonts w:hint="eastAsia"/>
         </w:rPr>
-        <w:t xml:space="preserve"> express-winston</w:t>
-      </w:r>
+        <w:t xml:space="preserve"> express-</w:t>
+      </w:r>
+      <w:proofErr w:type="spellStart"/>
+      <w:r>
+        <w:rPr>
+          <w:rFonts w:hint="eastAsia"/>
+        </w:rPr>
+        <w:t>winston</w:t>
+      </w:r>
+      <w:proofErr w:type="spellEnd"/>
       <w:r>
         <w:rPr>
           <w:rFonts w:hint="eastAsia"/>
@@ -2483,9 +2569,6 @@
     <w:p>
       <w:pPr>
         <w:spacing w:line="220" w:lineRule="atLeast"/>
-        <w:rPr>
-          <w:rFonts w:hint="eastAsia"/>
-        </w:rPr>
       </w:pPr>
       <w:r>
         <w:rPr>
@@ -2503,6 +2586,9 @@
     <w:p>
       <w:pPr>
         <w:spacing w:line="220" w:lineRule="atLeast"/>
+        <w:rPr>
+          <w:rFonts w:hint="eastAsia"/>
+        </w:rPr>
       </w:pPr>
       <w:r>
         <w:rPr>
@@ -2516,6 +2602,44 @@
           <w:rFonts w:hint="eastAsia"/>
         </w:rPr>
         <w:t>增加日志列表分页查看功能</w:t>
+      </w:r>
+    </w:p>
+    <w:p>
+      <w:pPr>
+        <w:spacing w:line="220" w:lineRule="atLeast"/>
+        <w:rPr>
+          <w:rFonts w:hint="eastAsia"/>
+        </w:rPr>
+      </w:pPr>
+      <w:r>
+        <w:rPr>
+          <w:rFonts w:hint="eastAsia"/>
+        </w:rPr>
+        <w:t xml:space="preserve">11.9 </w:t>
+      </w:r>
+    </w:p>
+    <w:p>
+      <w:pPr>
+        <w:spacing w:line="220" w:lineRule="atLeast"/>
+      </w:pPr>
+      <w:r>
+        <w:rPr>
+          <w:rFonts w:hint="eastAsia"/>
+        </w:rPr>
+        <w:tab/>
+        <w:t>1.</w:t>
+      </w:r>
+      <w:r>
+        <w:rPr>
+          <w:rFonts w:hint="eastAsia"/>
+        </w:rPr>
+        <w:t>前台</w:t>
+      </w:r>
+      <w:r>
+        <w:rPr>
+          <w:rFonts w:hint="eastAsia"/>
+        </w:rPr>
+        <w:t>增加查看日志详情的功能</w:t>
       </w:r>
     </w:p>
     <w:p>

--- a/日志.docx
+++ b/日志.docx
@@ -122,28 +122,24 @@
         </w:rPr>
         <w:t>包含字段（</w:t>
       </w:r>
-      <w:proofErr w:type="spellStart"/>
       <w:r>
         <w:rPr>
           <w:rFonts w:hint="eastAsia"/>
         </w:rPr>
         <w:t>userName</w:t>
       </w:r>
-      <w:proofErr w:type="spellEnd"/>
       <w:r>
         <w:rPr>
           <w:rFonts w:hint="eastAsia"/>
         </w:rPr>
         <w:t>，</w:t>
       </w:r>
-      <w:proofErr w:type="spellStart"/>
       <w:r>
         <w:rPr>
           <w:rFonts w:hint="eastAsia"/>
         </w:rPr>
         <w:t>passWord</w:t>
       </w:r>
-      <w:proofErr w:type="spellEnd"/>
       <w:r>
         <w:rPr>
           <w:rFonts w:hint="eastAsia"/>
@@ -382,16 +378,8 @@
         <w:rPr>
           <w:rFonts w:hint="eastAsia"/>
         </w:rPr>
-        <w:t xml:space="preserve"> </w:t>
-      </w:r>
-      <w:proofErr w:type="spellStart"/>
-      <w:r>
-        <w:rPr>
-          <w:rFonts w:hint="eastAsia"/>
-        </w:rPr>
-        <w:t>nodemailer</w:t>
-      </w:r>
-      <w:proofErr w:type="spellEnd"/>
+        <w:t xml:space="preserve"> nodemailer</w:t>
+      </w:r>
     </w:p>
     <w:p>
       <w:pPr>
@@ -431,16 +419,8 @@
         <w:rPr>
           <w:rFonts w:hint="eastAsia"/>
         </w:rPr>
-        <w:t xml:space="preserve"> /</w:t>
-      </w:r>
-      <w:proofErr w:type="spellStart"/>
-      <w:r>
-        <w:rPr>
-          <w:rFonts w:hint="eastAsia"/>
-        </w:rPr>
-        <w:t>sendEmailCode</w:t>
-      </w:r>
-      <w:proofErr w:type="spellEnd"/>
+        <w:t xml:space="preserve"> /sendEmailCode</w:t>
+      </w:r>
     </w:p>
     <w:p>
       <w:pPr>
@@ -740,13 +720,8 @@
         <w:t xml:space="preserve"> /</w:t>
       </w:r>
       <w:r>
-        <w:t xml:space="preserve"> </w:t>
-      </w:r>
-      <w:proofErr w:type="spellStart"/>
-      <w:r>
-        <w:t>sendEmailCodeForChangePWD</w:t>
-      </w:r>
-      <w:proofErr w:type="spellEnd"/>
+        <w:t xml:space="preserve"> sendEmailCodeForChangePWD</w:t>
+      </w:r>
     </w:p>
     <w:p>
       <w:pPr>
@@ -1445,14 +1420,12 @@
         </w:rPr>
         <w:t>学习了用</w:t>
       </w:r>
-      <w:proofErr w:type="spellStart"/>
       <w:r>
         <w:rPr>
           <w:rFonts w:hint="eastAsia"/>
         </w:rPr>
         <w:t>redis</w:t>
       </w:r>
-      <w:proofErr w:type="spellEnd"/>
       <w:r>
         <w:rPr>
           <w:rFonts w:hint="eastAsia"/>
@@ -1528,27 +1501,25 @@
         <w:rPr>
           <w:rFonts w:hint="eastAsia"/>
         </w:rPr>
+        <w:t xml:space="preserve"> redis 2.4.5</w:t>
+      </w:r>
+      <w:r>
+        <w:rPr>
+          <w:rFonts w:hint="eastAsia"/>
+        </w:rPr>
+        <w:t>版本</w:t>
+      </w:r>
+      <w:r>
+        <w:rPr>
+          <w:rFonts w:hint="eastAsia"/>
+        </w:rPr>
         <w:t xml:space="preserve"> </w:t>
       </w:r>
-      <w:proofErr w:type="spellStart"/>
-      <w:r>
-        <w:rPr>
-          <w:rFonts w:hint="eastAsia"/>
-        </w:rPr>
-        <w:t>redis</w:t>
-      </w:r>
-      <w:proofErr w:type="spellEnd"/>
-      <w:r>
-        <w:rPr>
-          <w:rFonts w:hint="eastAsia"/>
-        </w:rPr>
-        <w:t xml:space="preserve"> 2.4.5</w:t>
-      </w:r>
-      <w:r>
-        <w:rPr>
-          <w:rFonts w:hint="eastAsia"/>
-        </w:rPr>
-        <w:t>版本</w:t>
+      <w:r>
+        <w:rPr>
+          <w:rFonts w:hint="eastAsia"/>
+        </w:rPr>
+        <w:t>运行有问题</w:t>
       </w:r>
       <w:r>
         <w:rPr>
@@ -1560,7 +1531,36 @@
         <w:rPr>
           <w:rFonts w:hint="eastAsia"/>
         </w:rPr>
-        <w:t>运行有问题</w:t>
+        <w:t>，增加个人信息填写功能，利用</w:t>
+      </w:r>
+      <w:r>
+        <w:rPr>
+          <w:rFonts w:hint="eastAsia"/>
+        </w:rPr>
+        <w:t>multer</w:t>
+      </w:r>
+      <w:r>
+        <w:rPr>
+          <w:rFonts w:hint="eastAsia"/>
+        </w:rPr>
+        <w:t>包实现上传头像功能</w:t>
+      </w:r>
+    </w:p>
+    <w:p>
+      <w:pPr>
+        <w:spacing w:line="220" w:lineRule="atLeast"/>
+      </w:pPr>
+      <w:r>
+        <w:rPr>
+          <w:rFonts w:hint="eastAsia"/>
+        </w:rPr>
+        <w:t>10.27     1.</w:t>
+      </w:r>
+      <w:r>
+        <w:rPr>
+          <w:rFonts w:hint="eastAsia"/>
+        </w:rPr>
+        <w:t>解决了修改密码后</w:t>
       </w:r>
       <w:r>
         <w:rPr>
@@ -1572,49 +1572,6 @@
         <w:rPr>
           <w:rFonts w:hint="eastAsia"/>
         </w:rPr>
-        <w:t>，增加个人信息填写功能，利用</w:t>
-      </w:r>
-      <w:proofErr w:type="spellStart"/>
-      <w:r>
-        <w:rPr>
-          <w:rFonts w:hint="eastAsia"/>
-        </w:rPr>
-        <w:t>multer</w:t>
-      </w:r>
-      <w:proofErr w:type="spellEnd"/>
-      <w:r>
-        <w:rPr>
-          <w:rFonts w:hint="eastAsia"/>
-        </w:rPr>
-        <w:t>包实现上传头像功能</w:t>
-      </w:r>
-    </w:p>
-    <w:p>
-      <w:pPr>
-        <w:spacing w:line="220" w:lineRule="atLeast"/>
-      </w:pPr>
-      <w:r>
-        <w:rPr>
-          <w:rFonts w:hint="eastAsia"/>
-        </w:rPr>
-        <w:t>10.27     1.</w:t>
-      </w:r>
-      <w:r>
-        <w:rPr>
-          <w:rFonts w:hint="eastAsia"/>
-        </w:rPr>
-        <w:t>解决了修改密码后</w:t>
-      </w:r>
-      <w:r>
-        <w:rPr>
-          <w:rFonts w:hint="eastAsia"/>
-        </w:rPr>
-        <w:t xml:space="preserve"> </w:t>
-      </w:r>
-      <w:r>
-        <w:rPr>
-          <w:rFonts w:hint="eastAsia"/>
-        </w:rPr>
         <w:t>登录验证失败的</w:t>
       </w:r>
       <w:r>
@@ -1677,19 +1634,11 @@
         </w:rPr>
         <w:t>方法目前只有新建（</w:t>
       </w:r>
-      <w:proofErr w:type="spellStart"/>
-      <w:r>
-        <w:rPr>
-          <w:rFonts w:hint="eastAsia"/>
-        </w:rPr>
-        <w:t>model.create</w:t>
-      </w:r>
-      <w:proofErr w:type="spellEnd"/>
-      <w:r>
-        <w:rPr>
-          <w:rFonts w:hint="eastAsia"/>
-        </w:rPr>
-        <w:t xml:space="preserve">  new model</w:t>
+      <w:r>
+        <w:rPr>
+          <w:rFonts w:hint="eastAsia"/>
+        </w:rPr>
+        <w:t>model.create  new model</w:t>
       </w:r>
       <w:r>
         <w:rPr>
@@ -1697,19 +1646,11 @@
         </w:rPr>
         <w:t>）执行正常，</w:t>
       </w:r>
-      <w:proofErr w:type="spellStart"/>
-      <w:r>
-        <w:rPr>
-          <w:rFonts w:hint="eastAsia"/>
-        </w:rPr>
-        <w:t>doc.save</w:t>
-      </w:r>
-      <w:proofErr w:type="spellEnd"/>
-      <w:r>
-        <w:rPr>
-          <w:rFonts w:hint="eastAsia"/>
-        </w:rPr>
-        <w:t xml:space="preserve"> </w:t>
+      <w:r>
+        <w:rPr>
+          <w:rFonts w:hint="eastAsia"/>
+        </w:rPr>
+        <w:t xml:space="preserve">doc.save </w:t>
       </w:r>
       <w:r>
         <w:rPr>
@@ -1869,28 +1810,24 @@
         </w:rPr>
         <w:t>登录注册修改密码功能，正常运行。增加清楚</w:t>
       </w:r>
-      <w:proofErr w:type="spellStart"/>
       <w:r>
         <w:rPr>
           <w:rFonts w:hint="eastAsia"/>
         </w:rPr>
         <w:t>session.user</w:t>
       </w:r>
-      <w:proofErr w:type="spellEnd"/>
       <w:r>
         <w:rPr>
           <w:rFonts w:hint="eastAsia"/>
         </w:rPr>
         <w:t>接口，学习</w:t>
       </w:r>
-      <w:proofErr w:type="spellStart"/>
       <w:r>
         <w:rPr>
           <w:rFonts w:hint="eastAsia"/>
         </w:rPr>
         <w:t>ejs</w:t>
       </w:r>
-      <w:proofErr w:type="spellEnd"/>
       <w:r>
         <w:rPr>
           <w:rFonts w:hint="eastAsia"/>
@@ -1926,14 +1863,12 @@
         </w:rPr>
         <w:t>利用</w:t>
       </w:r>
-      <w:proofErr w:type="spellStart"/>
       <w:r>
         <w:rPr>
           <w:rFonts w:hint="eastAsia"/>
         </w:rPr>
         <w:t>ejs</w:t>
       </w:r>
-      <w:proofErr w:type="spellEnd"/>
       <w:r>
         <w:rPr>
           <w:rFonts w:hint="eastAsia"/>
@@ -2083,28 +2018,24 @@
         </w:rPr>
         <w:t>属性字段写错，指定</w:t>
       </w:r>
-      <w:proofErr w:type="spellStart"/>
       <w:r>
         <w:rPr>
           <w:rFonts w:hint="eastAsia"/>
         </w:rPr>
         <w:t>sessionId</w:t>
       </w:r>
-      <w:proofErr w:type="spellEnd"/>
       <w:r>
         <w:rPr>
           <w:rFonts w:hint="eastAsia"/>
         </w:rPr>
         <w:t>名为</w:t>
       </w:r>
-      <w:proofErr w:type="spellStart"/>
       <w:r>
         <w:rPr>
           <w:rFonts w:hint="eastAsia"/>
         </w:rPr>
         <w:t>sessionCookie</w:t>
       </w:r>
-      <w:proofErr w:type="spellEnd"/>
     </w:p>
     <w:p>
       <w:pPr>
@@ -2236,14 +2167,12 @@
         </w:rPr>
         <w:t>，后台控制</w:t>
       </w:r>
-      <w:proofErr w:type="spellStart"/>
       <w:r>
         <w:rPr>
           <w:rFonts w:hint="eastAsia"/>
         </w:rPr>
         <w:t>todo</w:t>
       </w:r>
-      <w:proofErr w:type="spellEnd"/>
       <w:r>
         <w:rPr>
           <w:rFonts w:hint="eastAsia"/>
@@ -2327,14 +2256,12 @@
         </w:rPr>
         <w:t>渲染数据原本是从</w:t>
       </w:r>
-      <w:proofErr w:type="spellStart"/>
       <w:r>
         <w:rPr>
           <w:rFonts w:hint="eastAsia"/>
         </w:rPr>
         <w:t>ession</w:t>
       </w:r>
-      <w:proofErr w:type="spellEnd"/>
       <w:r>
         <w:rPr>
           <w:rFonts w:hint="eastAsia"/>
@@ -2525,19 +2452,11 @@
         </w:rPr>
         <w:t>（</w:t>
       </w:r>
-      <w:proofErr w:type="spellStart"/>
-      <w:r>
-        <w:rPr>
-          <w:rFonts w:hint="eastAsia"/>
-        </w:rPr>
-        <w:t>winston</w:t>
-      </w:r>
-      <w:proofErr w:type="spellEnd"/>
-      <w:r>
-        <w:rPr>
-          <w:rFonts w:hint="eastAsia"/>
-        </w:rPr>
-        <w:t xml:space="preserve"> </w:t>
+      <w:r>
+        <w:rPr>
+          <w:rFonts w:hint="eastAsia"/>
+        </w:rPr>
+        <w:t xml:space="preserve">winston </w:t>
       </w:r>
       <w:r>
         <w:rPr>
@@ -2549,16 +2468,8 @@
         <w:rPr>
           <w:rFonts w:hint="eastAsia"/>
         </w:rPr>
-        <w:t xml:space="preserve"> express-</w:t>
-      </w:r>
-      <w:proofErr w:type="spellStart"/>
-      <w:r>
-        <w:rPr>
-          <w:rFonts w:hint="eastAsia"/>
-        </w:rPr>
-        <w:t>winston</w:t>
-      </w:r>
-      <w:proofErr w:type="spellEnd"/>
+        <w:t xml:space="preserve"> express-winston</w:t>
+      </w:r>
       <w:r>
         <w:rPr>
           <w:rFonts w:hint="eastAsia"/>
@@ -2586,9 +2497,6 @@
     <w:p>
       <w:pPr>
         <w:spacing w:line="220" w:lineRule="atLeast"/>
-        <w:rPr>
-          <w:rFonts w:hint="eastAsia"/>
-        </w:rPr>
       </w:pPr>
       <w:r>
         <w:rPr>
@@ -2607,9 +2515,6 @@
     <w:p>
       <w:pPr>
         <w:spacing w:line="220" w:lineRule="atLeast"/>
-        <w:rPr>
-          <w:rFonts w:hint="eastAsia"/>
-        </w:rPr>
       </w:pPr>
       <w:r>
         <w:rPr>
@@ -2621,6 +2526,9 @@
     <w:p>
       <w:pPr>
         <w:spacing w:line="220" w:lineRule="atLeast"/>
+        <w:rPr>
+          <w:rFonts w:hint="eastAsia"/>
+        </w:rPr>
       </w:pPr>
       <w:r>
         <w:rPr>
@@ -2640,6 +2548,90 @@
           <w:rFonts w:hint="eastAsia"/>
         </w:rPr>
         <w:t>增加查看日志详情的功能</w:t>
+      </w:r>
+    </w:p>
+    <w:p>
+      <w:pPr>
+        <w:spacing w:line="220" w:lineRule="atLeast"/>
+        <w:rPr>
+          <w:rFonts w:hint="eastAsia"/>
+        </w:rPr>
+      </w:pPr>
+      <w:r>
+        <w:rPr>
+          <w:rFonts w:hint="eastAsia"/>
+        </w:rPr>
+        <w:lastRenderedPageBreak/>
+        <w:tab/>
+        <w:t>2.</w:t>
+      </w:r>
+      <w:r>
+        <w:rPr>
+          <w:rFonts w:hint="eastAsia"/>
+        </w:rPr>
+        <w:t>提供查看别人日志功能</w:t>
+      </w:r>
+    </w:p>
+    <w:p>
+      <w:pPr>
+        <w:spacing w:line="220" w:lineRule="atLeast"/>
+      </w:pPr>
+      <w:r>
+        <w:rPr>
+          <w:rFonts w:hint="eastAsia"/>
+        </w:rPr>
+        <w:t>遇到问题：在提供查看别人日志功能时，分页的时候，忽略掉了</w:t>
+      </w:r>
+      <w:r>
+        <w:rPr>
+          <w:rFonts w:hint="eastAsia"/>
+        </w:rPr>
+        <w:t>url</w:t>
+      </w:r>
+      <w:r>
+        <w:rPr>
+          <w:rFonts w:hint="eastAsia"/>
+        </w:rPr>
+        <w:t>的刷新，导致</w:t>
+      </w:r>
+      <w:r>
+        <w:rPr>
+          <w:rFonts w:hint="eastAsia"/>
+        </w:rPr>
+        <w:t>id</w:t>
+      </w:r>
+      <w:r>
+        <w:rPr>
+          <w:rFonts w:hint="eastAsia"/>
+        </w:rPr>
+        <w:t>参数丢失。最后用</w:t>
+      </w:r>
+      <w:r>
+        <w:rPr>
+          <w:rFonts w:hint="eastAsia"/>
+        </w:rPr>
+        <w:t>express</w:t>
+      </w:r>
+      <w:r>
+        <w:rPr>
+          <w:rFonts w:hint="eastAsia"/>
+        </w:rPr>
+        <w:t>中</w:t>
+      </w:r>
+      <w:r>
+        <w:rPr>
+          <w:rFonts w:hint="eastAsia"/>
+        </w:rPr>
+        <w:t>req.</w:t>
+      </w:r>
+      <w:r>
+        <w:t xml:space="preserve"> originalUrl</w:t>
+      </w:r>
+      <w:r>
+        <w:rPr>
+          <w:rFonts w:hint="eastAsia"/>
+        </w:rPr>
+        <w:t>方式保留该参数，成功获取到相应数据。</w:t>
       </w:r>
     </w:p>
     <w:p>

--- a/日志.docx
+++ b/日志.docx
@@ -2526,9 +2526,6 @@
     <w:p>
       <w:pPr>
         <w:spacing w:line="220" w:lineRule="atLeast"/>
-        <w:rPr>
-          <w:rFonts w:hint="eastAsia"/>
-        </w:rPr>
       </w:pPr>
       <w:r>
         <w:rPr>
@@ -2553,9 +2550,6 @@
     <w:p>
       <w:pPr>
         <w:spacing w:line="220" w:lineRule="atLeast"/>
-        <w:rPr>
-          <w:rFonts w:hint="eastAsia"/>
-        </w:rPr>
       </w:pPr>
       <w:r>
         <w:rPr>
@@ -2575,6 +2569,9 @@
     <w:p>
       <w:pPr>
         <w:spacing w:line="220" w:lineRule="atLeast"/>
+        <w:rPr>
+          <w:rFonts w:hint="eastAsia"/>
+        </w:rPr>
       </w:pPr>
       <w:r>
         <w:rPr>
@@ -2632,6 +2629,61 @@
           <w:rFonts w:hint="eastAsia"/>
         </w:rPr>
         <w:t>方式保留该参数，成功获取到相应数据。</w:t>
+      </w:r>
+    </w:p>
+    <w:p>
+      <w:pPr>
+        <w:spacing w:line="220" w:lineRule="atLeast"/>
+        <w:rPr>
+          <w:rFonts w:hint="eastAsia"/>
+        </w:rPr>
+      </w:pPr>
+    </w:p>
+    <w:p>
+      <w:pPr>
+        <w:spacing w:line="220" w:lineRule="atLeast"/>
+      </w:pPr>
+      <w:r>
+        <w:rPr>
+          <w:rFonts w:hint="eastAsia"/>
+        </w:rPr>
+        <w:t xml:space="preserve">11.9  </w:t>
+      </w:r>
+      <w:r>
+        <w:rPr>
+          <w:rFonts w:hint="eastAsia"/>
+        </w:rPr>
+        <w:t>学习</w:t>
+      </w:r>
+      <w:r>
+        <w:rPr>
+          <w:rFonts w:hint="eastAsia"/>
+        </w:rPr>
+        <w:t xml:space="preserve">socket.io </w:t>
+      </w:r>
+      <w:r>
+        <w:rPr>
+          <w:rFonts w:hint="eastAsia"/>
+        </w:rPr>
+        <w:t>，</w:t>
+      </w:r>
+      <w:r>
+        <w:rPr>
+          <w:rFonts w:hint="eastAsia"/>
+        </w:rPr>
+        <w:t>初步实现群聊功能，（聊天名字是从</w:t>
+      </w:r>
+      <w:r>
+        <w:rPr>
+          <w:rFonts w:hint="eastAsia"/>
+        </w:rPr>
+        <w:t>session</w:t>
+      </w:r>
+      <w:r>
+        <w:rPr>
+          <w:rFonts w:hint="eastAsia"/>
+        </w:rPr>
+        <w:t>中获取，故在同一浏览器测试时，重新刷新聊天页面，会导致用户名刷新）</w:t>
       </w:r>
     </w:p>
     <w:p>

--- a/日志.docx
+++ b/日志.docx
@@ -2569,9 +2569,6 @@
     <w:p>
       <w:pPr>
         <w:spacing w:line="220" w:lineRule="atLeast"/>
-        <w:rPr>
-          <w:rFonts w:hint="eastAsia"/>
-        </w:rPr>
       </w:pPr>
       <w:r>
         <w:rPr>
@@ -2634,21 +2631,35 @@
     <w:p>
       <w:pPr>
         <w:spacing w:line="220" w:lineRule="atLeast"/>
-        <w:rPr>
-          <w:rFonts w:hint="eastAsia"/>
-        </w:rPr>
-      </w:pPr>
-    </w:p>
-    <w:p>
-      <w:pPr>
-        <w:spacing w:line="220" w:lineRule="atLeast"/>
-      </w:pPr>
-      <w:r>
-        <w:rPr>
-          <w:rFonts w:hint="eastAsia"/>
-        </w:rPr>
-        <w:t xml:space="preserve">11.9  </w:t>
-      </w:r>
+      </w:pPr>
+    </w:p>
+    <w:p>
+      <w:pPr>
+        <w:spacing w:line="220" w:lineRule="atLeast"/>
+        <w:rPr>
+          <w:rFonts w:hint="eastAsia"/>
+        </w:rPr>
+      </w:pPr>
+      <w:r>
+        <w:rPr>
+          <w:rFonts w:hint="eastAsia"/>
+        </w:rPr>
+        <w:t>11.14</w:t>
+      </w:r>
+      <w:r>
+        <w:rPr>
+          <w:rFonts w:hint="eastAsia"/>
+        </w:rPr>
+        <w:t xml:space="preserve"> </w:t>
+      </w:r>
+    </w:p>
+    <w:p>
+      <w:pPr>
+        <w:spacing w:line="220" w:lineRule="atLeast"/>
+        <w:rPr>
+          <w:rFonts w:hint="eastAsia"/>
+        </w:rPr>
+      </w:pPr>
       <w:r>
         <w:rPr>
           <w:rFonts w:hint="eastAsia"/>
@@ -2685,6 +2696,153 @@
         </w:rPr>
         <w:t>中获取，故在同一浏览器测试时，重新刷新聊天页面，会导致用户名刷新）</w:t>
       </w:r>
+    </w:p>
+    <w:p>
+      <w:pPr>
+        <w:spacing w:line="220" w:lineRule="atLeast"/>
+        <w:rPr>
+          <w:rFonts w:hint="eastAsia"/>
+        </w:rPr>
+      </w:pPr>
+      <w:r>
+        <w:rPr>
+          <w:rFonts w:hint="eastAsia"/>
+        </w:rPr>
+        <w:t xml:space="preserve">11.15 </w:t>
+      </w:r>
+    </w:p>
+    <w:p>
+      <w:pPr>
+        <w:spacing w:line="220" w:lineRule="atLeast"/>
+        <w:rPr>
+          <w:rFonts w:hint="eastAsia"/>
+        </w:rPr>
+      </w:pPr>
+      <w:r>
+        <w:rPr>
+          <w:rFonts w:hint="eastAsia"/>
+        </w:rPr>
+        <w:t>1.</w:t>
+      </w:r>
+      <w:r>
+        <w:rPr>
+          <w:rFonts w:hint="eastAsia"/>
+        </w:rPr>
+        <w:t>增加查看自己日志时候的搜索功能，支持标题和内容的模糊查询</w:t>
+      </w:r>
+    </w:p>
+    <w:p>
+      <w:pPr>
+        <w:spacing w:line="220" w:lineRule="atLeast"/>
+        <w:rPr>
+          <w:rFonts w:hint="eastAsia"/>
+        </w:rPr>
+      </w:pPr>
+      <w:r>
+        <w:rPr>
+          <w:rFonts w:hint="eastAsia"/>
+        </w:rPr>
+        <w:t>2.</w:t>
+      </w:r>
+      <w:r>
+        <w:rPr>
+          <w:rFonts w:hint="eastAsia"/>
+        </w:rPr>
+        <w:t>绑定</w:t>
+      </w:r>
+      <w:r>
+        <w:rPr>
+          <w:rFonts w:hint="eastAsia"/>
+        </w:rPr>
+        <w:t>input</w:t>
+      </w:r>
+      <w:r>
+        <w:rPr>
+          <w:rFonts w:hint="eastAsia"/>
+        </w:rPr>
+        <w:t>标签的</w:t>
+      </w:r>
+      <w:r>
+        <w:rPr>
+          <w:rFonts w:hint="eastAsia"/>
+        </w:rPr>
+        <w:t>onkeydown</w:t>
+      </w:r>
+      <w:r>
+        <w:rPr>
+          <w:rFonts w:hint="eastAsia"/>
+        </w:rPr>
+        <w:t>事件</w:t>
+      </w:r>
+    </w:p>
+    <w:p>
+      <w:pPr>
+        <w:spacing w:line="220" w:lineRule="atLeast"/>
+        <w:rPr>
+          <w:rFonts w:hint="eastAsia"/>
+        </w:rPr>
+      </w:pPr>
+      <w:r>
+        <w:rPr>
+          <w:rFonts w:hint="eastAsia"/>
+        </w:rPr>
+        <w:t>遇到问题：</w:t>
+      </w:r>
+      <w:r>
+        <w:rPr>
+          <w:rFonts w:hint="eastAsia"/>
+        </w:rPr>
+        <w:t>input</w:t>
+      </w:r>
+      <w:r>
+        <w:rPr>
+          <w:rFonts w:hint="eastAsia"/>
+        </w:rPr>
+        <w:t>标签</w:t>
+      </w:r>
+      <w:r>
+        <w:rPr>
+          <w:rFonts w:hint="eastAsia"/>
+        </w:rPr>
+        <w:t>onkeydown</w:t>
+      </w:r>
+      <w:r>
+        <w:rPr>
+          <w:rFonts w:hint="eastAsia"/>
+        </w:rPr>
+        <w:t>事件，若</w:t>
+      </w:r>
+      <w:r>
+        <w:rPr>
+          <w:rFonts w:hint="eastAsia"/>
+        </w:rPr>
+        <w:t>event.preventDefault(),</w:t>
+      </w:r>
+      <w:r>
+        <w:rPr>
+          <w:rFonts w:hint="eastAsia"/>
+        </w:rPr>
+        <w:t>会出现不能输入的问题</w:t>
+      </w:r>
+    </w:p>
+    <w:p>
+      <w:pPr>
+        <w:spacing w:line="220" w:lineRule="atLeast"/>
+        <w:rPr>
+          <w:rFonts w:hint="eastAsia"/>
+        </w:rPr>
+      </w:pPr>
+      <w:r>
+        <w:rPr>
+          <w:rFonts w:hint="eastAsia"/>
+        </w:rPr>
+        <w:t xml:space="preserve"> </w:t>
+      </w:r>
+    </w:p>
+    <w:p>
+      <w:pPr>
+        <w:spacing w:line="220" w:lineRule="atLeast"/>
+      </w:pPr>
     </w:p>
     <w:p>
       <w:pPr>

--- a/日志.docx
+++ b/日志.docx
@@ -2636,9 +2636,6 @@
     <w:p>
       <w:pPr>
         <w:spacing w:line="220" w:lineRule="atLeast"/>
-        <w:rPr>
-          <w:rFonts w:hint="eastAsia"/>
-        </w:rPr>
       </w:pPr>
       <w:r>
         <w:rPr>
@@ -2656,9 +2653,6 @@
     <w:p>
       <w:pPr>
         <w:spacing w:line="220" w:lineRule="atLeast"/>
-        <w:rPr>
-          <w:rFonts w:hint="eastAsia"/>
-        </w:rPr>
       </w:pPr>
       <w:r>
         <w:rPr>
@@ -2700,9 +2694,6 @@
     <w:p>
       <w:pPr>
         <w:spacing w:line="220" w:lineRule="atLeast"/>
-        <w:rPr>
-          <w:rFonts w:hint="eastAsia"/>
-        </w:rPr>
       </w:pPr>
       <w:r>
         <w:rPr>
@@ -2714,9 +2705,6 @@
     <w:p>
       <w:pPr>
         <w:spacing w:line="220" w:lineRule="atLeast"/>
-        <w:rPr>
-          <w:rFonts w:hint="eastAsia"/>
-        </w:rPr>
       </w:pPr>
       <w:r>
         <w:rPr>
@@ -2734,9 +2722,6 @@
     <w:p>
       <w:pPr>
         <w:spacing w:line="220" w:lineRule="atLeast"/>
-        <w:rPr>
-          <w:rFonts w:hint="eastAsia"/>
-        </w:rPr>
       </w:pPr>
       <w:r>
         <w:rPr>
@@ -2831,6 +2816,60 @@
         <w:rPr>
           <w:rFonts w:hint="eastAsia"/>
         </w:rPr>
+      </w:pPr>
+      <w:r>
+        <w:rPr>
+          <w:rFonts w:hint="eastAsia"/>
+        </w:rPr>
+        <w:t xml:space="preserve">11.17 </w:t>
+      </w:r>
+    </w:p>
+    <w:p>
+      <w:pPr>
+        <w:spacing w:line="220" w:lineRule="atLeast"/>
+        <w:rPr>
+          <w:rFonts w:hint="eastAsia"/>
+        </w:rPr>
+      </w:pPr>
+      <w:r>
+        <w:rPr>
+          <w:rFonts w:hint="eastAsia"/>
+        </w:rPr>
+        <w:t>1.</w:t>
+      </w:r>
+      <w:r>
+        <w:rPr>
+          <w:rFonts w:hint="eastAsia"/>
+        </w:rPr>
+        <w:t>修改模糊搜索功能</w:t>
+      </w:r>
+      <w:r>
+        <w:rPr>
+          <w:rFonts w:hint="eastAsia"/>
+        </w:rPr>
+        <w:t>BUG</w:t>
+      </w:r>
+    </w:p>
+    <w:p>
+      <w:pPr>
+        <w:spacing w:line="220" w:lineRule="atLeast"/>
+      </w:pPr>
+      <w:r>
+        <w:rPr>
+          <w:rFonts w:hint="eastAsia"/>
+        </w:rPr>
+        <w:t>2.</w:t>
+      </w:r>
+      <w:r>
+        <w:rPr>
+          <w:rFonts w:hint="eastAsia"/>
+        </w:rPr>
+        <w:t>增加登录界面动画</w:t>
+      </w:r>
+    </w:p>
+    <w:p>
+      <w:pPr>
+        <w:spacing w:line="220" w:lineRule="atLeast"/>
       </w:pPr>
       <w:r>
         <w:rPr>

--- a/日志.docx
+++ b/日志.docx
@@ -2763,9 +2763,6 @@
     <w:p>
       <w:pPr>
         <w:spacing w:line="220" w:lineRule="atLeast"/>
-        <w:rPr>
-          <w:rFonts w:hint="eastAsia"/>
-        </w:rPr>
       </w:pPr>
       <w:r>
         <w:rPr>
@@ -2813,9 +2810,6 @@
     <w:p>
       <w:pPr>
         <w:spacing w:line="220" w:lineRule="atLeast"/>
-        <w:rPr>
-          <w:rFonts w:hint="eastAsia"/>
-        </w:rPr>
       </w:pPr>
       <w:r>
         <w:rPr>
@@ -2827,9 +2821,6 @@
     <w:p>
       <w:pPr>
         <w:spacing w:line="220" w:lineRule="atLeast"/>
-        <w:rPr>
-          <w:rFonts w:hint="eastAsia"/>
-        </w:rPr>
       </w:pPr>
       <w:r>
         <w:rPr>
@@ -2865,6 +2856,166 @@
           <w:rFonts w:hint="eastAsia"/>
         </w:rPr>
         <w:t>增加登录界面动画</w:t>
+      </w:r>
+    </w:p>
+    <w:p>
+      <w:pPr>
+        <w:spacing w:line="220" w:lineRule="atLeast"/>
+        <w:rPr>
+          <w:rFonts w:hint="eastAsia"/>
+        </w:rPr>
+      </w:pPr>
+      <w:r>
+        <w:rPr>
+          <w:rFonts w:hint="eastAsia"/>
+        </w:rPr>
+        <w:t>3.</w:t>
+      </w:r>
+      <w:r>
+        <w:rPr>
+          <w:rFonts w:hint="eastAsia"/>
+        </w:rPr>
+        <w:t>修改</w:t>
+      </w:r>
+      <w:r>
+        <w:rPr>
+          <w:rFonts w:hint="eastAsia"/>
+        </w:rPr>
+        <w:t>socket</w:t>
+      </w:r>
+      <w:r>
+        <w:rPr>
+          <w:rFonts w:hint="eastAsia"/>
+        </w:rPr>
+        <w:t>群聊</w:t>
+      </w:r>
+      <w:r>
+        <w:rPr>
+          <w:rFonts w:hint="eastAsia"/>
+        </w:rPr>
+        <w:t>BUG</w:t>
+      </w:r>
+      <w:r>
+        <w:rPr>
+          <w:rFonts w:hint="eastAsia"/>
+        </w:rPr>
+        <w:t>，</w:t>
+      </w:r>
+      <w:r>
+        <w:rPr>
+          <w:rFonts w:hint="eastAsia"/>
+        </w:rPr>
+        <w:t>ejs</w:t>
+      </w:r>
+      <w:r>
+        <w:rPr>
+          <w:rFonts w:hint="eastAsia"/>
+        </w:rPr>
+        <w:t>中渲染的数据值并不会自动转为字符串</w:t>
+      </w:r>
+      <w:r>
+        <w:rPr>
+          <w:rFonts w:hint="eastAsia"/>
+          <w:noProof/>
+        </w:rPr>
+        <w:drawing>
+          <wp:inline distT="0" distB="0" distL="0" distR="0">
+            <wp:extent cx="2626360" cy="716915"/>
+            <wp:effectExtent l="19050" t="0" r="2540" b="0"/>
+            <wp:docPr id="6" name="图片 1"/>
+            <wp:cNvGraphicFramePr>
+              <a:graphicFrameLocks xmlns:a="http://schemas.openxmlformats.org/drawingml/2006/main" noChangeAspect="1"/>
+            </wp:cNvGraphicFramePr>
+            <a:graphic xmlns:a="http://schemas.openxmlformats.org/drawingml/2006/main">
+              <a:graphicData uri="http://schemas.openxmlformats.org/drawingml/2006/picture">
+                <pic:pic xmlns:pic="http://schemas.openxmlformats.org/drawingml/2006/picture">
+                  <pic:nvPicPr>
+                    <pic:cNvPr id="0" name="Picture 1"/>
+                    <pic:cNvPicPr>
+                      <a:picLocks noChangeAspect="1" noChangeArrowheads="1"/>
+                    </pic:cNvPicPr>
+                  </pic:nvPicPr>
+                  <pic:blipFill>
+                    <a:blip r:embed="rId16" cstate="print"/>
+                    <a:srcRect/>
+                    <a:stretch>
+                      <a:fillRect/>
+                    </a:stretch>
+                  </pic:blipFill>
+                  <pic:spPr bwMode="auto">
+                    <a:xfrm>
+                      <a:off x="0" y="0"/>
+                      <a:ext cx="2626360" cy="716915"/>
+                    </a:xfrm>
+                    <a:prstGeom prst="rect">
+                      <a:avLst/>
+                    </a:prstGeom>
+                    <a:noFill/>
+                    <a:ln w="9525">
+                      <a:noFill/>
+                      <a:miter lim="800000"/>
+                      <a:headEnd/>
+                      <a:tailEnd/>
+                    </a:ln>
+                  </pic:spPr>
+                </pic:pic>
+              </a:graphicData>
+            </a:graphic>
+          </wp:inline>
+        </w:drawing>
+      </w:r>
+      <w:r>
+        <w:rPr>
+          <w:rFonts w:hint="eastAsia"/>
+        </w:rPr>
+        <w:t>若不加引号，若</w:t>
+      </w:r>
+      <w:r>
+        <w:rPr>
+          <w:rFonts w:hint="eastAsia"/>
+        </w:rPr>
+        <w:t>name</w:t>
+      </w:r>
+      <w:r>
+        <w:rPr>
+          <w:rFonts w:hint="eastAsia"/>
+        </w:rPr>
+        <w:t>值为数字，不会出现</w:t>
+      </w:r>
+      <w:r>
+        <w:rPr>
+          <w:rFonts w:hint="eastAsia"/>
+        </w:rPr>
+        <w:t>BUG</w:t>
+      </w:r>
+      <w:r>
+        <w:rPr>
+          <w:rFonts w:hint="eastAsia"/>
+        </w:rPr>
+        <w:t>，但是若为汉字或字母就会出现</w:t>
+      </w:r>
+      <w:r>
+        <w:rPr>
+          <w:rFonts w:hint="eastAsia"/>
+        </w:rPr>
+        <w:t>bug</w:t>
+      </w:r>
+    </w:p>
+    <w:p>
+      <w:pPr>
+        <w:spacing w:line="220" w:lineRule="atLeast"/>
+      </w:pPr>
+      <w:r>
+        <w:rPr>
+          <w:rFonts w:hint="eastAsia"/>
+        </w:rPr>
+        <w:t>4.</w:t>
+      </w:r>
+      <w:r>
+        <w:rPr>
+          <w:rFonts w:hint="eastAsia"/>
+        </w:rPr>
+        <w:t>主页面增加遮罩和登录功能（待完成）</w:t>
       </w:r>
     </w:p>
     <w:p>

--- a/日志.docx
+++ b/日志.docx
@@ -122,24 +122,28 @@
         </w:rPr>
         <w:t>包含字段（</w:t>
       </w:r>
+      <w:proofErr w:type="spellStart"/>
       <w:r>
         <w:rPr>
           <w:rFonts w:hint="eastAsia"/>
         </w:rPr>
         <w:t>userName</w:t>
       </w:r>
+      <w:proofErr w:type="spellEnd"/>
       <w:r>
         <w:rPr>
           <w:rFonts w:hint="eastAsia"/>
         </w:rPr>
         <w:t>，</w:t>
       </w:r>
+      <w:proofErr w:type="spellStart"/>
       <w:r>
         <w:rPr>
           <w:rFonts w:hint="eastAsia"/>
         </w:rPr>
         <w:t>passWord</w:t>
       </w:r>
+      <w:proofErr w:type="spellEnd"/>
       <w:r>
         <w:rPr>
           <w:rFonts w:hint="eastAsia"/>
@@ -378,8 +382,16 @@
         <w:rPr>
           <w:rFonts w:hint="eastAsia"/>
         </w:rPr>
-        <w:t xml:space="preserve"> nodemailer</w:t>
-      </w:r>
+        <w:t xml:space="preserve"> </w:t>
+      </w:r>
+      <w:proofErr w:type="spellStart"/>
+      <w:r>
+        <w:rPr>
+          <w:rFonts w:hint="eastAsia"/>
+        </w:rPr>
+        <w:t>nodemailer</w:t>
+      </w:r>
+      <w:proofErr w:type="spellEnd"/>
     </w:p>
     <w:p>
       <w:pPr>
@@ -419,8 +431,16 @@
         <w:rPr>
           <w:rFonts w:hint="eastAsia"/>
         </w:rPr>
-        <w:t xml:space="preserve"> /sendEmailCode</w:t>
-      </w:r>
+        <w:t xml:space="preserve"> /</w:t>
+      </w:r>
+      <w:proofErr w:type="spellStart"/>
+      <w:r>
+        <w:rPr>
+          <w:rFonts w:hint="eastAsia"/>
+        </w:rPr>
+        <w:t>sendEmailCode</w:t>
+      </w:r>
+      <w:proofErr w:type="spellEnd"/>
     </w:p>
     <w:p>
       <w:pPr>
@@ -720,8 +740,13 @@
         <w:t xml:space="preserve"> /</w:t>
       </w:r>
       <w:r>
-        <w:t xml:space="preserve"> sendEmailCodeForChangePWD</w:t>
-      </w:r>
+        <w:t xml:space="preserve"> </w:t>
+      </w:r>
+      <w:proofErr w:type="spellStart"/>
+      <w:r>
+        <w:t>sendEmailCodeForChangePWD</w:t>
+      </w:r>
+      <w:proofErr w:type="spellEnd"/>
     </w:p>
     <w:p>
       <w:pPr>
@@ -1420,12 +1445,14 @@
         </w:rPr>
         <w:t>学习了用</w:t>
       </w:r>
+      <w:proofErr w:type="spellStart"/>
       <w:r>
         <w:rPr>
           <w:rFonts w:hint="eastAsia"/>
         </w:rPr>
         <w:t>redis</w:t>
       </w:r>
+      <w:proofErr w:type="spellEnd"/>
       <w:r>
         <w:rPr>
           <w:rFonts w:hint="eastAsia"/>
@@ -1501,7 +1528,21 @@
         <w:rPr>
           <w:rFonts w:hint="eastAsia"/>
         </w:rPr>
-        <w:t xml:space="preserve"> redis 2.4.5</w:t>
+        <w:t xml:space="preserve"> </w:t>
+      </w:r>
+      <w:proofErr w:type="spellStart"/>
+      <w:r>
+        <w:rPr>
+          <w:rFonts w:hint="eastAsia"/>
+        </w:rPr>
+        <w:t>redis</w:t>
+      </w:r>
+      <w:proofErr w:type="spellEnd"/>
+      <w:r>
+        <w:rPr>
+          <w:rFonts w:hint="eastAsia"/>
+        </w:rPr>
+        <w:t xml:space="preserve"> 2.4.5</w:t>
       </w:r>
       <w:r>
         <w:rPr>
@@ -1533,12 +1574,14 @@
         </w:rPr>
         <w:t>，增加个人信息填写功能，利用</w:t>
       </w:r>
+      <w:proofErr w:type="spellStart"/>
       <w:r>
         <w:rPr>
           <w:rFonts w:hint="eastAsia"/>
         </w:rPr>
         <w:t>multer</w:t>
       </w:r>
+      <w:proofErr w:type="spellEnd"/>
       <w:r>
         <w:rPr>
           <w:rFonts w:hint="eastAsia"/>
@@ -1634,11 +1677,19 @@
         </w:rPr>
         <w:t>方法目前只有新建（</w:t>
       </w:r>
-      <w:r>
-        <w:rPr>
-          <w:rFonts w:hint="eastAsia"/>
-        </w:rPr>
-        <w:t>model.create  new model</w:t>
+      <w:proofErr w:type="spellStart"/>
+      <w:r>
+        <w:rPr>
+          <w:rFonts w:hint="eastAsia"/>
+        </w:rPr>
+        <w:t>model.create</w:t>
+      </w:r>
+      <w:proofErr w:type="spellEnd"/>
+      <w:r>
+        <w:rPr>
+          <w:rFonts w:hint="eastAsia"/>
+        </w:rPr>
+        <w:t xml:space="preserve">  new model</w:t>
       </w:r>
       <w:r>
         <w:rPr>
@@ -1646,11 +1697,19 @@
         </w:rPr>
         <w:t>）执行正常，</w:t>
       </w:r>
-      <w:r>
-        <w:rPr>
-          <w:rFonts w:hint="eastAsia"/>
-        </w:rPr>
-        <w:t xml:space="preserve">doc.save </w:t>
+      <w:proofErr w:type="spellStart"/>
+      <w:r>
+        <w:rPr>
+          <w:rFonts w:hint="eastAsia"/>
+        </w:rPr>
+        <w:t>doc.save</w:t>
+      </w:r>
+      <w:proofErr w:type="spellEnd"/>
+      <w:r>
+        <w:rPr>
+          <w:rFonts w:hint="eastAsia"/>
+        </w:rPr>
+        <w:t xml:space="preserve"> </w:t>
       </w:r>
       <w:r>
         <w:rPr>
@@ -1810,24 +1869,28 @@
         </w:rPr>
         <w:t>登录注册修改密码功能，正常运行。增加清楚</w:t>
       </w:r>
+      <w:proofErr w:type="spellStart"/>
       <w:r>
         <w:rPr>
           <w:rFonts w:hint="eastAsia"/>
         </w:rPr>
         <w:t>session.user</w:t>
       </w:r>
+      <w:proofErr w:type="spellEnd"/>
       <w:r>
         <w:rPr>
           <w:rFonts w:hint="eastAsia"/>
         </w:rPr>
         <w:t>接口，学习</w:t>
       </w:r>
+      <w:proofErr w:type="spellStart"/>
       <w:r>
         <w:rPr>
           <w:rFonts w:hint="eastAsia"/>
         </w:rPr>
         <w:t>ejs</w:t>
       </w:r>
+      <w:proofErr w:type="spellEnd"/>
       <w:r>
         <w:rPr>
           <w:rFonts w:hint="eastAsia"/>
@@ -1863,12 +1926,14 @@
         </w:rPr>
         <w:t>利用</w:t>
       </w:r>
+      <w:proofErr w:type="spellStart"/>
       <w:r>
         <w:rPr>
           <w:rFonts w:hint="eastAsia"/>
         </w:rPr>
         <w:t>ejs</w:t>
       </w:r>
+      <w:proofErr w:type="spellEnd"/>
       <w:r>
         <w:rPr>
           <w:rFonts w:hint="eastAsia"/>
@@ -2018,24 +2083,28 @@
         </w:rPr>
         <w:t>属性字段写错，指定</w:t>
       </w:r>
+      <w:proofErr w:type="spellStart"/>
       <w:r>
         <w:rPr>
           <w:rFonts w:hint="eastAsia"/>
         </w:rPr>
         <w:t>sessionId</w:t>
       </w:r>
+      <w:proofErr w:type="spellEnd"/>
       <w:r>
         <w:rPr>
           <w:rFonts w:hint="eastAsia"/>
         </w:rPr>
         <w:t>名为</w:t>
       </w:r>
+      <w:proofErr w:type="spellStart"/>
       <w:r>
         <w:rPr>
           <w:rFonts w:hint="eastAsia"/>
         </w:rPr>
         <w:t>sessionCookie</w:t>
       </w:r>
+      <w:proofErr w:type="spellEnd"/>
     </w:p>
     <w:p>
       <w:pPr>
@@ -2167,12 +2236,14 @@
         </w:rPr>
         <w:t>，后台控制</w:t>
       </w:r>
+      <w:proofErr w:type="spellStart"/>
       <w:r>
         <w:rPr>
           <w:rFonts w:hint="eastAsia"/>
         </w:rPr>
         <w:t>todo</w:t>
       </w:r>
+      <w:proofErr w:type="spellEnd"/>
       <w:r>
         <w:rPr>
           <w:rFonts w:hint="eastAsia"/>
@@ -2256,12 +2327,14 @@
         </w:rPr>
         <w:t>渲染数据原本是从</w:t>
       </w:r>
+      <w:proofErr w:type="spellStart"/>
       <w:r>
         <w:rPr>
           <w:rFonts w:hint="eastAsia"/>
         </w:rPr>
         <w:t>ession</w:t>
       </w:r>
+      <w:proofErr w:type="spellEnd"/>
       <w:r>
         <w:rPr>
           <w:rFonts w:hint="eastAsia"/>
@@ -2452,11 +2525,19 @@
         </w:rPr>
         <w:t>（</w:t>
       </w:r>
-      <w:r>
-        <w:rPr>
-          <w:rFonts w:hint="eastAsia"/>
-        </w:rPr>
-        <w:t xml:space="preserve">winston </w:t>
+      <w:proofErr w:type="spellStart"/>
+      <w:r>
+        <w:rPr>
+          <w:rFonts w:hint="eastAsia"/>
+        </w:rPr>
+        <w:t>winston</w:t>
+      </w:r>
+      <w:proofErr w:type="spellEnd"/>
+      <w:r>
+        <w:rPr>
+          <w:rFonts w:hint="eastAsia"/>
+        </w:rPr>
+        <w:t xml:space="preserve"> </w:t>
       </w:r>
       <w:r>
         <w:rPr>
@@ -2468,8 +2549,16 @@
         <w:rPr>
           <w:rFonts w:hint="eastAsia"/>
         </w:rPr>
-        <w:t xml:space="preserve"> express-winston</w:t>
-      </w:r>
+        <w:t xml:space="preserve"> express-</w:t>
+      </w:r>
+      <w:proofErr w:type="spellStart"/>
+      <w:r>
+        <w:rPr>
+          <w:rFonts w:hint="eastAsia"/>
+        </w:rPr>
+        <w:t>winston</w:t>
+      </w:r>
+      <w:proofErr w:type="spellEnd"/>
       <w:r>
         <w:rPr>
           <w:rFonts w:hint="eastAsia"/>
@@ -2576,12 +2665,14 @@
         </w:rPr>
         <w:t>遇到问题：在提供查看别人日志功能时，分页的时候，忽略掉了</w:t>
       </w:r>
+      <w:proofErr w:type="spellStart"/>
       <w:r>
         <w:rPr>
           <w:rFonts w:hint="eastAsia"/>
         </w:rPr>
         <w:t>url</w:t>
       </w:r>
+      <w:proofErr w:type="spellEnd"/>
       <w:r>
         <w:rPr>
           <w:rFonts w:hint="eastAsia"/>
@@ -2619,8 +2710,13 @@
         <w:t>req.</w:t>
       </w:r>
       <w:r>
-        <w:t xml:space="preserve"> originalUrl</w:t>
-      </w:r>
+        <w:t xml:space="preserve"> </w:t>
+      </w:r>
+      <w:proofErr w:type="spellStart"/>
+      <w:r>
+        <w:t>originalUrl</w:t>
+      </w:r>
+      <w:proofErr w:type="spellEnd"/>
       <w:r>
         <w:rPr>
           <w:rFonts w:hint="eastAsia"/>
@@ -2660,11 +2756,19 @@
         </w:rPr>
         <w:t>学习</w:t>
       </w:r>
-      <w:r>
-        <w:rPr>
-          <w:rFonts w:hint="eastAsia"/>
-        </w:rPr>
-        <w:t xml:space="preserve">socket.io </w:t>
+      <w:proofErr w:type="spellStart"/>
+      <w:r>
+        <w:rPr>
+          <w:rFonts w:hint="eastAsia"/>
+        </w:rPr>
+        <w:t>socket.io</w:t>
+      </w:r>
+      <w:proofErr w:type="spellEnd"/>
+      <w:r>
+        <w:rPr>
+          <w:rFonts w:hint="eastAsia"/>
+        </w:rPr>
+        <w:t xml:space="preserve"> </w:t>
       </w:r>
       <w:r>
         <w:rPr>
@@ -2747,12 +2851,14 @@
         </w:rPr>
         <w:t>标签的</w:t>
       </w:r>
+      <w:proofErr w:type="spellStart"/>
       <w:r>
         <w:rPr>
           <w:rFonts w:hint="eastAsia"/>
         </w:rPr>
         <w:t>onkeydown</w:t>
       </w:r>
+      <w:proofErr w:type="spellEnd"/>
       <w:r>
         <w:rPr>
           <w:rFonts w:hint="eastAsia"/>
@@ -2782,23 +2888,33 @@
         </w:rPr>
         <w:t>标签</w:t>
       </w:r>
+      <w:proofErr w:type="spellStart"/>
       <w:r>
         <w:rPr>
           <w:rFonts w:hint="eastAsia"/>
         </w:rPr>
         <w:t>onkeydown</w:t>
       </w:r>
+      <w:proofErr w:type="spellEnd"/>
       <w:r>
         <w:rPr>
           <w:rFonts w:hint="eastAsia"/>
         </w:rPr>
         <w:t>事件，若</w:t>
       </w:r>
-      <w:r>
-        <w:rPr>
-          <w:rFonts w:hint="eastAsia"/>
-        </w:rPr>
-        <w:t>event.preventDefault(),</w:t>
+      <w:proofErr w:type="spellStart"/>
+      <w:r>
+        <w:rPr>
+          <w:rFonts w:hint="eastAsia"/>
+        </w:rPr>
+        <w:t>event.preventDefault</w:t>
+      </w:r>
+      <w:proofErr w:type="spellEnd"/>
+      <w:r>
+        <w:rPr>
+          <w:rFonts w:hint="eastAsia"/>
+        </w:rPr>
+        <w:t>(),</w:t>
       </w:r>
       <w:r>
         <w:rPr>
@@ -2861,9 +2977,6 @@
     <w:p>
       <w:pPr>
         <w:spacing w:line="220" w:lineRule="atLeast"/>
-        <w:rPr>
-          <w:rFonts w:hint="eastAsia"/>
-        </w:rPr>
       </w:pPr>
       <w:r>
         <w:rPr>
@@ -2901,12 +3014,14 @@
         </w:rPr>
         <w:t>，</w:t>
       </w:r>
+      <w:proofErr w:type="spellStart"/>
       <w:r>
         <w:rPr>
           <w:rFonts w:hint="eastAsia"/>
         </w:rPr>
         <w:t>ejs</w:t>
       </w:r>
+      <w:proofErr w:type="spellEnd"/>
       <w:r>
         <w:rPr>
           <w:rFonts w:hint="eastAsia"/>
@@ -3004,6 +3119,9 @@
     <w:p>
       <w:pPr>
         <w:spacing w:line="220" w:lineRule="atLeast"/>
+        <w:rPr>
+          <w:rFonts w:hint="eastAsia"/>
+        </w:rPr>
       </w:pPr>
       <w:r>
         <w:rPr>
@@ -3015,7 +3133,44 @@
         <w:rPr>
           <w:rFonts w:hint="eastAsia"/>
         </w:rPr>
-        <w:t>主页面增加遮罩和登录功能（待完成）</w:t>
+        <w:t>主页面增加遮罩和登录功能</w:t>
+      </w:r>
+      <w:r>
+        <w:rPr>
+          <w:rFonts w:hint="eastAsia"/>
+        </w:rPr>
+        <w:t>（参考慕课网）</w:t>
+      </w:r>
+    </w:p>
+    <w:p>
+      <w:pPr>
+        <w:spacing w:line="220" w:lineRule="atLeast"/>
+        <w:rPr>
+          <w:rFonts w:hint="eastAsia"/>
+        </w:rPr>
+      </w:pPr>
+      <w:r>
+        <w:rPr>
+          <w:rFonts w:hint="eastAsia"/>
+        </w:rPr>
+        <w:t>11.18</w:t>
+      </w:r>
+    </w:p>
+    <w:p>
+      <w:pPr>
+        <w:spacing w:line="220" w:lineRule="atLeast"/>
+      </w:pPr>
+      <w:r>
+        <w:rPr>
+          <w:rFonts w:hint="eastAsia"/>
+        </w:rPr>
+        <w:t>1.</w:t>
+      </w:r>
+      <w:r>
+        <w:rPr>
+          <w:rFonts w:hint="eastAsia"/>
+        </w:rPr>
+        <w:t>主页面增加轮播功能（参考慕课网）</w:t>
       </w:r>
     </w:p>
     <w:p>

--- a/日志.docx
+++ b/日志.docx
@@ -122,28 +122,24 @@
         </w:rPr>
         <w:t>包含字段（</w:t>
       </w:r>
-      <w:proofErr w:type="spellStart"/>
       <w:r>
         <w:rPr>
           <w:rFonts w:hint="eastAsia"/>
         </w:rPr>
         <w:t>userName</w:t>
       </w:r>
-      <w:proofErr w:type="spellEnd"/>
       <w:r>
         <w:rPr>
           <w:rFonts w:hint="eastAsia"/>
         </w:rPr>
         <w:t>，</w:t>
       </w:r>
-      <w:proofErr w:type="spellStart"/>
       <w:r>
         <w:rPr>
           <w:rFonts w:hint="eastAsia"/>
         </w:rPr>
         <w:t>passWord</w:t>
       </w:r>
-      <w:proofErr w:type="spellEnd"/>
       <w:r>
         <w:rPr>
           <w:rFonts w:hint="eastAsia"/>
@@ -382,16 +378,8 @@
         <w:rPr>
           <w:rFonts w:hint="eastAsia"/>
         </w:rPr>
-        <w:t xml:space="preserve"> </w:t>
-      </w:r>
-      <w:proofErr w:type="spellStart"/>
-      <w:r>
-        <w:rPr>
-          <w:rFonts w:hint="eastAsia"/>
-        </w:rPr>
-        <w:t>nodemailer</w:t>
-      </w:r>
-      <w:proofErr w:type="spellEnd"/>
+        <w:t xml:space="preserve"> nodemailer</w:t>
+      </w:r>
     </w:p>
     <w:p>
       <w:pPr>
@@ -431,16 +419,8 @@
         <w:rPr>
           <w:rFonts w:hint="eastAsia"/>
         </w:rPr>
-        <w:t xml:space="preserve"> /</w:t>
-      </w:r>
-      <w:proofErr w:type="spellStart"/>
-      <w:r>
-        <w:rPr>
-          <w:rFonts w:hint="eastAsia"/>
-        </w:rPr>
-        <w:t>sendEmailCode</w:t>
-      </w:r>
-      <w:proofErr w:type="spellEnd"/>
+        <w:t xml:space="preserve"> /sendEmailCode</w:t>
+      </w:r>
     </w:p>
     <w:p>
       <w:pPr>
@@ -740,13 +720,8 @@
         <w:t xml:space="preserve"> /</w:t>
       </w:r>
       <w:r>
-        <w:t xml:space="preserve"> </w:t>
-      </w:r>
-      <w:proofErr w:type="spellStart"/>
-      <w:r>
-        <w:t>sendEmailCodeForChangePWD</w:t>
-      </w:r>
-      <w:proofErr w:type="spellEnd"/>
+        <w:t xml:space="preserve"> sendEmailCodeForChangePWD</w:t>
+      </w:r>
     </w:p>
     <w:p>
       <w:pPr>
@@ -1445,14 +1420,12 @@
         </w:rPr>
         <w:t>学习了用</w:t>
       </w:r>
-      <w:proofErr w:type="spellStart"/>
       <w:r>
         <w:rPr>
           <w:rFonts w:hint="eastAsia"/>
         </w:rPr>
         <w:t>redis</w:t>
       </w:r>
-      <w:proofErr w:type="spellEnd"/>
       <w:r>
         <w:rPr>
           <w:rFonts w:hint="eastAsia"/>
@@ -1528,27 +1501,25 @@
         <w:rPr>
           <w:rFonts w:hint="eastAsia"/>
         </w:rPr>
+        <w:t xml:space="preserve"> redis 2.4.5</w:t>
+      </w:r>
+      <w:r>
+        <w:rPr>
+          <w:rFonts w:hint="eastAsia"/>
+        </w:rPr>
+        <w:t>版本</w:t>
+      </w:r>
+      <w:r>
+        <w:rPr>
+          <w:rFonts w:hint="eastAsia"/>
+        </w:rPr>
         <w:t xml:space="preserve"> </w:t>
       </w:r>
-      <w:proofErr w:type="spellStart"/>
-      <w:r>
-        <w:rPr>
-          <w:rFonts w:hint="eastAsia"/>
-        </w:rPr>
-        <w:t>redis</w:t>
-      </w:r>
-      <w:proofErr w:type="spellEnd"/>
-      <w:r>
-        <w:rPr>
-          <w:rFonts w:hint="eastAsia"/>
-        </w:rPr>
-        <w:t xml:space="preserve"> 2.4.5</w:t>
-      </w:r>
-      <w:r>
-        <w:rPr>
-          <w:rFonts w:hint="eastAsia"/>
-        </w:rPr>
-        <w:t>版本</w:t>
+      <w:r>
+        <w:rPr>
+          <w:rFonts w:hint="eastAsia"/>
+        </w:rPr>
+        <w:t>运行有问题</w:t>
       </w:r>
       <w:r>
         <w:rPr>
@@ -1560,7 +1531,36 @@
         <w:rPr>
           <w:rFonts w:hint="eastAsia"/>
         </w:rPr>
-        <w:t>运行有问题</w:t>
+        <w:t>，增加个人信息填写功能，利用</w:t>
+      </w:r>
+      <w:r>
+        <w:rPr>
+          <w:rFonts w:hint="eastAsia"/>
+        </w:rPr>
+        <w:t>multer</w:t>
+      </w:r>
+      <w:r>
+        <w:rPr>
+          <w:rFonts w:hint="eastAsia"/>
+        </w:rPr>
+        <w:t>包实现上传头像功能</w:t>
+      </w:r>
+    </w:p>
+    <w:p>
+      <w:pPr>
+        <w:spacing w:line="220" w:lineRule="atLeast"/>
+      </w:pPr>
+      <w:r>
+        <w:rPr>
+          <w:rFonts w:hint="eastAsia"/>
+        </w:rPr>
+        <w:t>10.27     1.</w:t>
+      </w:r>
+      <w:r>
+        <w:rPr>
+          <w:rFonts w:hint="eastAsia"/>
+        </w:rPr>
+        <w:t>解决了修改密码后</w:t>
       </w:r>
       <w:r>
         <w:rPr>
@@ -1572,49 +1572,6 @@
         <w:rPr>
           <w:rFonts w:hint="eastAsia"/>
         </w:rPr>
-        <w:t>，增加个人信息填写功能，利用</w:t>
-      </w:r>
-      <w:proofErr w:type="spellStart"/>
-      <w:r>
-        <w:rPr>
-          <w:rFonts w:hint="eastAsia"/>
-        </w:rPr>
-        <w:t>multer</w:t>
-      </w:r>
-      <w:proofErr w:type="spellEnd"/>
-      <w:r>
-        <w:rPr>
-          <w:rFonts w:hint="eastAsia"/>
-        </w:rPr>
-        <w:t>包实现上传头像功能</w:t>
-      </w:r>
-    </w:p>
-    <w:p>
-      <w:pPr>
-        <w:spacing w:line="220" w:lineRule="atLeast"/>
-      </w:pPr>
-      <w:r>
-        <w:rPr>
-          <w:rFonts w:hint="eastAsia"/>
-        </w:rPr>
-        <w:t>10.27     1.</w:t>
-      </w:r>
-      <w:r>
-        <w:rPr>
-          <w:rFonts w:hint="eastAsia"/>
-        </w:rPr>
-        <w:t>解决了修改密码后</w:t>
-      </w:r>
-      <w:r>
-        <w:rPr>
-          <w:rFonts w:hint="eastAsia"/>
-        </w:rPr>
-        <w:t xml:space="preserve"> </w:t>
-      </w:r>
-      <w:r>
-        <w:rPr>
-          <w:rFonts w:hint="eastAsia"/>
-        </w:rPr>
         <w:t>登录验证失败的</w:t>
       </w:r>
       <w:r>
@@ -1677,19 +1634,11 @@
         </w:rPr>
         <w:t>方法目前只有新建（</w:t>
       </w:r>
-      <w:proofErr w:type="spellStart"/>
-      <w:r>
-        <w:rPr>
-          <w:rFonts w:hint="eastAsia"/>
-        </w:rPr>
-        <w:t>model.create</w:t>
-      </w:r>
-      <w:proofErr w:type="spellEnd"/>
-      <w:r>
-        <w:rPr>
-          <w:rFonts w:hint="eastAsia"/>
-        </w:rPr>
-        <w:t xml:space="preserve">  new model</w:t>
+      <w:r>
+        <w:rPr>
+          <w:rFonts w:hint="eastAsia"/>
+        </w:rPr>
+        <w:t>model.create  new model</w:t>
       </w:r>
       <w:r>
         <w:rPr>
@@ -1697,19 +1646,11 @@
         </w:rPr>
         <w:t>）执行正常，</w:t>
       </w:r>
-      <w:proofErr w:type="spellStart"/>
-      <w:r>
-        <w:rPr>
-          <w:rFonts w:hint="eastAsia"/>
-        </w:rPr>
-        <w:t>doc.save</w:t>
-      </w:r>
-      <w:proofErr w:type="spellEnd"/>
-      <w:r>
-        <w:rPr>
-          <w:rFonts w:hint="eastAsia"/>
-        </w:rPr>
-        <w:t xml:space="preserve"> </w:t>
+      <w:r>
+        <w:rPr>
+          <w:rFonts w:hint="eastAsia"/>
+        </w:rPr>
+        <w:t xml:space="preserve">doc.save </w:t>
       </w:r>
       <w:r>
         <w:rPr>
@@ -1869,28 +1810,24 @@
         </w:rPr>
         <w:t>登录注册修改密码功能，正常运行。增加清楚</w:t>
       </w:r>
-      <w:proofErr w:type="spellStart"/>
       <w:r>
         <w:rPr>
           <w:rFonts w:hint="eastAsia"/>
         </w:rPr>
         <w:t>session.user</w:t>
       </w:r>
-      <w:proofErr w:type="spellEnd"/>
       <w:r>
         <w:rPr>
           <w:rFonts w:hint="eastAsia"/>
         </w:rPr>
         <w:t>接口，学习</w:t>
       </w:r>
-      <w:proofErr w:type="spellStart"/>
       <w:r>
         <w:rPr>
           <w:rFonts w:hint="eastAsia"/>
         </w:rPr>
         <w:t>ejs</w:t>
       </w:r>
-      <w:proofErr w:type="spellEnd"/>
       <w:r>
         <w:rPr>
           <w:rFonts w:hint="eastAsia"/>
@@ -1926,14 +1863,12 @@
         </w:rPr>
         <w:t>利用</w:t>
       </w:r>
-      <w:proofErr w:type="spellStart"/>
       <w:r>
         <w:rPr>
           <w:rFonts w:hint="eastAsia"/>
         </w:rPr>
         <w:t>ejs</w:t>
       </w:r>
-      <w:proofErr w:type="spellEnd"/>
       <w:r>
         <w:rPr>
           <w:rFonts w:hint="eastAsia"/>
@@ -2083,28 +2018,24 @@
         </w:rPr>
         <w:t>属性字段写错，指定</w:t>
       </w:r>
-      <w:proofErr w:type="spellStart"/>
       <w:r>
         <w:rPr>
           <w:rFonts w:hint="eastAsia"/>
         </w:rPr>
         <w:t>sessionId</w:t>
       </w:r>
-      <w:proofErr w:type="spellEnd"/>
       <w:r>
         <w:rPr>
           <w:rFonts w:hint="eastAsia"/>
         </w:rPr>
         <w:t>名为</w:t>
       </w:r>
-      <w:proofErr w:type="spellStart"/>
       <w:r>
         <w:rPr>
           <w:rFonts w:hint="eastAsia"/>
         </w:rPr>
         <w:t>sessionCookie</w:t>
       </w:r>
-      <w:proofErr w:type="spellEnd"/>
     </w:p>
     <w:p>
       <w:pPr>
@@ -2236,14 +2167,12 @@
         </w:rPr>
         <w:t>，后台控制</w:t>
       </w:r>
-      <w:proofErr w:type="spellStart"/>
       <w:r>
         <w:rPr>
           <w:rFonts w:hint="eastAsia"/>
         </w:rPr>
         <w:t>todo</w:t>
       </w:r>
-      <w:proofErr w:type="spellEnd"/>
       <w:r>
         <w:rPr>
           <w:rFonts w:hint="eastAsia"/>
@@ -2327,14 +2256,12 @@
         </w:rPr>
         <w:t>渲染数据原本是从</w:t>
       </w:r>
-      <w:proofErr w:type="spellStart"/>
       <w:r>
         <w:rPr>
           <w:rFonts w:hint="eastAsia"/>
         </w:rPr>
         <w:t>ession</w:t>
       </w:r>
-      <w:proofErr w:type="spellEnd"/>
       <w:r>
         <w:rPr>
           <w:rFonts w:hint="eastAsia"/>
@@ -2525,19 +2452,11 @@
         </w:rPr>
         <w:t>（</w:t>
       </w:r>
-      <w:proofErr w:type="spellStart"/>
-      <w:r>
-        <w:rPr>
-          <w:rFonts w:hint="eastAsia"/>
-        </w:rPr>
-        <w:t>winston</w:t>
-      </w:r>
-      <w:proofErr w:type="spellEnd"/>
-      <w:r>
-        <w:rPr>
-          <w:rFonts w:hint="eastAsia"/>
-        </w:rPr>
-        <w:t xml:space="preserve"> </w:t>
+      <w:r>
+        <w:rPr>
+          <w:rFonts w:hint="eastAsia"/>
+        </w:rPr>
+        <w:t xml:space="preserve">winston </w:t>
       </w:r>
       <w:r>
         <w:rPr>
@@ -2549,16 +2468,8 @@
         <w:rPr>
           <w:rFonts w:hint="eastAsia"/>
         </w:rPr>
-        <w:t xml:space="preserve"> express-</w:t>
-      </w:r>
-      <w:proofErr w:type="spellStart"/>
-      <w:r>
-        <w:rPr>
-          <w:rFonts w:hint="eastAsia"/>
-        </w:rPr>
-        <w:t>winston</w:t>
-      </w:r>
-      <w:proofErr w:type="spellEnd"/>
+        <w:t xml:space="preserve"> express-winston</w:t>
+      </w:r>
       <w:r>
         <w:rPr>
           <w:rFonts w:hint="eastAsia"/>
@@ -2665,14 +2576,12 @@
         </w:rPr>
         <w:t>遇到问题：在提供查看别人日志功能时，分页的时候，忽略掉了</w:t>
       </w:r>
-      <w:proofErr w:type="spellStart"/>
       <w:r>
         <w:rPr>
           <w:rFonts w:hint="eastAsia"/>
         </w:rPr>
         <w:t>url</w:t>
       </w:r>
-      <w:proofErr w:type="spellEnd"/>
       <w:r>
         <w:rPr>
           <w:rFonts w:hint="eastAsia"/>
@@ -2710,41 +2619,36 @@
         <w:t>req.</w:t>
       </w:r>
       <w:r>
+        <w:t xml:space="preserve"> originalUrl</w:t>
+      </w:r>
+      <w:r>
+        <w:rPr>
+          <w:rFonts w:hint="eastAsia"/>
+        </w:rPr>
+        <w:t>方式保留该参数，成功获取到相应数据。</w:t>
+      </w:r>
+    </w:p>
+    <w:p>
+      <w:pPr>
+        <w:spacing w:line="220" w:lineRule="atLeast"/>
+      </w:pPr>
+    </w:p>
+    <w:p>
+      <w:pPr>
+        <w:spacing w:line="220" w:lineRule="atLeast"/>
+      </w:pPr>
+      <w:r>
+        <w:rPr>
+          <w:rFonts w:hint="eastAsia"/>
+        </w:rPr>
+        <w:t>11.14</w:t>
+      </w:r>
+      <w:r>
+        <w:rPr>
+          <w:rFonts w:hint="eastAsia"/>
+        </w:rPr>
         <w:t xml:space="preserve"> </w:t>
       </w:r>
-      <w:proofErr w:type="spellStart"/>
-      <w:r>
-        <w:t>originalUrl</w:t>
-      </w:r>
-      <w:proofErr w:type="spellEnd"/>
-      <w:r>
-        <w:rPr>
-          <w:rFonts w:hint="eastAsia"/>
-        </w:rPr>
-        <w:t>方式保留该参数，成功获取到相应数据。</w:t>
-      </w:r>
-    </w:p>
-    <w:p>
-      <w:pPr>
-        <w:spacing w:line="220" w:lineRule="atLeast"/>
-      </w:pPr>
-    </w:p>
-    <w:p>
-      <w:pPr>
-        <w:spacing w:line="220" w:lineRule="atLeast"/>
-      </w:pPr>
-      <w:r>
-        <w:rPr>
-          <w:rFonts w:hint="eastAsia"/>
-        </w:rPr>
-        <w:t>11.14</w:t>
-      </w:r>
-      <w:r>
-        <w:rPr>
-          <w:rFonts w:hint="eastAsia"/>
-        </w:rPr>
-        <w:t xml:space="preserve"> </w:t>
-      </w:r>
     </w:p>
     <w:p>
       <w:pPr>
@@ -2756,19 +2660,11 @@
         </w:rPr>
         <w:t>学习</w:t>
       </w:r>
-      <w:proofErr w:type="spellStart"/>
-      <w:r>
-        <w:rPr>
-          <w:rFonts w:hint="eastAsia"/>
-        </w:rPr>
-        <w:t>socket.io</w:t>
-      </w:r>
-      <w:proofErr w:type="spellEnd"/>
-      <w:r>
-        <w:rPr>
-          <w:rFonts w:hint="eastAsia"/>
-        </w:rPr>
-        <w:t xml:space="preserve"> </w:t>
+      <w:r>
+        <w:rPr>
+          <w:rFonts w:hint="eastAsia"/>
+        </w:rPr>
+        <w:t xml:space="preserve">socket.io </w:t>
       </w:r>
       <w:r>
         <w:rPr>
@@ -2851,14 +2747,12 @@
         </w:rPr>
         <w:t>标签的</w:t>
       </w:r>
-      <w:proofErr w:type="spellStart"/>
       <w:r>
         <w:rPr>
           <w:rFonts w:hint="eastAsia"/>
         </w:rPr>
         <w:t>onkeydown</w:t>
       </w:r>
-      <w:proofErr w:type="spellEnd"/>
       <w:r>
         <w:rPr>
           <w:rFonts w:hint="eastAsia"/>
@@ -2888,33 +2782,23 @@
         </w:rPr>
         <w:t>标签</w:t>
       </w:r>
-      <w:proofErr w:type="spellStart"/>
       <w:r>
         <w:rPr>
           <w:rFonts w:hint="eastAsia"/>
         </w:rPr>
         <w:t>onkeydown</w:t>
       </w:r>
-      <w:proofErr w:type="spellEnd"/>
       <w:r>
         <w:rPr>
           <w:rFonts w:hint="eastAsia"/>
         </w:rPr>
         <w:t>事件，若</w:t>
       </w:r>
-      <w:proofErr w:type="spellStart"/>
-      <w:r>
-        <w:rPr>
-          <w:rFonts w:hint="eastAsia"/>
-        </w:rPr>
-        <w:t>event.preventDefault</w:t>
-      </w:r>
-      <w:proofErr w:type="spellEnd"/>
-      <w:r>
-        <w:rPr>
-          <w:rFonts w:hint="eastAsia"/>
-        </w:rPr>
-        <w:t>(),</w:t>
+      <w:r>
+        <w:rPr>
+          <w:rFonts w:hint="eastAsia"/>
+        </w:rPr>
+        <w:t>event.preventDefault(),</w:t>
       </w:r>
       <w:r>
         <w:rPr>
@@ -3014,14 +2898,12 @@
         </w:rPr>
         <w:t>，</w:t>
       </w:r>
-      <w:proofErr w:type="spellStart"/>
       <w:r>
         <w:rPr>
           <w:rFonts w:hint="eastAsia"/>
         </w:rPr>
         <w:t>ejs</w:t>
       </w:r>
-      <w:proofErr w:type="spellEnd"/>
       <w:r>
         <w:rPr>
           <w:rFonts w:hint="eastAsia"/>
@@ -3119,9 +3001,6 @@
     <w:p>
       <w:pPr>
         <w:spacing w:line="220" w:lineRule="atLeast"/>
-        <w:rPr>
-          <w:rFonts w:hint="eastAsia"/>
-        </w:rPr>
       </w:pPr>
       <w:r>
         <w:rPr>
@@ -3145,9 +3024,6 @@
     <w:p>
       <w:pPr>
         <w:spacing w:line="220" w:lineRule="atLeast"/>
-        <w:rPr>
-          <w:rFonts w:hint="eastAsia"/>
-        </w:rPr>
       </w:pPr>
       <w:r>
         <w:rPr>
@@ -3159,6 +3035,9 @@
     <w:p>
       <w:pPr>
         <w:spacing w:line="220" w:lineRule="atLeast"/>
+        <w:rPr>
+          <w:rFonts w:hint="eastAsia"/>
+        </w:rPr>
       </w:pPr>
       <w:r>
         <w:rPr>
@@ -3171,6 +3050,69 @@
           <w:rFonts w:hint="eastAsia"/>
         </w:rPr>
         <w:t>主页面增加轮播功能（参考慕课网）</w:t>
+      </w:r>
+    </w:p>
+    <w:p>
+      <w:pPr>
+        <w:spacing w:line="220" w:lineRule="atLeast"/>
+        <w:rPr>
+          <w:rFonts w:hint="eastAsia"/>
+        </w:rPr>
+      </w:pPr>
+      <w:r>
+        <w:rPr>
+          <w:rFonts w:hint="eastAsia"/>
+        </w:rPr>
+        <w:t>11.21</w:t>
+      </w:r>
+    </w:p>
+    <w:p>
+      <w:pPr>
+        <w:spacing w:line="220" w:lineRule="atLeast"/>
+        <w:rPr>
+          <w:rFonts w:hint="eastAsia"/>
+        </w:rPr>
+      </w:pPr>
+      <w:r>
+        <w:rPr>
+          <w:rFonts w:hint="eastAsia"/>
+        </w:rPr>
+        <w:t>1.</w:t>
+      </w:r>
+      <w:r>
+        <w:rPr>
+          <w:rFonts w:hint="eastAsia"/>
+        </w:rPr>
+        <w:t>修改主页面轮播图</w:t>
+      </w:r>
+      <w:r>
+        <w:rPr>
+          <w:rFonts w:hint="eastAsia"/>
+        </w:rPr>
+        <w:t>BUG</w:t>
+      </w:r>
+      <w:r>
+        <w:rPr>
+          <w:rFonts w:hint="eastAsia"/>
+        </w:rPr>
+        <w:t>，</w:t>
+      </w:r>
+    </w:p>
+    <w:p>
+      <w:pPr>
+        <w:spacing w:line="220" w:lineRule="atLeast"/>
+      </w:pPr>
+      <w:r>
+        <w:rPr>
+          <w:rFonts w:hint="eastAsia"/>
+        </w:rPr>
+        <w:t>2.</w:t>
+      </w:r>
+      <w:r>
+        <w:rPr>
+          <w:rFonts w:hint="eastAsia"/>
+        </w:rPr>
+        <w:t>规范代码</w:t>
       </w:r>
     </w:p>
     <w:p>

--- a/日志.docx
+++ b/日志.docx
@@ -3035,9 +3035,6 @@
     <w:p>
       <w:pPr>
         <w:spacing w:line="220" w:lineRule="atLeast"/>
-        <w:rPr>
-          <w:rFonts w:hint="eastAsia"/>
-        </w:rPr>
       </w:pPr>
       <w:r>
         <w:rPr>
@@ -3055,9 +3052,6 @@
     <w:p>
       <w:pPr>
         <w:spacing w:line="220" w:lineRule="atLeast"/>
-        <w:rPr>
-          <w:rFonts w:hint="eastAsia"/>
-        </w:rPr>
       </w:pPr>
       <w:r>
         <w:rPr>
@@ -3069,9 +3063,6 @@
     <w:p>
       <w:pPr>
         <w:spacing w:line="220" w:lineRule="atLeast"/>
-        <w:rPr>
-          <w:rFonts w:hint="eastAsia"/>
-        </w:rPr>
       </w:pPr>
       <w:r>
         <w:rPr>
@@ -3101,6 +3092,9 @@
     <w:p>
       <w:pPr>
         <w:spacing w:line="220" w:lineRule="atLeast"/>
+        <w:rPr>
+          <w:rFonts w:hint="eastAsia"/>
+        </w:rPr>
       </w:pPr>
       <w:r>
         <w:rPr>
@@ -3113,6 +3107,110 @@
           <w:rFonts w:hint="eastAsia"/>
         </w:rPr>
         <w:t>规范代码</w:t>
+      </w:r>
+    </w:p>
+    <w:p>
+      <w:pPr>
+        <w:spacing w:line="220" w:lineRule="atLeast"/>
+        <w:rPr>
+          <w:rFonts w:hint="eastAsia"/>
+        </w:rPr>
+      </w:pPr>
+    </w:p>
+    <w:p>
+      <w:pPr>
+        <w:spacing w:line="220" w:lineRule="atLeast"/>
+        <w:rPr>
+          <w:rFonts w:hint="eastAsia"/>
+        </w:rPr>
+      </w:pPr>
+      <w:r>
+        <w:rPr>
+          <w:rFonts w:hint="eastAsia"/>
+        </w:rPr>
+        <w:t>11.20-25</w:t>
+      </w:r>
+    </w:p>
+    <w:p>
+      <w:pPr>
+        <w:spacing w:line="220" w:lineRule="atLeast"/>
+        <w:rPr>
+          <w:rFonts w:hint="eastAsia"/>
+        </w:rPr>
+      </w:pPr>
+      <w:r>
+        <w:rPr>
+          <w:rFonts w:hint="eastAsia"/>
+        </w:rPr>
+        <w:lastRenderedPageBreak/>
+        <w:t>1.</w:t>
+      </w:r>
+      <w:r>
+        <w:rPr>
+          <w:rFonts w:hint="eastAsia"/>
+        </w:rPr>
+        <w:t>天气</w:t>
+      </w:r>
+      <w:r>
+        <w:rPr>
+          <w:rFonts w:hint="eastAsia"/>
+        </w:rPr>
+        <w:t>&lt;iframe&gt;</w:t>
+      </w:r>
+      <w:r>
+        <w:rPr>
+          <w:rFonts w:hint="eastAsia"/>
+        </w:rPr>
+        <w:t>加载文件从网络加载，耗时太多。</w:t>
+      </w:r>
+    </w:p>
+    <w:p>
+      <w:pPr>
+        <w:spacing w:line="220" w:lineRule="atLeast"/>
+        <w:rPr>
+          <w:rFonts w:hint="eastAsia"/>
+        </w:rPr>
+      </w:pPr>
+      <w:r>
+        <w:rPr>
+          <w:rFonts w:hint="eastAsia"/>
+        </w:rPr>
+        <w:t>2.</w:t>
+      </w:r>
+      <w:r>
+        <w:t xml:space="preserve"> </w:t>
+      </w:r>
+      <w:r>
+        <w:rPr>
+          <w:rFonts w:hint="eastAsia"/>
+        </w:rPr>
+        <w:t>加入</w:t>
+      </w:r>
+      <w:r>
+        <w:t>xheditor</w:t>
+      </w:r>
+      <w:r>
+        <w:rPr>
+          <w:rFonts w:hint="eastAsia"/>
+        </w:rPr>
+        <w:t>符文本编辑器</w:t>
+      </w:r>
+    </w:p>
+    <w:p>
+      <w:pPr>
+        <w:spacing w:line="220" w:lineRule="atLeast"/>
+      </w:pPr>
+      <w:r>
+        <w:rPr>
+          <w:rFonts w:hint="eastAsia"/>
+        </w:rPr>
+        <w:t>3.</w:t>
+      </w:r>
+      <w:r>
+        <w:rPr>
+          <w:rFonts w:hint="eastAsia"/>
+        </w:rPr>
+        <w:t>每个网页，提供返回主页的功能</w:t>
       </w:r>
     </w:p>
     <w:p>
@@ -3493,6 +3591,30 @@
       <w:rFonts w:ascii="Tahoma" w:hAnsi="Tahoma"/>
       <w:sz w:val="18"/>
       <w:szCs w:val="18"/>
+    </w:rPr>
+  </w:style>
+  <w:style w:type="paragraph" w:styleId="a6">
+    <w:name w:val="Date"/>
+    <w:basedOn w:val="a"/>
+    <w:next w:val="a"/>
+    <w:link w:val="Char2"/>
+    <w:uiPriority w:val="99"/>
+    <w:semiHidden/>
+    <w:unhideWhenUsed/>
+    <w:rsid w:val="00052831"/>
+    <w:pPr>
+      <w:ind w:leftChars="2500" w:left="100"/>
+    </w:pPr>
+  </w:style>
+  <w:style w:type="character" w:customStyle="1" w:styleId="Char2">
+    <w:name w:val="日期 Char"/>
+    <w:basedOn w:val="a0"/>
+    <w:link w:val="a6"/>
+    <w:uiPriority w:val="99"/>
+    <w:semiHidden/>
+    <w:rsid w:val="00052831"/>
+    <w:rPr>
+      <w:rFonts w:ascii="Tahoma" w:hAnsi="Tahoma"/>
     </w:rPr>
   </w:style>
 </w:styles>

--- a/日志.docx
+++ b/日志.docx
@@ -3092,9 +3092,6 @@
     <w:p>
       <w:pPr>
         <w:spacing w:line="220" w:lineRule="atLeast"/>
-        <w:rPr>
-          <w:rFonts w:hint="eastAsia"/>
-        </w:rPr>
       </w:pPr>
       <w:r>
         <w:rPr>
@@ -3112,17 +3109,11 @@
     <w:p>
       <w:pPr>
         <w:spacing w:line="220" w:lineRule="atLeast"/>
-        <w:rPr>
-          <w:rFonts w:hint="eastAsia"/>
-        </w:rPr>
-      </w:pPr>
-    </w:p>
-    <w:p>
-      <w:pPr>
-        <w:spacing w:line="220" w:lineRule="atLeast"/>
-        <w:rPr>
-          <w:rFonts w:hint="eastAsia"/>
-        </w:rPr>
+      </w:pPr>
+    </w:p>
+    <w:p>
+      <w:pPr>
+        <w:spacing w:line="220" w:lineRule="atLeast"/>
       </w:pPr>
       <w:r>
         <w:rPr>
@@ -3134,9 +3125,6 @@
     <w:p>
       <w:pPr>
         <w:spacing w:line="220" w:lineRule="atLeast"/>
-        <w:rPr>
-          <w:rFonts w:hint="eastAsia"/>
-        </w:rPr>
       </w:pPr>
       <w:r>
         <w:rPr>
@@ -3167,9 +3155,6 @@
     <w:p>
       <w:pPr>
         <w:spacing w:line="220" w:lineRule="atLeast"/>
-        <w:rPr>
-          <w:rFonts w:hint="eastAsia"/>
-        </w:rPr>
       </w:pPr>
       <w:r>
         <w:rPr>
@@ -3228,6 +3213,24 @@
       <w:pPr>
         <w:spacing w:line="220" w:lineRule="atLeast"/>
       </w:pPr>
+      <w:r>
+        <w:rPr>
+          <w:rFonts w:hint="eastAsia"/>
+        </w:rPr>
+        <w:t xml:space="preserve">11.28 </w:t>
+      </w:r>
+      <w:r>
+        <w:rPr>
+          <w:rFonts w:hint="eastAsia"/>
+        </w:rPr>
+        <w:t>备注</w:t>
+      </w:r>
+      <w:r>
+        <w:rPr>
+          <w:rFonts w:hint="eastAsia"/>
+        </w:rPr>
+        <w:t>bg-position -2200px</w:t>
+      </w:r>
     </w:p>
     <w:p>
       <w:pPr>

--- a/日志.docx
+++ b/日志.docx
@@ -3212,6 +3212,9 @@
     <w:p>
       <w:pPr>
         <w:spacing w:line="220" w:lineRule="atLeast"/>
+        <w:rPr>
+          <w:rFonts w:hint="eastAsia"/>
+        </w:rPr>
       </w:pPr>
       <w:r>
         <w:rPr>
@@ -3223,14 +3226,72 @@
         <w:rPr>
           <w:rFonts w:hint="eastAsia"/>
         </w:rPr>
-        <w:t>备注</w:t>
-      </w:r>
-      <w:r>
-        <w:rPr>
-          <w:rFonts w:hint="eastAsia"/>
-        </w:rPr>
-        <w:t>bg-position -2200px</w:t>
-      </w:r>
+        <w:t xml:space="preserve"> </w:t>
+      </w:r>
+      <w:r>
+        <w:rPr>
+          <w:rFonts w:hint="eastAsia"/>
+        </w:rPr>
+        <w:t>不能重复点赞</w:t>
+      </w:r>
+      <w:r>
+        <w:rPr>
+          <w:rFonts w:hint="eastAsia"/>
+        </w:rPr>
+        <w:t>基本搞定，未测试</w:t>
+      </w:r>
+    </w:p>
+    <w:p>
+      <w:pPr>
+        <w:spacing w:line="220" w:lineRule="atLeast"/>
+      </w:pPr>
+      <w:r>
+        <w:rPr>
+          <w:rFonts w:hint="eastAsia"/>
+        </w:rPr>
+        <w:t xml:space="preserve">    </w:t>
+      </w:r>
+      <w:r>
+        <w:rPr>
+          <w:rFonts w:hint="eastAsia"/>
+        </w:rPr>
+        <w:t>遇到问题：</w:t>
+      </w:r>
+      <w:r>
+        <w:rPr>
+          <w:rFonts w:hint="eastAsia"/>
+        </w:rPr>
+        <w:t>JSON.parse()</w:t>
+      </w:r>
+      <w:r>
+        <w:rPr>
+          <w:rFonts w:hint="eastAsia"/>
+        </w:rPr>
+        <w:t>的使用有条件，可以先</w:t>
+      </w:r>
+      <w:r>
+        <w:rPr>
+          <w:rFonts w:hint="eastAsia"/>
+        </w:rPr>
+        <w:t>stringify</w:t>
+      </w:r>
+      <w:r>
+        <w:rPr>
+          <w:rFonts w:hint="eastAsia"/>
+        </w:rPr>
+        <w:t>后在</w:t>
+      </w:r>
+      <w:r>
+        <w:rPr>
+          <w:rFonts w:hint="eastAsia"/>
+        </w:rPr>
+        <w:t>parse</w:t>
+      </w:r>
+    </w:p>
+    <w:p>
+      <w:pPr>
+        <w:spacing w:line="220" w:lineRule="atLeast"/>
+      </w:pPr>
     </w:p>
     <w:p>
       <w:pPr>

--- a/日志.docx
+++ b/日志.docx
@@ -122,24 +122,28 @@
         </w:rPr>
         <w:t>包含字段（</w:t>
       </w:r>
+      <w:proofErr w:type="spellStart"/>
       <w:r>
         <w:rPr>
           <w:rFonts w:hint="eastAsia"/>
         </w:rPr>
         <w:t>userName</w:t>
       </w:r>
+      <w:proofErr w:type="spellEnd"/>
       <w:r>
         <w:rPr>
           <w:rFonts w:hint="eastAsia"/>
         </w:rPr>
         <w:t>，</w:t>
       </w:r>
+      <w:proofErr w:type="spellStart"/>
       <w:r>
         <w:rPr>
           <w:rFonts w:hint="eastAsia"/>
         </w:rPr>
         <w:t>passWord</w:t>
       </w:r>
+      <w:proofErr w:type="spellEnd"/>
       <w:r>
         <w:rPr>
           <w:rFonts w:hint="eastAsia"/>
@@ -378,8 +382,16 @@
         <w:rPr>
           <w:rFonts w:hint="eastAsia"/>
         </w:rPr>
-        <w:t xml:space="preserve"> nodemailer</w:t>
-      </w:r>
+        <w:t xml:space="preserve"> </w:t>
+      </w:r>
+      <w:proofErr w:type="spellStart"/>
+      <w:r>
+        <w:rPr>
+          <w:rFonts w:hint="eastAsia"/>
+        </w:rPr>
+        <w:t>nodemailer</w:t>
+      </w:r>
+      <w:proofErr w:type="spellEnd"/>
     </w:p>
     <w:p>
       <w:pPr>
@@ -419,8 +431,16 @@
         <w:rPr>
           <w:rFonts w:hint="eastAsia"/>
         </w:rPr>
-        <w:t xml:space="preserve"> /sendEmailCode</w:t>
-      </w:r>
+        <w:t xml:space="preserve"> /</w:t>
+      </w:r>
+      <w:proofErr w:type="spellStart"/>
+      <w:r>
+        <w:rPr>
+          <w:rFonts w:hint="eastAsia"/>
+        </w:rPr>
+        <w:t>sendEmailCode</w:t>
+      </w:r>
+      <w:proofErr w:type="spellEnd"/>
     </w:p>
     <w:p>
       <w:pPr>
@@ -720,8 +740,13 @@
         <w:t xml:space="preserve"> /</w:t>
       </w:r>
       <w:r>
-        <w:t xml:space="preserve"> sendEmailCodeForChangePWD</w:t>
-      </w:r>
+        <w:t xml:space="preserve"> </w:t>
+      </w:r>
+      <w:proofErr w:type="spellStart"/>
+      <w:r>
+        <w:t>sendEmailCodeForChangePWD</w:t>
+      </w:r>
+      <w:proofErr w:type="spellEnd"/>
     </w:p>
     <w:p>
       <w:pPr>
@@ -1420,12 +1445,14 @@
         </w:rPr>
         <w:t>学习了用</w:t>
       </w:r>
+      <w:proofErr w:type="spellStart"/>
       <w:r>
         <w:rPr>
           <w:rFonts w:hint="eastAsia"/>
         </w:rPr>
         <w:t>redis</w:t>
       </w:r>
+      <w:proofErr w:type="spellEnd"/>
       <w:r>
         <w:rPr>
           <w:rFonts w:hint="eastAsia"/>
@@ -1501,7 +1528,21 @@
         <w:rPr>
           <w:rFonts w:hint="eastAsia"/>
         </w:rPr>
-        <w:t xml:space="preserve"> redis 2.4.5</w:t>
+        <w:t xml:space="preserve"> </w:t>
+      </w:r>
+      <w:proofErr w:type="spellStart"/>
+      <w:r>
+        <w:rPr>
+          <w:rFonts w:hint="eastAsia"/>
+        </w:rPr>
+        <w:t>redis</w:t>
+      </w:r>
+      <w:proofErr w:type="spellEnd"/>
+      <w:r>
+        <w:rPr>
+          <w:rFonts w:hint="eastAsia"/>
+        </w:rPr>
+        <w:t xml:space="preserve"> 2.4.5</w:t>
       </w:r>
       <w:r>
         <w:rPr>
@@ -1533,12 +1574,14 @@
         </w:rPr>
         <w:t>，增加个人信息填写功能，利用</w:t>
       </w:r>
+      <w:proofErr w:type="spellStart"/>
       <w:r>
         <w:rPr>
           <w:rFonts w:hint="eastAsia"/>
         </w:rPr>
         <w:t>multer</w:t>
       </w:r>
+      <w:proofErr w:type="spellEnd"/>
       <w:r>
         <w:rPr>
           <w:rFonts w:hint="eastAsia"/>
@@ -1634,11 +1677,19 @@
         </w:rPr>
         <w:t>方法目前只有新建（</w:t>
       </w:r>
-      <w:r>
-        <w:rPr>
-          <w:rFonts w:hint="eastAsia"/>
-        </w:rPr>
-        <w:t>model.create  new model</w:t>
+      <w:proofErr w:type="spellStart"/>
+      <w:r>
+        <w:rPr>
+          <w:rFonts w:hint="eastAsia"/>
+        </w:rPr>
+        <w:t>model.create</w:t>
+      </w:r>
+      <w:proofErr w:type="spellEnd"/>
+      <w:r>
+        <w:rPr>
+          <w:rFonts w:hint="eastAsia"/>
+        </w:rPr>
+        <w:t xml:space="preserve">  new model</w:t>
       </w:r>
       <w:r>
         <w:rPr>
@@ -1646,11 +1697,19 @@
         </w:rPr>
         <w:t>）执行正常，</w:t>
       </w:r>
-      <w:r>
-        <w:rPr>
-          <w:rFonts w:hint="eastAsia"/>
-        </w:rPr>
-        <w:t xml:space="preserve">doc.save </w:t>
+      <w:proofErr w:type="spellStart"/>
+      <w:r>
+        <w:rPr>
+          <w:rFonts w:hint="eastAsia"/>
+        </w:rPr>
+        <w:t>doc.save</w:t>
+      </w:r>
+      <w:proofErr w:type="spellEnd"/>
+      <w:r>
+        <w:rPr>
+          <w:rFonts w:hint="eastAsia"/>
+        </w:rPr>
+        <w:t xml:space="preserve"> </w:t>
       </w:r>
       <w:r>
         <w:rPr>
@@ -1810,24 +1869,28 @@
         </w:rPr>
         <w:t>登录注册修改密码功能，正常运行。增加清楚</w:t>
       </w:r>
+      <w:proofErr w:type="spellStart"/>
       <w:r>
         <w:rPr>
           <w:rFonts w:hint="eastAsia"/>
         </w:rPr>
         <w:t>session.user</w:t>
       </w:r>
+      <w:proofErr w:type="spellEnd"/>
       <w:r>
         <w:rPr>
           <w:rFonts w:hint="eastAsia"/>
         </w:rPr>
         <w:t>接口，学习</w:t>
       </w:r>
+      <w:proofErr w:type="spellStart"/>
       <w:r>
         <w:rPr>
           <w:rFonts w:hint="eastAsia"/>
         </w:rPr>
         <w:t>ejs</w:t>
       </w:r>
+      <w:proofErr w:type="spellEnd"/>
       <w:r>
         <w:rPr>
           <w:rFonts w:hint="eastAsia"/>
@@ -1863,12 +1926,14 @@
         </w:rPr>
         <w:t>利用</w:t>
       </w:r>
+      <w:proofErr w:type="spellStart"/>
       <w:r>
         <w:rPr>
           <w:rFonts w:hint="eastAsia"/>
         </w:rPr>
         <w:t>ejs</w:t>
       </w:r>
+      <w:proofErr w:type="spellEnd"/>
       <w:r>
         <w:rPr>
           <w:rFonts w:hint="eastAsia"/>
@@ -2018,24 +2083,28 @@
         </w:rPr>
         <w:t>属性字段写错，指定</w:t>
       </w:r>
+      <w:proofErr w:type="spellStart"/>
       <w:r>
         <w:rPr>
           <w:rFonts w:hint="eastAsia"/>
         </w:rPr>
         <w:t>sessionId</w:t>
       </w:r>
+      <w:proofErr w:type="spellEnd"/>
       <w:r>
         <w:rPr>
           <w:rFonts w:hint="eastAsia"/>
         </w:rPr>
         <w:t>名为</w:t>
       </w:r>
+      <w:proofErr w:type="spellStart"/>
       <w:r>
         <w:rPr>
           <w:rFonts w:hint="eastAsia"/>
         </w:rPr>
         <w:t>sessionCookie</w:t>
       </w:r>
+      <w:proofErr w:type="spellEnd"/>
     </w:p>
     <w:p>
       <w:pPr>
@@ -2167,12 +2236,14 @@
         </w:rPr>
         <w:t>，后台控制</w:t>
       </w:r>
+      <w:proofErr w:type="spellStart"/>
       <w:r>
         <w:rPr>
           <w:rFonts w:hint="eastAsia"/>
         </w:rPr>
         <w:t>todo</w:t>
       </w:r>
+      <w:proofErr w:type="spellEnd"/>
       <w:r>
         <w:rPr>
           <w:rFonts w:hint="eastAsia"/>
@@ -2256,12 +2327,14 @@
         </w:rPr>
         <w:t>渲染数据原本是从</w:t>
       </w:r>
+      <w:proofErr w:type="spellStart"/>
       <w:r>
         <w:rPr>
           <w:rFonts w:hint="eastAsia"/>
         </w:rPr>
         <w:t>ession</w:t>
       </w:r>
+      <w:proofErr w:type="spellEnd"/>
       <w:r>
         <w:rPr>
           <w:rFonts w:hint="eastAsia"/>
@@ -2452,11 +2525,19 @@
         </w:rPr>
         <w:t>（</w:t>
       </w:r>
-      <w:r>
-        <w:rPr>
-          <w:rFonts w:hint="eastAsia"/>
-        </w:rPr>
-        <w:t xml:space="preserve">winston </w:t>
+      <w:proofErr w:type="spellStart"/>
+      <w:r>
+        <w:rPr>
+          <w:rFonts w:hint="eastAsia"/>
+        </w:rPr>
+        <w:t>winston</w:t>
+      </w:r>
+      <w:proofErr w:type="spellEnd"/>
+      <w:r>
+        <w:rPr>
+          <w:rFonts w:hint="eastAsia"/>
+        </w:rPr>
+        <w:t xml:space="preserve"> </w:t>
       </w:r>
       <w:r>
         <w:rPr>
@@ -2468,8 +2549,16 @@
         <w:rPr>
           <w:rFonts w:hint="eastAsia"/>
         </w:rPr>
-        <w:t xml:space="preserve"> express-winston</w:t>
-      </w:r>
+        <w:t xml:space="preserve"> express-</w:t>
+      </w:r>
+      <w:proofErr w:type="spellStart"/>
+      <w:r>
+        <w:rPr>
+          <w:rFonts w:hint="eastAsia"/>
+        </w:rPr>
+        <w:t>winston</w:t>
+      </w:r>
+      <w:proofErr w:type="spellEnd"/>
       <w:r>
         <w:rPr>
           <w:rFonts w:hint="eastAsia"/>
@@ -2576,12 +2665,14 @@
         </w:rPr>
         <w:t>遇到问题：在提供查看别人日志功能时，分页的时候，忽略掉了</w:t>
       </w:r>
+      <w:proofErr w:type="spellStart"/>
       <w:r>
         <w:rPr>
           <w:rFonts w:hint="eastAsia"/>
         </w:rPr>
         <w:t>url</w:t>
       </w:r>
+      <w:proofErr w:type="spellEnd"/>
       <w:r>
         <w:rPr>
           <w:rFonts w:hint="eastAsia"/>
@@ -2619,8 +2710,13 @@
         <w:t>req.</w:t>
       </w:r>
       <w:r>
-        <w:t xml:space="preserve"> originalUrl</w:t>
-      </w:r>
+        <w:t xml:space="preserve"> </w:t>
+      </w:r>
+      <w:proofErr w:type="spellStart"/>
+      <w:r>
+        <w:t>originalUrl</w:t>
+      </w:r>
+      <w:proofErr w:type="spellEnd"/>
       <w:r>
         <w:rPr>
           <w:rFonts w:hint="eastAsia"/>
@@ -2660,11 +2756,19 @@
         </w:rPr>
         <w:t>学习</w:t>
       </w:r>
-      <w:r>
-        <w:rPr>
-          <w:rFonts w:hint="eastAsia"/>
-        </w:rPr>
-        <w:t xml:space="preserve">socket.io </w:t>
+      <w:proofErr w:type="spellStart"/>
+      <w:r>
+        <w:rPr>
+          <w:rFonts w:hint="eastAsia"/>
+        </w:rPr>
+        <w:t>socket.io</w:t>
+      </w:r>
+      <w:proofErr w:type="spellEnd"/>
+      <w:r>
+        <w:rPr>
+          <w:rFonts w:hint="eastAsia"/>
+        </w:rPr>
+        <w:t xml:space="preserve"> </w:t>
       </w:r>
       <w:r>
         <w:rPr>
@@ -2747,12 +2851,14 @@
         </w:rPr>
         <w:t>标签的</w:t>
       </w:r>
+      <w:proofErr w:type="spellStart"/>
       <w:r>
         <w:rPr>
           <w:rFonts w:hint="eastAsia"/>
         </w:rPr>
         <w:t>onkeydown</w:t>
       </w:r>
+      <w:proofErr w:type="spellEnd"/>
       <w:r>
         <w:rPr>
           <w:rFonts w:hint="eastAsia"/>
@@ -2782,23 +2888,33 @@
         </w:rPr>
         <w:t>标签</w:t>
       </w:r>
+      <w:proofErr w:type="spellStart"/>
       <w:r>
         <w:rPr>
           <w:rFonts w:hint="eastAsia"/>
         </w:rPr>
         <w:t>onkeydown</w:t>
       </w:r>
+      <w:proofErr w:type="spellEnd"/>
       <w:r>
         <w:rPr>
           <w:rFonts w:hint="eastAsia"/>
         </w:rPr>
         <w:t>事件，若</w:t>
       </w:r>
-      <w:r>
-        <w:rPr>
-          <w:rFonts w:hint="eastAsia"/>
-        </w:rPr>
-        <w:t>event.preventDefault(),</w:t>
+      <w:proofErr w:type="spellStart"/>
+      <w:r>
+        <w:rPr>
+          <w:rFonts w:hint="eastAsia"/>
+        </w:rPr>
+        <w:t>event.preventDefault</w:t>
+      </w:r>
+      <w:proofErr w:type="spellEnd"/>
+      <w:r>
+        <w:rPr>
+          <w:rFonts w:hint="eastAsia"/>
+        </w:rPr>
+        <w:t>(),</w:t>
       </w:r>
       <w:r>
         <w:rPr>
@@ -2898,12 +3014,14 @@
         </w:rPr>
         <w:t>，</w:t>
       </w:r>
+      <w:proofErr w:type="spellStart"/>
       <w:r>
         <w:rPr>
           <w:rFonts w:hint="eastAsia"/>
         </w:rPr>
         <w:t>ejs</w:t>
       </w:r>
+      <w:proofErr w:type="spellEnd"/>
       <w:r>
         <w:rPr>
           <w:rFonts w:hint="eastAsia"/>
@@ -3143,7 +3261,21 @@
         <w:rPr>
           <w:rFonts w:hint="eastAsia"/>
         </w:rPr>
-        <w:t>&lt;iframe&gt;</w:t>
+        <w:t>&lt;</w:t>
+      </w:r>
+      <w:proofErr w:type="spellStart"/>
+      <w:r>
+        <w:rPr>
+          <w:rFonts w:hint="eastAsia"/>
+        </w:rPr>
+        <w:t>iframe</w:t>
+      </w:r>
+      <w:proofErr w:type="spellEnd"/>
+      <w:r>
+        <w:rPr>
+          <w:rFonts w:hint="eastAsia"/>
+        </w:rPr>
+        <w:t>&gt;</w:t>
       </w:r>
       <w:r>
         <w:rPr>
@@ -3171,9 +3303,11 @@
         </w:rPr>
         <w:t>加入</w:t>
       </w:r>
+      <w:proofErr w:type="spellStart"/>
       <w:r>
         <w:t>xheditor</w:t>
       </w:r>
+      <w:proofErr w:type="spellEnd"/>
       <w:r>
         <w:rPr>
           <w:rFonts w:hint="eastAsia"/>
@@ -3212,9 +3346,6 @@
     <w:p>
       <w:pPr>
         <w:spacing w:line="220" w:lineRule="atLeast"/>
-        <w:rPr>
-          <w:rFonts w:hint="eastAsia"/>
-        </w:rPr>
       </w:pPr>
       <w:r>
         <w:rPr>
@@ -3244,24 +3375,30 @@
     <w:p>
       <w:pPr>
         <w:spacing w:line="220" w:lineRule="atLeast"/>
-      </w:pPr>
-      <w:r>
-        <w:rPr>
-          <w:rFonts w:hint="eastAsia"/>
-        </w:rPr>
-        <w:t xml:space="preserve">    </w:t>
-      </w:r>
+        <w:ind w:firstLine="270"/>
+        <w:rPr>
+          <w:rFonts w:hint="eastAsia"/>
+        </w:rPr>
+      </w:pPr>
       <w:r>
         <w:rPr>
           <w:rFonts w:hint="eastAsia"/>
         </w:rPr>
         <w:t>遇到问题：</w:t>
       </w:r>
-      <w:r>
-        <w:rPr>
-          <w:rFonts w:hint="eastAsia"/>
-        </w:rPr>
-        <w:t>JSON.parse()</w:t>
+      <w:proofErr w:type="spellStart"/>
+      <w:r>
+        <w:rPr>
+          <w:rFonts w:hint="eastAsia"/>
+        </w:rPr>
+        <w:t>JSON.parse</w:t>
+      </w:r>
+      <w:proofErr w:type="spellEnd"/>
+      <w:r>
+        <w:rPr>
+          <w:rFonts w:hint="eastAsia"/>
+        </w:rPr>
+        <w:t>()</w:t>
       </w:r>
       <w:r>
         <w:rPr>
@@ -3269,12 +3406,14 @@
         </w:rPr>
         <w:t>的使用有条件，可以先</w:t>
       </w:r>
+      <w:proofErr w:type="spellStart"/>
       <w:r>
         <w:rPr>
           <w:rFonts w:hint="eastAsia"/>
         </w:rPr>
         <w:t>stringify</w:t>
       </w:r>
+      <w:proofErr w:type="spellEnd"/>
       <w:r>
         <w:rPr>
           <w:rFonts w:hint="eastAsia"/>
@@ -3286,6 +3425,334 @@
           <w:rFonts w:hint="eastAsia"/>
         </w:rPr>
         <w:t>parse</w:t>
+      </w:r>
+    </w:p>
+    <w:p>
+      <w:pPr>
+        <w:spacing w:line="220" w:lineRule="atLeast"/>
+        <w:rPr>
+          <w:rFonts w:hint="eastAsia"/>
+        </w:rPr>
+      </w:pPr>
+      <w:r>
+        <w:rPr>
+          <w:rFonts w:hint="eastAsia"/>
+        </w:rPr>
+        <w:t>2017.1.6</w:t>
+      </w:r>
+    </w:p>
+    <w:p>
+      <w:pPr>
+        <w:spacing w:line="220" w:lineRule="atLeast"/>
+        <w:rPr>
+          <w:rFonts w:hint="eastAsia"/>
+        </w:rPr>
+      </w:pPr>
+      <w:r>
+        <w:rPr>
+          <w:rFonts w:hint="eastAsia"/>
+        </w:rPr>
+        <w:t xml:space="preserve"> </w:t>
+      </w:r>
+      <w:r>
+        <w:rPr>
+          <w:rFonts w:hint="eastAsia"/>
+        </w:rPr>
+        <w:t>解决</w:t>
+      </w:r>
+      <w:proofErr w:type="spellStart"/>
+      <w:r>
+        <w:rPr>
+          <w:rFonts w:hint="eastAsia"/>
+        </w:rPr>
+        <w:t>jq</w:t>
+      </w:r>
+      <w:proofErr w:type="spellEnd"/>
+      <w:r>
+        <w:rPr>
+          <w:rFonts w:hint="eastAsia"/>
+        </w:rPr>
+        <w:t xml:space="preserve"> mobile </w:t>
+      </w:r>
+      <w:r>
+        <w:rPr>
+          <w:rFonts w:hint="eastAsia"/>
+        </w:rPr>
+        <w:t>跳转页面不加载</w:t>
+      </w:r>
+      <w:proofErr w:type="spellStart"/>
+      <w:r>
+        <w:rPr>
+          <w:rFonts w:hint="eastAsia"/>
+        </w:rPr>
+        <w:t>js</w:t>
+      </w:r>
+      <w:proofErr w:type="spellEnd"/>
+      <w:r>
+        <w:rPr>
+          <w:rFonts w:hint="eastAsia"/>
+        </w:rPr>
+        <w:t>等问题。是由于</w:t>
+      </w:r>
+      <w:proofErr w:type="spellStart"/>
+      <w:r>
+        <w:rPr>
+          <w:rFonts w:hint="eastAsia"/>
+        </w:rPr>
+        <w:t>jqm</w:t>
+      </w:r>
+      <w:proofErr w:type="spellEnd"/>
+      <w:r>
+        <w:rPr>
+          <w:rFonts w:hint="eastAsia"/>
+        </w:rPr>
+        <w:t>跳转默认为</w:t>
+      </w:r>
+      <w:proofErr w:type="spellStart"/>
+      <w:r>
+        <w:rPr>
+          <w:rFonts w:hint="eastAsia"/>
+        </w:rPr>
+        <w:t>ajax</w:t>
+      </w:r>
+      <w:proofErr w:type="spellEnd"/>
+      <w:r>
+        <w:rPr>
+          <w:rFonts w:hint="eastAsia"/>
+        </w:rPr>
+        <w:t>跳转，即将下一页面中的</w:t>
+      </w:r>
+      <w:r>
+        <w:rPr>
+          <w:rFonts w:hint="eastAsia"/>
+        </w:rPr>
+        <w:t>data-role</w:t>
+      </w:r>
+      <w:r>
+        <w:rPr>
+          <w:rFonts w:hint="eastAsia"/>
+        </w:rPr>
+        <w:t>= page</w:t>
+      </w:r>
+      <w:r>
+        <w:rPr>
+          <w:rFonts w:hint="eastAsia"/>
+        </w:rPr>
+        <w:t>的内容加载到当前页面的</w:t>
+      </w:r>
+      <w:proofErr w:type="spellStart"/>
+      <w:r>
+        <w:rPr>
+          <w:rFonts w:hint="eastAsia"/>
+        </w:rPr>
+        <w:t>dom</w:t>
+      </w:r>
+      <w:proofErr w:type="spellEnd"/>
+      <w:r>
+        <w:rPr>
+          <w:rFonts w:hint="eastAsia"/>
+        </w:rPr>
+        <w:t>结构中，所以</w:t>
+      </w:r>
+      <w:proofErr w:type="spellStart"/>
+      <w:r>
+        <w:rPr>
+          <w:rFonts w:hint="eastAsia"/>
+        </w:rPr>
+        <w:t>js</w:t>
+      </w:r>
+      <w:proofErr w:type="spellEnd"/>
+      <w:r>
+        <w:rPr>
+          <w:rFonts w:hint="eastAsia"/>
+        </w:rPr>
+        <w:t>文件并没有加载进入。解决办法在跳转表格</w:t>
+      </w:r>
+      <w:r>
+        <w:rPr>
+          <w:rFonts w:hint="eastAsia"/>
+        </w:rPr>
+        <w:t xml:space="preserve"> a</w:t>
+      </w:r>
+      <w:r>
+        <w:rPr>
+          <w:rFonts w:hint="eastAsia"/>
+        </w:rPr>
+        <w:t>标签等加入</w:t>
+      </w:r>
+      <w:r>
+        <w:rPr>
+          <w:rFonts w:hint="eastAsia"/>
+        </w:rPr>
+        <w:t xml:space="preserve">  data-</w:t>
+      </w:r>
+      <w:proofErr w:type="spellStart"/>
+      <w:r>
+        <w:rPr>
+          <w:rFonts w:hint="eastAsia"/>
+        </w:rPr>
+        <w:t>ajax</w:t>
+      </w:r>
+      <w:proofErr w:type="spellEnd"/>
+      <w:r>
+        <w:rPr>
+          <w:rFonts w:hint="eastAsia"/>
+        </w:rPr>
+        <w:t>=</w:t>
+      </w:r>
+      <w:r>
+        <w:rPr>
+          <w:rFonts w:hint="eastAsia"/>
+        </w:rPr>
+        <w:t>‘</w:t>
+      </w:r>
+      <w:r>
+        <w:rPr>
+          <w:rFonts w:hint="eastAsia"/>
+        </w:rPr>
+        <w:t>false</w:t>
+      </w:r>
+      <w:r>
+        <w:rPr>
+          <w:rFonts w:hint="eastAsia"/>
+        </w:rPr>
+        <w:t>’属性</w:t>
+      </w:r>
+    </w:p>
+    <w:p>
+      <w:pPr>
+        <w:spacing w:line="220" w:lineRule="atLeast"/>
+        <w:rPr>
+          <w:rFonts w:hint="eastAsia"/>
+        </w:rPr>
+      </w:pPr>
+    </w:p>
+    <w:p>
+      <w:pPr>
+        <w:spacing w:line="220" w:lineRule="atLeast"/>
+      </w:pPr>
+      <w:r>
+        <w:rPr>
+          <w:rFonts w:ascii="Arial" w:hAnsi="Arial" w:cs="Arial"/>
+          <w:color w:val="5F656C"/>
+          <w:sz w:val="21"/>
+          <w:szCs w:val="21"/>
+        </w:rPr>
+        <w:t>根本原因是因为</w:t>
+      </w:r>
+      <w:proofErr w:type="spellStart"/>
+      <w:r>
+        <w:rPr>
+          <w:rFonts w:ascii="Arial" w:hAnsi="Arial" w:cs="Arial"/>
+          <w:color w:val="5F656C"/>
+          <w:sz w:val="21"/>
+          <w:szCs w:val="21"/>
+        </w:rPr>
+        <w:t>jqm</w:t>
+      </w:r>
+      <w:proofErr w:type="spellEnd"/>
+      <w:r>
+        <w:rPr>
+          <w:rFonts w:ascii="Arial" w:hAnsi="Arial" w:cs="Arial"/>
+          <w:color w:val="5F656C"/>
+          <w:sz w:val="21"/>
+          <w:szCs w:val="21"/>
+        </w:rPr>
+        <w:t>默认跳转方式都是用</w:t>
+      </w:r>
+      <w:r>
+        <w:rPr>
+          <w:rFonts w:ascii="Arial" w:hAnsi="Arial" w:cs="Arial"/>
+          <w:color w:val="5F656C"/>
+          <w:sz w:val="21"/>
+          <w:szCs w:val="21"/>
+        </w:rPr>
+        <w:t>AJAX</w:t>
+      </w:r>
+      <w:r>
+        <w:rPr>
+          <w:rFonts w:ascii="Arial" w:hAnsi="Arial" w:cs="Arial"/>
+          <w:color w:val="5F656C"/>
+          <w:sz w:val="21"/>
+          <w:szCs w:val="21"/>
+        </w:rPr>
+        <w:t>方式，你在</w:t>
+      </w:r>
+      <w:r>
+        <w:rPr>
+          <w:rFonts w:ascii="Arial" w:hAnsi="Arial" w:cs="Arial"/>
+          <w:color w:val="5F656C"/>
+          <w:sz w:val="21"/>
+          <w:szCs w:val="21"/>
+        </w:rPr>
+        <w:t>a</w:t>
+      </w:r>
+      <w:r>
+        <w:rPr>
+          <w:rFonts w:ascii="Arial" w:hAnsi="Arial" w:cs="Arial"/>
+          <w:color w:val="5F656C"/>
+          <w:sz w:val="21"/>
+          <w:szCs w:val="21"/>
+        </w:rPr>
+        <w:t>元素加上</w:t>
+      </w:r>
+      <w:r>
+        <w:rPr>
+          <w:rFonts w:ascii="Arial" w:hAnsi="Arial" w:cs="Arial"/>
+          <w:color w:val="5F656C"/>
+          <w:sz w:val="21"/>
+          <w:szCs w:val="21"/>
+        </w:rPr>
+        <w:t> data-</w:t>
+      </w:r>
+      <w:proofErr w:type="spellStart"/>
+      <w:r>
+        <w:rPr>
+          <w:rFonts w:ascii="Arial" w:hAnsi="Arial" w:cs="Arial"/>
+          <w:color w:val="5F656C"/>
+          <w:sz w:val="21"/>
+          <w:szCs w:val="21"/>
+        </w:rPr>
+        <w:t>ajax</w:t>
+      </w:r>
+      <w:proofErr w:type="spellEnd"/>
+      <w:r>
+        <w:rPr>
+          <w:rFonts w:ascii="Arial" w:hAnsi="Arial" w:cs="Arial"/>
+          <w:color w:val="5F656C"/>
+          <w:sz w:val="21"/>
+          <w:szCs w:val="21"/>
+        </w:rPr>
+        <w:t xml:space="preserve">="false" </w:t>
+      </w:r>
+      <w:r>
+        <w:rPr>
+          <w:rFonts w:ascii="Arial" w:hAnsi="Arial" w:cs="Arial"/>
+          <w:color w:val="5F656C"/>
+          <w:sz w:val="21"/>
+          <w:szCs w:val="21"/>
+        </w:rPr>
+        <w:t>就行了。不用改变</w:t>
+      </w:r>
+      <w:proofErr w:type="spellStart"/>
+      <w:r>
+        <w:rPr>
+          <w:rFonts w:ascii="Arial" w:hAnsi="Arial" w:cs="Arial"/>
+          <w:color w:val="5F656C"/>
+          <w:sz w:val="21"/>
+          <w:szCs w:val="21"/>
+        </w:rPr>
+        <w:t>js</w:t>
+      </w:r>
+      <w:proofErr w:type="spellEnd"/>
+      <w:r>
+        <w:rPr>
+          <w:rFonts w:ascii="Arial" w:hAnsi="Arial" w:cs="Arial"/>
+          <w:color w:val="5F656C"/>
+          <w:sz w:val="21"/>
+          <w:szCs w:val="21"/>
+        </w:rPr>
+        <w:t>所在位置。</w:t>
       </w:r>
     </w:p>
     <w:p>
